--- a/Linux/Linux.docx
+++ b/Linux/Linux.docx
@@ -11,6 +11,111 @@
           <w:shd w:val="clear" w:color="auto" w:fill="FFFFFF"/>
         </w:rPr>
       </w:pPr>
+      <w:r>
+        <w:rPr>
+          <w:rFonts w:ascii="Times New Roman" w:hAnsi="Times New Roman" w:cs="Times New Roman"/>
+          <w:b/>
+          <w:bCs/>
+          <w:noProof/>
+          <w:sz w:val="24"/>
+          <w:szCs w:val="24"/>
+        </w:rPr>
+        <mc:AlternateContent>
+          <mc:Choice Requires="wps">
+            <w:drawing>
+              <wp:anchor distT="0" distB="0" distL="114300" distR="114300" simplePos="0" relativeHeight="251660288" behindDoc="0" locked="0" layoutInCell="1" allowOverlap="1" wp14:anchorId="3D53E2A0" wp14:editId="2B998776">
+                <wp:simplePos x="0" y="0"/>
+                <wp:positionH relativeFrom="column">
+                  <wp:posOffset>4425305</wp:posOffset>
+                </wp:positionH>
+                <wp:positionV relativeFrom="paragraph">
+                  <wp:posOffset>0</wp:posOffset>
+                </wp:positionV>
+                <wp:extent cx="1770122" cy="1413164"/>
+                <wp:effectExtent l="0" t="0" r="20955" b="15875"/>
+                <wp:wrapNone/>
+                <wp:docPr id="7" name="Oval 7"/>
+                <wp:cNvGraphicFramePr/>
+                <a:graphic xmlns:a="http://schemas.openxmlformats.org/drawingml/2006/main">
+                  <a:graphicData uri="http://schemas.microsoft.com/office/word/2010/wordprocessingShape">
+                    <wps:wsp>
+                      <wps:cNvSpPr/>
+                      <wps:spPr>
+                        <a:xfrm>
+                          <a:off x="0" y="0"/>
+                          <a:ext cx="1770122" cy="1413164"/>
+                        </a:xfrm>
+                        <a:prstGeom prst="ellipse">
+                          <a:avLst/>
+                        </a:prstGeom>
+                      </wps:spPr>
+                      <wps:style>
+                        <a:lnRef idx="2">
+                          <a:schemeClr val="accent1">
+                            <a:shade val="50000"/>
+                          </a:schemeClr>
+                        </a:lnRef>
+                        <a:fillRef idx="1">
+                          <a:schemeClr val="accent1"/>
+                        </a:fillRef>
+                        <a:effectRef idx="0">
+                          <a:schemeClr val="accent1"/>
+                        </a:effectRef>
+                        <a:fontRef idx="minor">
+                          <a:schemeClr val="lt1"/>
+                        </a:fontRef>
+                      </wps:style>
+                      <wps:txbx>
+                        <w:txbxContent>
+                          <w:p>
+                            <w:pPr>
+                              <w:jc w:val="center"/>
+                            </w:pPr>
+                            <w:r>
+                              <w:t>Operating System</w:t>
+                            </w:r>
+                          </w:p>
+                        </w:txbxContent>
+                      </wps:txbx>
+                      <wps:bodyPr rot="0" spcFirstLastPara="0" vertOverflow="overflow" horzOverflow="overflow" vert="horz" wrap="square" lIns="91440" tIns="45720" rIns="91440" bIns="45720" numCol="1" spcCol="0" rtlCol="0" fromWordArt="0" anchor="ctr" anchorCtr="0" forceAA="0" compatLnSpc="1">
+                        <a:prstTxWarp prst="textNoShape">
+                          <a:avLst/>
+                        </a:prstTxWarp>
+                        <a:noAutofit/>
+                      </wps:bodyPr>
+                    </wps:wsp>
+                  </a:graphicData>
+                </a:graphic>
+                <wp14:sizeRelH relativeFrom="margin">
+                  <wp14:pctWidth>0</wp14:pctWidth>
+                </wp14:sizeRelH>
+                <wp14:sizeRelV relativeFrom="margin">
+                  <wp14:pctHeight>0</wp14:pctHeight>
+                </wp14:sizeRelV>
+              </wp:anchor>
+            </w:drawing>
+          </mc:Choice>
+          <mc:Fallback>
+            <w:pict>
+              <v:oval w14:anchorId="3D53E2A0" id="Oval 7" o:spid="_x0000_s1026" style="position:absolute;margin-left:348.45pt;margin-top:0;width:139.4pt;height:111.25pt;z-index:251660288;visibility:visible;mso-wrap-style:square;mso-width-percent:0;mso-height-percent:0;mso-wrap-distance-left:9pt;mso-wrap-distance-top:0;mso-wrap-distance-right:9pt;mso-wrap-distance-bottom:0;mso-position-horizontal:absolute;mso-position-horizontal-relative:text;mso-position-vertical:absolute;mso-position-vertical-relative:text;mso-width-percent:0;mso-height-percent:0;mso-width-relative:margin;mso-height-relative:margin;v-text-anchor:middle" o:gfxdata="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" fillcolor="#4472c4 [3204]" strokecolor="#1f3763 [1604]" strokeweight="1pt">
+                <v:stroke joinstyle="miter"/>
+                <v:textbox>
+                  <w:txbxContent>
+                    <w:p>
+                      <w:pPr>
+                        <w:jc w:val="center"/>
+                      </w:pPr>
+                      <w:r>
+                        <w:t>Operating System</w:t>
+                      </w:r>
+                    </w:p>
+                  </w:txbxContent>
+                </v:textbox>
+              </v:oval>
+            </w:pict>
+          </mc:Fallback>
+        </mc:AlternateContent>
+      </w:r>
       <w:r>
         <w:rPr>
           <w:rFonts w:ascii="Times New Roman" w:hAnsi="Times New Roman" w:cs="Times New Roman"/>
@@ -86,6 +191,114 @@
           <w:shd w:val="clear" w:color="auto" w:fill="FFFFFF"/>
         </w:rPr>
       </w:pPr>
+      <w:r>
+        <w:rPr>
+          <w:rFonts w:ascii="Times New Roman" w:hAnsi="Times New Roman" w:cs="Times New Roman"/>
+          <w:b/>
+          <w:bCs/>
+          <w:i/>
+          <w:iCs/>
+          <w:noProof/>
+          <w:sz w:val="24"/>
+          <w:szCs w:val="24"/>
+        </w:rPr>
+        <mc:AlternateContent>
+          <mc:Choice Requires="wps">
+            <w:drawing>
+              <wp:anchor distT="0" distB="0" distL="114300" distR="114300" simplePos="0" relativeHeight="251661312" behindDoc="0" locked="0" layoutInCell="1" allowOverlap="1" wp14:anchorId="146B2FE5" wp14:editId="4869C562">
+                <wp:simplePos x="0" y="0"/>
+                <wp:positionH relativeFrom="margin">
+                  <wp:align>right</wp:align>
+                </wp:positionH>
+                <wp:positionV relativeFrom="paragraph">
+                  <wp:posOffset>214824</wp:posOffset>
+                </wp:positionV>
+                <wp:extent cx="835786" cy="518323"/>
+                <wp:effectExtent l="0" t="0" r="21590" b="15240"/>
+                <wp:wrapNone/>
+                <wp:docPr id="8" name="Oval 8"/>
+                <wp:cNvGraphicFramePr/>
+                <a:graphic xmlns:a="http://schemas.openxmlformats.org/drawingml/2006/main">
+                  <a:graphicData uri="http://schemas.microsoft.com/office/word/2010/wordprocessingShape">
+                    <wps:wsp>
+                      <wps:cNvSpPr/>
+                      <wps:spPr>
+                        <a:xfrm>
+                          <a:off x="0" y="0"/>
+                          <a:ext cx="835786" cy="518323"/>
+                        </a:xfrm>
+                        <a:prstGeom prst="ellipse">
+                          <a:avLst/>
+                        </a:prstGeom>
+                      </wps:spPr>
+                      <wps:style>
+                        <a:lnRef idx="2">
+                          <a:schemeClr val="accent1">
+                            <a:shade val="50000"/>
+                          </a:schemeClr>
+                        </a:lnRef>
+                        <a:fillRef idx="1">
+                          <a:schemeClr val="accent1"/>
+                        </a:fillRef>
+                        <a:effectRef idx="0">
+                          <a:schemeClr val="accent1"/>
+                        </a:effectRef>
+                        <a:fontRef idx="minor">
+                          <a:schemeClr val="lt1"/>
+                        </a:fontRef>
+                      </wps:style>
+                      <wps:txbx>
+                        <w:txbxContent>
+                          <w:p>
+                            <w:pPr>
+                              <w:jc w:val="center"/>
+                            </w:pPr>
+                            <w:r>
+                              <w:t>Kernel</w:t>
+                            </w:r>
+                          </w:p>
+                        </w:txbxContent>
+                      </wps:txbx>
+                      <wps:bodyPr rot="0" spcFirstLastPara="0" vertOverflow="overflow" horzOverflow="overflow" vert="horz" wrap="square" lIns="91440" tIns="45720" rIns="91440" bIns="45720" numCol="1" spcCol="0" rtlCol="0" fromWordArt="0" anchor="ctr" anchorCtr="0" forceAA="0" compatLnSpc="1">
+                        <a:prstTxWarp prst="textNoShape">
+                          <a:avLst/>
+                        </a:prstTxWarp>
+                        <a:noAutofit/>
+                      </wps:bodyPr>
+                    </wps:wsp>
+                  </a:graphicData>
+                </a:graphic>
+                <wp14:sizeRelH relativeFrom="margin">
+                  <wp14:pctWidth>0</wp14:pctWidth>
+                </wp14:sizeRelH>
+                <wp14:sizeRelV relativeFrom="margin">
+                  <wp14:pctHeight>0</wp14:pctHeight>
+                </wp14:sizeRelV>
+              </wp:anchor>
+            </w:drawing>
+          </mc:Choice>
+          <mc:Fallback>
+            <w:pict>
+              <v:oval w14:anchorId="146B2FE5" id="Oval 8" o:spid="_x0000_s1027" style="position:absolute;margin-left:14.6pt;margin-top:16.9pt;width:65.8pt;height:40.8pt;z-index:251661312;visibility:visible;mso-wrap-style:square;mso-width-percent:0;mso-height-percent:0;mso-wrap-distance-left:9pt;mso-wrap-distance-top:0;mso-wrap-distance-right:9pt;mso-wrap-distance-bottom:0;mso-position-horizontal:right;mso-position-horizontal-relative:margin;mso-position-vertical:absolute;mso-position-vertical-relative:text;mso-width-percent:0;mso-height-percent:0;mso-width-relative:margin;mso-height-relative:margin;v-text-anchor:middle" o:gfxdata="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" fillcolor="#4472c4 [3204]" strokecolor="#1f3763 [1604]" strokeweight="1pt">
+                <v:stroke joinstyle="miter"/>
+                <v:textbox>
+                  <w:txbxContent>
+                    <w:p>
+                      <w:pPr>
+                        <w:jc w:val="center"/>
+                      </w:pPr>
+                      <w:r>
+                        <w:t>Kernel</w:t>
+                      </w:r>
+                    </w:p>
+                  </w:txbxContent>
+                </v:textbox>
+                <w10:wrap anchorx="margin"/>
+              </v:oval>
+            </w:pict>
+          </mc:Fallback>
+        </mc:AlternateContent>
+      </w:r>
       <w:r>
         <w:rPr>
           <w:rFonts w:ascii="Times New Roman" w:hAnsi="Times New Roman" w:cs="Times New Roman"/>
@@ -521,6 +734,7 @@
                 <w:spacing w:val="2"/>
                 <w:sz w:val="24"/>
                 <w:szCs w:val="24"/>
+                <w:highlight w:val="darkRed"/>
                 <w:shd w:val="clear" w:color="auto" w:fill="C00000"/>
                 <w:lang w:eastAsia="en-IN"/>
               </w:rPr>
@@ -584,7 +798,30 @@
                 <w:szCs w:val="24"/>
                 <w:lang w:eastAsia="en-IN"/>
               </w:rPr>
-              <w:t>It is an open-source operating system which is freely accessible to everyone.</w:t>
+              <w:t xml:space="preserve">It is an open-source operating system which is </w:t>
+            </w:r>
+            <w:r>
+              <w:rPr>
+                <w:rFonts w:ascii="Times New Roman" w:eastAsia="Times New Roman" w:hAnsi="Times New Roman" w:cs="Times New Roman"/>
+                <w:color w:val="FFFFFF"/>
+                <w:spacing w:val="2"/>
+                <w:sz w:val="24"/>
+                <w:szCs w:val="24"/>
+                <w:highlight w:val="darkRed"/>
+                <w:lang w:eastAsia="en-IN"/>
+              </w:rPr>
+              <w:t>freely accessible to everyone</w:t>
+            </w:r>
+            <w:r>
+              <w:rPr>
+                <w:rFonts w:ascii="Times New Roman" w:eastAsia="Times New Roman" w:hAnsi="Times New Roman" w:cs="Times New Roman"/>
+                <w:color w:val="FFFFFF"/>
+                <w:spacing w:val="2"/>
+                <w:sz w:val="24"/>
+                <w:szCs w:val="24"/>
+                <w:lang w:eastAsia="en-IN"/>
+              </w:rPr>
+              <w:t>.</w:t>
             </w:r>
           </w:p>
         </w:tc>
@@ -628,7 +865,53 @@
                 <w:szCs w:val="24"/>
                 <w:lang w:eastAsia="en-IN"/>
               </w:rPr>
-              <w:t>It is an operating system which can be only utilized by its copywriters.</w:t>
+              <w:t xml:space="preserve">It is an operating system which can be </w:t>
+            </w:r>
+            <w:r>
+              <w:rPr>
+                <w:rFonts w:ascii="Times New Roman" w:eastAsia="Times New Roman" w:hAnsi="Times New Roman" w:cs="Times New Roman"/>
+                <w:color w:val="FFFFFF"/>
+                <w:spacing w:val="2"/>
+                <w:sz w:val="24"/>
+                <w:szCs w:val="24"/>
+                <w:highlight w:val="darkRed"/>
+                <w:lang w:eastAsia="en-IN"/>
+              </w:rPr>
+              <w:t>only</w:t>
+            </w:r>
+            <w:r>
+              <w:rPr>
+                <w:rFonts w:ascii="Times New Roman" w:eastAsia="Times New Roman" w:hAnsi="Times New Roman" w:cs="Times New Roman"/>
+                <w:color w:val="FFFFFF"/>
+                <w:spacing w:val="2"/>
+                <w:sz w:val="24"/>
+                <w:szCs w:val="24"/>
+                <w:lang w:eastAsia="en-IN"/>
+              </w:rPr>
+              <w:t xml:space="preserve"> </w:t>
+            </w:r>
+            <w:r>
+              <w:rPr>
+                <w:rFonts w:ascii="Times New Roman" w:eastAsia="Times New Roman" w:hAnsi="Times New Roman" w:cs="Times New Roman"/>
+                <w:color w:val="FFFFFF"/>
+                <w:spacing w:val="2"/>
+                <w:sz w:val="24"/>
+                <w:szCs w:val="24"/>
+                <w:highlight w:val="darkRed"/>
+                <w:lang w:eastAsia="en-IN"/>
+              </w:rPr>
+              <w:t>utilized by its copywriters</w:t>
+            </w:r>
+            <w:r>
+              <w:rPr>
+                <w:rFonts w:ascii="Times New Roman" w:eastAsia="Times New Roman" w:hAnsi="Times New Roman" w:cs="Times New Roman"/>
+                <w:color w:val="FFFFFF"/>
+                <w:spacing w:val="2"/>
+                <w:sz w:val="24"/>
+                <w:szCs w:val="24"/>
+                <w:lang w:eastAsia="en-IN"/>
+              </w:rPr>
+              <w:t>.</w:t>
             </w:r>
           </w:p>
         </w:tc>
@@ -675,57 +958,60 @@
                 <w:spacing w:val="2"/>
                 <w:sz w:val="24"/>
                 <w:szCs w:val="24"/>
-                <w:shd w:val="clear" w:color="auto" w:fill="C00000"/>
-                <w:lang w:eastAsia="en-IN"/>
-              </w:rPr>
-              <w:t>Threat recognition and solution</w:t>
-            </w:r>
-            <w:r>
-              <w:rPr>
-                <w:rFonts w:ascii="Times New Roman" w:eastAsia="Times New Roman" w:hAnsi="Times New Roman" w:cs="Times New Roman"/>
-                <w:color w:val="FFFFFF"/>
-                <w:spacing w:val="2"/>
-                <w:sz w:val="24"/>
-                <w:szCs w:val="24"/>
-                <w:lang w:eastAsia="en-IN"/>
-              </w:rPr>
-              <w:t xml:space="preserve"> is very </w:t>
-            </w:r>
-            <w:r>
-              <w:rPr>
-                <w:rFonts w:ascii="Times New Roman" w:eastAsia="Times New Roman" w:hAnsi="Times New Roman" w:cs="Times New Roman"/>
-                <w:color w:val="FFFFFF"/>
-                <w:spacing w:val="2"/>
-                <w:sz w:val="24"/>
-                <w:szCs w:val="24"/>
-                <w:shd w:val="clear" w:color="auto" w:fill="C00000"/>
-                <w:lang w:eastAsia="en-IN"/>
-              </w:rPr>
-              <w:t>fast</w:t>
-            </w:r>
-            <w:r>
-              <w:rPr>
-                <w:rFonts w:ascii="Times New Roman" w:eastAsia="Times New Roman" w:hAnsi="Times New Roman" w:cs="Times New Roman"/>
-                <w:color w:val="FFFFFF"/>
-                <w:spacing w:val="2"/>
-                <w:sz w:val="24"/>
-                <w:szCs w:val="24"/>
-                <w:lang w:eastAsia="en-IN"/>
-              </w:rPr>
-              <w:t xml:space="preserve"> because Linux is mainly </w:t>
-            </w:r>
-            <w:proofErr w:type="gramStart"/>
-            <w:r>
-              <w:rPr>
-                <w:rFonts w:ascii="Times New Roman" w:eastAsia="Times New Roman" w:hAnsi="Times New Roman" w:cs="Times New Roman"/>
-                <w:color w:val="FFFFFF"/>
-                <w:spacing w:val="2"/>
-                <w:sz w:val="24"/>
-                <w:szCs w:val="24"/>
                 <w:highlight w:val="darkRed"/>
                 <w:shd w:val="clear" w:color="auto" w:fill="C00000"/>
                 <w:lang w:eastAsia="en-IN"/>
               </w:rPr>
+              <w:t>Threat recognition and solution</w:t>
+            </w:r>
+            <w:r>
+              <w:rPr>
+                <w:rFonts w:ascii="Times New Roman" w:eastAsia="Times New Roman" w:hAnsi="Times New Roman" w:cs="Times New Roman"/>
+                <w:color w:val="FFFFFF"/>
+                <w:spacing w:val="2"/>
+                <w:sz w:val="24"/>
+                <w:szCs w:val="24"/>
+                <w:highlight w:val="darkRed"/>
+                <w:lang w:eastAsia="en-IN"/>
+              </w:rPr>
+              <w:t xml:space="preserve"> is very </w:t>
+            </w:r>
+            <w:r>
+              <w:rPr>
+                <w:rFonts w:ascii="Times New Roman" w:eastAsia="Times New Roman" w:hAnsi="Times New Roman" w:cs="Times New Roman"/>
+                <w:color w:val="FFFFFF"/>
+                <w:spacing w:val="2"/>
+                <w:sz w:val="24"/>
+                <w:szCs w:val="24"/>
+                <w:highlight w:val="darkRed"/>
+                <w:shd w:val="clear" w:color="auto" w:fill="C00000"/>
+                <w:lang w:eastAsia="en-IN"/>
+              </w:rPr>
+              <w:t>fast</w:t>
+            </w:r>
+            <w:r>
+              <w:rPr>
+                <w:rFonts w:ascii="Times New Roman" w:eastAsia="Times New Roman" w:hAnsi="Times New Roman" w:cs="Times New Roman"/>
+                <w:color w:val="FFFFFF"/>
+                <w:spacing w:val="2"/>
+                <w:sz w:val="24"/>
+                <w:szCs w:val="24"/>
+                <w:lang w:eastAsia="en-IN"/>
+              </w:rPr>
+              <w:t xml:space="preserve"> because Linux is mainly </w:t>
+            </w:r>
+            <w:proofErr w:type="gramStart"/>
+            <w:r>
+              <w:rPr>
+                <w:rFonts w:ascii="Times New Roman" w:eastAsia="Times New Roman" w:hAnsi="Times New Roman" w:cs="Times New Roman"/>
+                <w:color w:val="FFFFFF"/>
+                <w:spacing w:val="2"/>
+                <w:sz w:val="24"/>
+                <w:szCs w:val="24"/>
+                <w:highlight w:val="darkRed"/>
+                <w:shd w:val="clear" w:color="auto" w:fill="C00000"/>
+                <w:lang w:eastAsia="en-IN"/>
+              </w:rPr>
               <w:t>community-driven</w:t>
             </w:r>
             <w:proofErr w:type="gramEnd"/>
@@ -736,6 +1022,7 @@
                 <w:spacing w:val="2"/>
                 <w:sz w:val="24"/>
                 <w:szCs w:val="24"/>
+                <w:highlight w:val="darkRed"/>
                 <w:shd w:val="clear" w:color="auto" w:fill="C00000"/>
                 <w:lang w:eastAsia="en-IN"/>
               </w:rPr>
@@ -803,6 +1090,7 @@
                 <w:spacing w:val="2"/>
                 <w:sz w:val="24"/>
                 <w:szCs w:val="24"/>
+                <w:highlight w:val="darkRed"/>
                 <w:shd w:val="clear" w:color="auto" w:fill="C00000"/>
                 <w:lang w:eastAsia="en-IN"/>
               </w:rPr>
@@ -815,6 +1103,7 @@
                 <w:spacing w:val="2"/>
                 <w:sz w:val="24"/>
                 <w:szCs w:val="24"/>
+                <w:highlight w:val="darkRed"/>
                 <w:lang w:eastAsia="en-IN"/>
               </w:rPr>
               <w:t xml:space="preserve"> hold up time, to get the best possible bug fixing patch.</w:t>
@@ -914,6 +1203,7 @@
                 <w:spacing w:val="2"/>
                 <w:sz w:val="24"/>
                 <w:szCs w:val="24"/>
+                <w:highlight w:val="darkRed"/>
                 <w:shd w:val="clear" w:color="auto" w:fill="C00000"/>
                 <w:lang w:eastAsia="en-IN"/>
               </w:rPr>
@@ -981,6 +1271,7 @@
                 <w:spacing w:val="2"/>
                 <w:sz w:val="24"/>
                 <w:szCs w:val="24"/>
+                <w:highlight w:val="darkRed"/>
                 <w:shd w:val="clear" w:color="auto" w:fill="C00000"/>
                 <w:lang w:eastAsia="en-IN"/>
               </w:rPr>
@@ -1053,6 +1344,7 @@
                 <w:spacing w:val="2"/>
                 <w:sz w:val="24"/>
                 <w:szCs w:val="24"/>
+                <w:highlight w:val="darkRed"/>
                 <w:shd w:val="clear" w:color="auto" w:fill="C00000"/>
                 <w:lang w:eastAsia="en-IN"/>
               </w:rPr>
@@ -1169,6 +1461,7 @@
                 <w:spacing w:val="2"/>
                 <w:sz w:val="24"/>
                 <w:szCs w:val="24"/>
+                <w:highlight w:val="darkRed"/>
                 <w:shd w:val="clear" w:color="auto" w:fill="C00000"/>
                 <w:lang w:eastAsia="en-IN"/>
               </w:rPr>
@@ -1283,6 +1576,7 @@
                 <w:spacing w:val="2"/>
                 <w:sz w:val="24"/>
                 <w:szCs w:val="24"/>
+                <w:highlight w:val="darkRed"/>
                 <w:shd w:val="clear" w:color="auto" w:fill="C00000"/>
                 <w:lang w:eastAsia="en-IN"/>
               </w:rPr>
@@ -1296,6 +1590,7 @@
                 <w:spacing w:val="2"/>
                 <w:sz w:val="24"/>
                 <w:szCs w:val="24"/>
+                <w:highlight w:val="darkRed"/>
                 <w:shd w:val="clear" w:color="auto" w:fill="C00000"/>
                 <w:lang w:eastAsia="en-IN"/>
               </w:rPr>
@@ -1476,7 +1771,19 @@
                 <w:szCs w:val="24"/>
                 <w:lang w:eastAsia="en-IN"/>
               </w:rPr>
-              <w:t xml:space="preserve">The source is accessible to the </w:t>
+              <w:t xml:space="preserve">The </w:t>
+            </w:r>
+            <w:r>
+              <w:rPr>
+                <w:rFonts w:ascii="Times New Roman" w:eastAsia="Times New Roman" w:hAnsi="Times New Roman" w:cs="Times New Roman"/>
+                <w:color w:val="FFFFFF"/>
+                <w:spacing w:val="2"/>
+                <w:sz w:val="24"/>
+                <w:szCs w:val="24"/>
+                <w:highlight w:val="darkRed"/>
+                <w:lang w:eastAsia="en-IN"/>
+              </w:rPr>
+              <w:t xml:space="preserve">source is accessible to the </w:t>
             </w:r>
             <w:proofErr w:type="gramStart"/>
             <w:r>
@@ -1486,6 +1793,7 @@
                 <w:spacing w:val="2"/>
                 <w:sz w:val="24"/>
                 <w:szCs w:val="24"/>
+                <w:highlight w:val="darkRed"/>
                 <w:lang w:eastAsia="en-IN"/>
               </w:rPr>
               <w:t>general public</w:t>
@@ -1557,7 +1865,30 @@
                 <w:szCs w:val="24"/>
                 <w:lang w:eastAsia="en-IN"/>
               </w:rPr>
-              <w:t xml:space="preserve">The source is not accessible to the </w:t>
+              <w:t xml:space="preserve">The source is </w:t>
+            </w:r>
+            <w:r>
+              <w:rPr>
+                <w:rFonts w:ascii="Times New Roman" w:eastAsia="Times New Roman" w:hAnsi="Times New Roman" w:cs="Times New Roman"/>
+                <w:color w:val="FFFFFF"/>
+                <w:spacing w:val="2"/>
+                <w:sz w:val="24"/>
+                <w:szCs w:val="24"/>
+                <w:highlight w:val="darkRed"/>
+                <w:lang w:eastAsia="en-IN"/>
+              </w:rPr>
+              <w:t>not accessible</w:t>
+            </w:r>
+            <w:r>
+              <w:rPr>
+                <w:rFonts w:ascii="Times New Roman" w:eastAsia="Times New Roman" w:hAnsi="Times New Roman" w:cs="Times New Roman"/>
+                <w:color w:val="FFFFFF"/>
+                <w:spacing w:val="2"/>
+                <w:sz w:val="24"/>
+                <w:szCs w:val="24"/>
+                <w:lang w:eastAsia="en-IN"/>
+              </w:rPr>
+              <w:t xml:space="preserve"> to the </w:t>
             </w:r>
             <w:proofErr w:type="gramStart"/>
             <w:r>
@@ -1582,99 +1913,6 @@
                 <w:lang w:eastAsia="en-IN"/>
               </w:rPr>
               <w:t>.</w:t>
-            </w:r>
-          </w:p>
-        </w:tc>
-      </w:tr>
-      <w:tr>
-        <w:trPr>
-          <w:trHeight w:val="568"/>
-        </w:trPr>
-        <w:tc>
-          <w:tcPr>
-            <w:tcW w:w="5095" w:type="dxa"/>
-            <w:tcBorders>
-              <w:top w:val="single" w:sz="6" w:space="0" w:color="5FB962"/>
-              <w:left w:val="single" w:sz="6" w:space="0" w:color="5FB962"/>
-              <w:bottom w:val="single" w:sz="6" w:space="0" w:color="5FB962"/>
-              <w:right w:val="single" w:sz="6" w:space="0" w:color="5FB962"/>
-            </w:tcBorders>
-            <w:shd w:val="clear" w:color="auto" w:fill="131417"/>
-            <w:tcMar>
-              <w:top w:w="210" w:type="dxa"/>
-              <w:left w:w="150" w:type="dxa"/>
-              <w:bottom w:w="210" w:type="dxa"/>
-              <w:right w:w="150" w:type="dxa"/>
-            </w:tcMar>
-            <w:vAlign w:val="bottom"/>
-            <w:hideMark/>
-          </w:tcPr>
-          <w:p>
-            <w:pPr>
-              <w:spacing w:after="0" w:line="240" w:lineRule="auto"/>
-              <w:rPr>
-                <w:rFonts w:ascii="Times New Roman" w:eastAsia="Times New Roman" w:hAnsi="Times New Roman" w:cs="Times New Roman"/>
-                <w:color w:val="FFFFFF"/>
-                <w:spacing w:val="2"/>
-                <w:sz w:val="24"/>
-                <w:szCs w:val="24"/>
-                <w:lang w:eastAsia="en-IN"/>
-              </w:rPr>
-            </w:pPr>
-            <w:r>
-              <w:rPr>
-                <w:rFonts w:ascii="Times New Roman" w:eastAsia="Times New Roman" w:hAnsi="Times New Roman" w:cs="Times New Roman"/>
-                <w:color w:val="FFFFFF"/>
-                <w:spacing w:val="2"/>
-                <w:sz w:val="24"/>
-                <w:szCs w:val="24"/>
-                <w:lang w:eastAsia="en-IN"/>
-              </w:rPr>
-              <w:t>It has about 60-100 viruses listed till date.</w:t>
-            </w:r>
-          </w:p>
-        </w:tc>
-        <w:tc>
-          <w:tcPr>
-            <w:tcW w:w="4893" w:type="dxa"/>
-            <w:tcBorders>
-              <w:top w:val="single" w:sz="6" w:space="0" w:color="5FB962"/>
-              <w:left w:val="single" w:sz="6" w:space="0" w:color="5FB962"/>
-              <w:bottom w:val="single" w:sz="6" w:space="0" w:color="5FB962"/>
-              <w:right w:val="single" w:sz="6" w:space="0" w:color="5FB962"/>
-            </w:tcBorders>
-            <w:shd w:val="clear" w:color="auto" w:fill="131417"/>
-            <w:tcMar>
-              <w:top w:w="210" w:type="dxa"/>
-              <w:left w:w="150" w:type="dxa"/>
-              <w:bottom w:w="210" w:type="dxa"/>
-              <w:right w:w="150" w:type="dxa"/>
-            </w:tcMar>
-            <w:vAlign w:val="bottom"/>
-            <w:hideMark/>
-          </w:tcPr>
-          <w:p>
-            <w:pPr>
-              <w:spacing w:after="0" w:line="240" w:lineRule="auto"/>
-              <w:rPr>
-                <w:rFonts w:ascii="Times New Roman" w:eastAsia="Times New Roman" w:hAnsi="Times New Roman" w:cs="Times New Roman"/>
-                <w:color w:val="FFFFFF"/>
-                <w:spacing w:val="2"/>
-                <w:sz w:val="24"/>
-                <w:szCs w:val="24"/>
-                <w:lang w:eastAsia="en-IN"/>
-              </w:rPr>
-            </w:pPr>
-            <w:r>
-              <w:rPr>
-                <w:rFonts w:ascii="Times New Roman" w:eastAsia="Times New Roman" w:hAnsi="Times New Roman" w:cs="Times New Roman"/>
-                <w:color w:val="FFFFFF"/>
-                <w:spacing w:val="2"/>
-                <w:sz w:val="24"/>
-                <w:szCs w:val="24"/>
-                <w:lang w:eastAsia="en-IN"/>
-              </w:rPr>
-              <w:t>It has about 85-120 viruses listed till date (rough estimate).</w:t>
             </w:r>
           </w:p>
         </w:tc>
@@ -1723,7 +1961,6 @@
                 <w:szCs w:val="24"/>
                 <w:lang w:eastAsia="en-IN"/>
               </w:rPr>
-              <w:lastRenderedPageBreak/>
               <w:t>Some Linux versions are Ubuntu, Debian GNU, Arch Linux, etc.</w:t>
             </w:r>
           </w:p>
@@ -1800,6 +2037,7 @@
           <w:sz w:val="24"/>
           <w:szCs w:val="24"/>
         </w:rPr>
+        <w:lastRenderedPageBreak/>
         <w:t>Architecture</w:t>
       </w:r>
     </w:p>
@@ -1890,7 +2128,6 @@
           <w:lang w:eastAsia="en-IN"/>
         </w:rPr>
       </w:pPr>
-      <w:proofErr w:type="gramStart"/>
       <w:r>
         <w:rPr>
           <w:rFonts w:ascii="Times New Roman" w:eastAsia="Times New Roman" w:hAnsi="Times New Roman" w:cs="Times New Roman"/>
@@ -1901,9 +2138,8 @@
           <w:szCs w:val="24"/>
           <w:lang w:eastAsia="en-IN"/>
         </w:rPr>
-        <w:t>Kernel:-</w:t>
-      </w:r>
-      <w:proofErr w:type="gramEnd"/>
+        <w:t>Kernel: -</w:t>
+      </w:r>
       <w:r>
         <w:rPr>
           <w:rFonts w:ascii="Times New Roman" w:eastAsia="Times New Roman" w:hAnsi="Times New Roman" w:cs="Times New Roman"/>
@@ -1965,6 +2201,16 @@
       <w:r>
         <w:rPr>
           <w:rFonts w:ascii="Times New Roman" w:hAnsi="Times New Roman" w:cs="Times New Roman"/>
+          <w:b/>
+          <w:bCs/>
+          <w:sz w:val="24"/>
+          <w:szCs w:val="24"/>
+        </w:rPr>
+        <w:t>(heart)</w:t>
+      </w:r>
+      <w:r>
+        <w:rPr>
+          <w:rFonts w:ascii="Times New Roman" w:hAnsi="Times New Roman" w:cs="Times New Roman"/>
           <w:sz w:val="24"/>
           <w:szCs w:val="24"/>
         </w:rPr>
@@ -1995,24 +2241,14 @@
         </w:rPr>
         <w:t xml:space="preserve">manages operations of computer and </w:t>
       </w:r>
-      <w:proofErr w:type="gramStart"/>
-      <w:r>
-        <w:rPr>
-          <w:rFonts w:ascii="Times New Roman" w:hAnsi="Times New Roman" w:cs="Times New Roman"/>
-          <w:sz w:val="24"/>
-          <w:szCs w:val="24"/>
-        </w:rPr>
-        <w:t>hardware</w:t>
-      </w:r>
-      <w:r>
-        <w:rPr>
-          <w:rFonts w:ascii="Times New Roman" w:hAnsi="Times New Roman" w:cs="Times New Roman"/>
-          <w:sz w:val="24"/>
-          <w:szCs w:val="24"/>
-        </w:rPr>
-        <w:t>,</w:t>
-      </w:r>
-      <w:proofErr w:type="gramEnd"/>
+      <w:r>
+        <w:rPr>
+          <w:rFonts w:ascii="Times New Roman" w:hAnsi="Times New Roman" w:cs="Times New Roman"/>
+          <w:sz w:val="24"/>
+          <w:szCs w:val="24"/>
+        </w:rPr>
+        <w:t>hardware;</w:t>
+      </w:r>
       <w:r>
         <w:rPr>
           <w:rFonts w:ascii="Times New Roman" w:hAnsi="Times New Roman" w:cs="Times New Roman"/>
@@ -2094,20 +2330,22 @@
       <w:r>
         <w:rPr>
           <w:rFonts w:ascii="Times New Roman" w:hAnsi="Times New Roman" w:cs="Times New Roman"/>
-          <w:sz w:val="24"/>
-          <w:szCs w:val="24"/>
-        </w:rPr>
-        <w:t xml:space="preserve">Kernel </w:t>
-      </w:r>
-      <w:r>
-        <w:rPr>
-          <w:rFonts w:ascii="Times New Roman" w:hAnsi="Times New Roman" w:cs="Times New Roman"/>
           <w:b/>
           <w:bCs/>
           <w:sz w:val="24"/>
           <w:szCs w:val="24"/>
         </w:rPr>
-        <w:t>loads first into memory when an operating system is loaded and remains into memory until operating system is shut down again</w:t>
+        <w:t>Kernel l</w:t>
+      </w:r>
+      <w:r>
+        <w:rPr>
+          <w:rFonts w:ascii="Times New Roman" w:hAnsi="Times New Roman" w:cs="Times New Roman"/>
+          <w:b/>
+          <w:bCs/>
+          <w:sz w:val="24"/>
+          <w:szCs w:val="24"/>
+        </w:rPr>
+        <w:t>oads first into memory when an operating system is loaded and remains into memory until operating system is shut down again</w:t>
       </w:r>
       <w:r>
         <w:rPr>
@@ -2198,16 +2436,14 @@
         </w:rPr>
         <w:t xml:space="preserve">The major aim of kernel is to manage communication between software </w:t>
       </w:r>
-      <w:proofErr w:type="gramStart"/>
-      <w:r>
-        <w:rPr>
-          <w:rFonts w:ascii="Times New Roman" w:hAnsi="Times New Roman" w:cs="Times New Roman"/>
-          <w:sz w:val="24"/>
-          <w:szCs w:val="24"/>
-        </w:rPr>
-        <w:t>i.e.</w:t>
-      </w:r>
-      <w:proofErr w:type="gramEnd"/>
+      <w:r>
+        <w:rPr>
+          <w:rFonts w:ascii="Times New Roman" w:hAnsi="Times New Roman" w:cs="Times New Roman"/>
+          <w:sz w:val="24"/>
+          <w:szCs w:val="24"/>
+        </w:rPr>
+        <w:t>i.e.,</w:t>
+      </w:r>
       <w:r>
         <w:rPr>
           <w:rFonts w:ascii="Times New Roman" w:hAnsi="Times New Roman" w:cs="Times New Roman"/>
@@ -2362,7 +2598,6 @@
           <w:szCs w:val="24"/>
           <w:lang w:eastAsia="en-IN"/>
         </w:rPr>
-        <w:lastRenderedPageBreak/>
         <w:t xml:space="preserve">3. System Utility </w:t>
       </w:r>
       <w:r>
@@ -2441,6 +2676,7 @@
           <w:szCs w:val="24"/>
           <w:lang w:eastAsia="en-IN"/>
         </w:rPr>
+        <w:lastRenderedPageBreak/>
         <w:t>Types- System Utilities | storage device management system | file management utilities | Miscellaneous utilities.</w:t>
       </w:r>
     </w:p>
@@ -2483,7 +2719,6 @@
         </w:rPr>
         <w:t xml:space="preserve">4. Hardware </w:t>
       </w:r>
-      <w:proofErr w:type="gramStart"/>
       <w:r>
         <w:rPr>
           <w:rFonts w:ascii="Times New Roman" w:eastAsia="Times New Roman" w:hAnsi="Times New Roman" w:cs="Times New Roman"/>
@@ -2494,9 +2729,8 @@
           <w:szCs w:val="24"/>
           <w:lang w:eastAsia="en-IN"/>
         </w:rPr>
-        <w:t>layer:-</w:t>
-      </w:r>
-      <w:proofErr w:type="gramEnd"/>
+        <w:t>layer: -</w:t>
+      </w:r>
       <w:r>
         <w:rPr>
           <w:rFonts w:ascii="Times New Roman" w:eastAsia="Times New Roman" w:hAnsi="Times New Roman" w:cs="Times New Roman"/>
@@ -2631,7 +2865,6 @@
         </w:rPr>
         <w:t xml:space="preserve">5. </w:t>
       </w:r>
-      <w:proofErr w:type="gramStart"/>
       <w:r>
         <w:rPr>
           <w:rFonts w:ascii="Times New Roman" w:eastAsia="Times New Roman" w:hAnsi="Times New Roman" w:cs="Times New Roman"/>
@@ -2642,9 +2875,8 @@
           <w:szCs w:val="24"/>
           <w:lang w:eastAsia="en-IN"/>
         </w:rPr>
-        <w:t>Shell:-</w:t>
-      </w:r>
-      <w:proofErr w:type="gramEnd"/>
+        <w:t>Shell: -</w:t>
+      </w:r>
       <w:r>
         <w:rPr>
           <w:rFonts w:ascii="Times New Roman" w:eastAsia="Times New Roman" w:hAnsi="Times New Roman" w:cs="Times New Roman"/>
@@ -2840,3293 +3072,6 @@
     </w:p>
     <w:p>
       <w:pPr>
-        <w:pStyle w:val="Heading1"/>
-        <w:rPr>
-          <w:rFonts w:ascii="Times New Roman" w:hAnsi="Times New Roman" w:cs="Times New Roman"/>
-          <w:sz w:val="24"/>
-          <w:szCs w:val="24"/>
-        </w:rPr>
-      </w:pPr>
-      <w:r>
-        <w:rPr>
-          <w:rFonts w:ascii="Times New Roman" w:hAnsi="Times New Roman" w:cs="Times New Roman"/>
-          <w:sz w:val="24"/>
-          <w:szCs w:val="24"/>
-        </w:rPr>
-        <w:t>Commands</w:t>
-      </w:r>
-    </w:p>
-    <w:p>
-      <w:pPr>
-        <w:rPr>
-          <w:rFonts w:ascii="Times New Roman" w:hAnsi="Times New Roman" w:cs="Times New Roman"/>
-          <w:sz w:val="24"/>
-          <w:szCs w:val="24"/>
-        </w:rPr>
-      </w:pPr>
-      <w:proofErr w:type="spellStart"/>
-      <w:r>
-        <w:rPr>
-          <w:rFonts w:ascii="Times New Roman" w:hAnsi="Times New Roman" w:cs="Times New Roman"/>
-          <w:b/>
-          <w:bCs/>
-          <w:sz w:val="24"/>
-          <w:szCs w:val="24"/>
-        </w:rPr>
-        <w:t>pwd</w:t>
-      </w:r>
-      <w:proofErr w:type="spellEnd"/>
-      <w:r>
-        <w:rPr>
-          <w:rFonts w:ascii="Times New Roman" w:hAnsi="Times New Roman" w:cs="Times New Roman"/>
-          <w:sz w:val="24"/>
-          <w:szCs w:val="24"/>
-        </w:rPr>
-        <w:t xml:space="preserve"> – print working directory | present working directory</w:t>
-      </w:r>
-    </w:p>
-    <w:p>
-      <w:pPr>
-        <w:rPr>
-          <w:rFonts w:ascii="Times New Roman" w:hAnsi="Times New Roman" w:cs="Times New Roman"/>
-          <w:sz w:val="24"/>
-          <w:szCs w:val="24"/>
-        </w:rPr>
-      </w:pPr>
-    </w:p>
-    <w:p>
-      <w:pPr>
-        <w:rPr>
-          <w:rFonts w:ascii="Times New Roman" w:hAnsi="Times New Roman" w:cs="Times New Roman"/>
-          <w:sz w:val="24"/>
-          <w:szCs w:val="24"/>
-        </w:rPr>
-      </w:pPr>
-      <w:r>
-        <w:rPr>
-          <w:rFonts w:ascii="Times New Roman" w:hAnsi="Times New Roman" w:cs="Times New Roman"/>
-          <w:b/>
-          <w:bCs/>
-          <w:sz w:val="24"/>
-          <w:szCs w:val="24"/>
-        </w:rPr>
-        <w:t>cd</w:t>
-      </w:r>
-      <w:r>
-        <w:rPr>
-          <w:rFonts w:ascii="Times New Roman" w:hAnsi="Times New Roman" w:cs="Times New Roman"/>
-          <w:sz w:val="24"/>
-          <w:szCs w:val="24"/>
-        </w:rPr>
-        <w:t xml:space="preserve"> – change directory </w:t>
-      </w:r>
-      <w:r>
-        <w:rPr>
-          <w:rFonts w:ascii="Times New Roman" w:hAnsi="Times New Roman" w:cs="Times New Roman"/>
-          <w:color w:val="36344D"/>
-          <w:spacing w:val="5"/>
-          <w:sz w:val="24"/>
-          <w:szCs w:val="24"/>
-          <w:shd w:val="clear" w:color="auto" w:fill="FFFFFF"/>
-        </w:rPr>
-        <w:t>to go straight to the home folder</w:t>
-      </w:r>
-    </w:p>
-    <w:p>
-      <w:pPr>
-        <w:rPr>
-          <w:rFonts w:ascii="Times New Roman" w:hAnsi="Times New Roman" w:cs="Times New Roman"/>
-          <w:sz w:val="24"/>
-          <w:szCs w:val="24"/>
-        </w:rPr>
-      </w:pPr>
-      <w:r>
-        <w:rPr>
-          <w:rFonts w:ascii="Times New Roman" w:hAnsi="Times New Roman" w:cs="Times New Roman"/>
-          <w:b/>
-          <w:bCs/>
-          <w:sz w:val="24"/>
-          <w:szCs w:val="24"/>
-        </w:rPr>
-        <w:t xml:space="preserve">cd c:/csm_classes </w:t>
-      </w:r>
-      <w:r>
-        <w:rPr>
-          <w:rFonts w:ascii="Times New Roman" w:hAnsi="Times New Roman" w:cs="Times New Roman"/>
-          <w:sz w:val="24"/>
-          <w:szCs w:val="24"/>
-        </w:rPr>
-        <w:t xml:space="preserve">– change to a specific path </w:t>
-      </w:r>
-    </w:p>
-    <w:p>
-      <w:pPr>
-        <w:rPr>
-          <w:rFonts w:ascii="Times New Roman" w:hAnsi="Times New Roman" w:cs="Times New Roman"/>
-          <w:sz w:val="24"/>
-          <w:szCs w:val="24"/>
-        </w:rPr>
-      </w:pPr>
-      <w:r>
-        <w:rPr>
-          <w:rFonts w:ascii="Times New Roman" w:hAnsi="Times New Roman" w:cs="Times New Roman"/>
-          <w:b/>
-          <w:bCs/>
-          <w:sz w:val="24"/>
-          <w:szCs w:val="24"/>
-        </w:rPr>
-        <w:t>cd</w:t>
-      </w:r>
-      <w:proofErr w:type="gramStart"/>
-      <w:r>
-        <w:rPr>
-          <w:rFonts w:ascii="Times New Roman" w:hAnsi="Times New Roman" w:cs="Times New Roman"/>
-          <w:b/>
-          <w:bCs/>
-          <w:sz w:val="24"/>
-          <w:szCs w:val="24"/>
-        </w:rPr>
-        <w:t xml:space="preserve"> ..</w:t>
-      </w:r>
-      <w:proofErr w:type="gramEnd"/>
-      <w:r>
-        <w:rPr>
-          <w:rFonts w:ascii="Times New Roman" w:hAnsi="Times New Roman" w:cs="Times New Roman"/>
-          <w:b/>
-          <w:bCs/>
-          <w:sz w:val="24"/>
-          <w:szCs w:val="24"/>
-        </w:rPr>
-        <w:t xml:space="preserve"> </w:t>
-      </w:r>
-      <w:r>
-        <w:rPr>
-          <w:rFonts w:ascii="Times New Roman" w:hAnsi="Times New Roman" w:cs="Times New Roman"/>
-          <w:sz w:val="24"/>
-          <w:szCs w:val="24"/>
-        </w:rPr>
-        <w:t xml:space="preserve">– change to parent directory </w:t>
-      </w:r>
-      <w:r>
-        <w:rPr>
-          <w:rFonts w:ascii="Times New Roman" w:hAnsi="Times New Roman" w:cs="Times New Roman"/>
-          <w:sz w:val="24"/>
-          <w:szCs w:val="24"/>
-        </w:rPr>
-        <w:t xml:space="preserve">| </w:t>
-      </w:r>
-      <w:r>
-        <w:rPr>
-          <w:rFonts w:ascii="Times New Roman" w:hAnsi="Times New Roman" w:cs="Times New Roman"/>
-          <w:sz w:val="24"/>
-          <w:szCs w:val="24"/>
-        </w:rPr>
-        <w:t xml:space="preserve">move </w:t>
-      </w:r>
-      <w:r>
-        <w:rPr>
-          <w:rFonts w:ascii="Times New Roman" w:hAnsi="Times New Roman" w:cs="Times New Roman"/>
-          <w:sz w:val="24"/>
-          <w:szCs w:val="24"/>
-        </w:rPr>
-        <w:t xml:space="preserve">one directory </w:t>
-      </w:r>
-      <w:r>
-        <w:rPr>
-          <w:rFonts w:ascii="Times New Roman" w:hAnsi="Times New Roman" w:cs="Times New Roman"/>
-          <w:sz w:val="24"/>
-          <w:szCs w:val="24"/>
-        </w:rPr>
-        <w:t>back</w:t>
-      </w:r>
-    </w:p>
-    <w:p>
-      <w:pPr>
-        <w:rPr>
-          <w:rFonts w:ascii="Times New Roman" w:hAnsi="Times New Roman" w:cs="Times New Roman"/>
-          <w:sz w:val="24"/>
-          <w:szCs w:val="24"/>
-        </w:rPr>
-      </w:pPr>
-      <w:r>
-        <w:rPr>
-          <w:rFonts w:ascii="Times New Roman" w:eastAsia="Times New Roman" w:hAnsi="Times New Roman" w:cs="Times New Roman"/>
-          <w:b/>
-          <w:bCs/>
-          <w:color w:val="36344D"/>
-          <w:spacing w:val="5"/>
-          <w:sz w:val="24"/>
-          <w:szCs w:val="24"/>
-          <w:lang w:val="en-US"/>
-        </w:rPr>
-        <w:t>cd - </w:t>
-      </w:r>
-      <w:r>
-        <w:rPr>
-          <w:rFonts w:ascii="Times New Roman" w:eastAsia="Times New Roman" w:hAnsi="Times New Roman" w:cs="Times New Roman"/>
-          <w:color w:val="36344D"/>
-          <w:spacing w:val="5"/>
-          <w:sz w:val="24"/>
-          <w:szCs w:val="24"/>
-          <w:lang w:val="en-US"/>
-        </w:rPr>
-        <w:t>-</w:t>
-      </w:r>
-      <w:r>
-        <w:rPr>
-          <w:rFonts w:ascii="Times New Roman" w:eastAsia="Times New Roman" w:hAnsi="Times New Roman" w:cs="Times New Roman"/>
-          <w:color w:val="36344D"/>
-          <w:spacing w:val="5"/>
-          <w:sz w:val="24"/>
-          <w:szCs w:val="24"/>
-          <w:lang w:val="en-US"/>
-        </w:rPr>
-        <w:t>to move to your previous directory</w:t>
-      </w:r>
-    </w:p>
-    <w:p>
-      <w:pPr>
-        <w:rPr>
-          <w:rFonts w:ascii="Times New Roman" w:hAnsi="Times New Roman" w:cs="Times New Roman"/>
-          <w:sz w:val="24"/>
-          <w:szCs w:val="24"/>
-        </w:rPr>
-      </w:pPr>
-      <w:r>
-        <w:rPr>
-          <w:rFonts w:ascii="Times New Roman" w:hAnsi="Times New Roman" w:cs="Times New Roman"/>
-          <w:b/>
-          <w:bCs/>
-          <w:sz w:val="24"/>
-          <w:szCs w:val="24"/>
-        </w:rPr>
-        <w:t>cd /</w:t>
-      </w:r>
-      <w:r>
-        <w:rPr>
-          <w:rFonts w:ascii="Times New Roman" w:hAnsi="Times New Roman" w:cs="Times New Roman"/>
-          <w:sz w:val="24"/>
-          <w:szCs w:val="24"/>
-        </w:rPr>
-        <w:t xml:space="preserve"> - to jump into root directory</w:t>
-      </w:r>
-    </w:p>
-    <w:p>
-      <w:pPr>
-        <w:rPr>
-          <w:rFonts w:ascii="Times New Roman" w:hAnsi="Times New Roman" w:cs="Times New Roman"/>
-          <w:sz w:val="24"/>
-          <w:szCs w:val="24"/>
-        </w:rPr>
-      </w:pPr>
-      <w:r>
-        <w:rPr>
-          <w:rFonts w:ascii="Times New Roman" w:hAnsi="Times New Roman" w:cs="Times New Roman"/>
-          <w:b/>
-          <w:bCs/>
-          <w:sz w:val="24"/>
-          <w:szCs w:val="24"/>
-        </w:rPr>
-        <w:t>cd ~</w:t>
-      </w:r>
-      <w:r>
-        <w:rPr>
-          <w:rFonts w:ascii="Times New Roman" w:hAnsi="Times New Roman" w:cs="Times New Roman"/>
-          <w:sz w:val="24"/>
-          <w:szCs w:val="24"/>
-        </w:rPr>
-        <w:t xml:space="preserve"> - to jump into user directory</w:t>
-      </w:r>
-    </w:p>
-    <w:p>
-      <w:pPr>
-        <w:rPr>
-          <w:rFonts w:ascii="Times New Roman" w:hAnsi="Times New Roman" w:cs="Times New Roman"/>
-          <w:sz w:val="24"/>
-          <w:szCs w:val="24"/>
-        </w:rPr>
-      </w:pPr>
-    </w:p>
-    <w:p>
-      <w:pPr>
-        <w:rPr>
-          <w:rFonts w:ascii="Times New Roman" w:hAnsi="Times New Roman" w:cs="Times New Roman"/>
-          <w:sz w:val="24"/>
-          <w:szCs w:val="24"/>
-        </w:rPr>
-      </w:pPr>
-      <w:r>
-        <w:rPr>
-          <w:rFonts w:ascii="Times New Roman" w:hAnsi="Times New Roman" w:cs="Times New Roman"/>
-          <w:b/>
-          <w:bCs/>
-          <w:sz w:val="24"/>
-          <w:szCs w:val="24"/>
-        </w:rPr>
-        <w:t>d:</w:t>
-      </w:r>
-      <w:r>
-        <w:rPr>
-          <w:rFonts w:ascii="Times New Roman" w:hAnsi="Times New Roman" w:cs="Times New Roman"/>
-          <w:sz w:val="24"/>
-          <w:szCs w:val="24"/>
-        </w:rPr>
-        <w:t xml:space="preserve"> to change the drive from C =&gt; D</w:t>
-      </w:r>
-    </w:p>
-    <w:p>
-      <w:pPr>
-        <w:rPr>
-          <w:rFonts w:ascii="Times New Roman" w:hAnsi="Times New Roman" w:cs="Times New Roman"/>
-          <w:sz w:val="24"/>
-          <w:szCs w:val="24"/>
-        </w:rPr>
-      </w:pPr>
-    </w:p>
-    <w:p>
-      <w:pPr>
-        <w:rPr>
-          <w:rFonts w:ascii="Times New Roman" w:hAnsi="Times New Roman" w:cs="Times New Roman"/>
-          <w:sz w:val="24"/>
-          <w:szCs w:val="24"/>
-        </w:rPr>
-      </w:pPr>
-      <w:r>
-        <w:rPr>
-          <w:rFonts w:ascii="Times New Roman" w:hAnsi="Times New Roman" w:cs="Times New Roman"/>
-          <w:b/>
-          <w:bCs/>
-          <w:sz w:val="24"/>
-          <w:szCs w:val="24"/>
-        </w:rPr>
-        <w:t>ls</w:t>
-      </w:r>
-      <w:r>
-        <w:rPr>
-          <w:rFonts w:ascii="Times New Roman" w:hAnsi="Times New Roman" w:cs="Times New Roman"/>
-          <w:sz w:val="24"/>
-          <w:szCs w:val="24"/>
-        </w:rPr>
-        <w:t xml:space="preserve"> – list </w:t>
-      </w:r>
-    </w:p>
-    <w:p>
-      <w:pPr>
-        <w:rPr>
-          <w:rFonts w:ascii="Times New Roman" w:hAnsi="Times New Roman" w:cs="Times New Roman"/>
-          <w:sz w:val="24"/>
-          <w:szCs w:val="24"/>
-        </w:rPr>
-      </w:pPr>
-      <w:r>
-        <w:rPr>
-          <w:rFonts w:ascii="Times New Roman" w:hAnsi="Times New Roman" w:cs="Times New Roman"/>
-          <w:b/>
-          <w:bCs/>
-          <w:sz w:val="24"/>
-          <w:szCs w:val="24"/>
-        </w:rPr>
-        <w:t>ls -l</w:t>
-      </w:r>
-      <w:r>
-        <w:rPr>
-          <w:rFonts w:ascii="Times New Roman" w:hAnsi="Times New Roman" w:cs="Times New Roman"/>
-          <w:sz w:val="24"/>
-          <w:szCs w:val="24"/>
-        </w:rPr>
-        <w:t xml:space="preserve"> – list with details</w:t>
-      </w:r>
-    </w:p>
-    <w:p>
-      <w:pPr>
-        <w:rPr>
-          <w:rFonts w:ascii="Times New Roman" w:hAnsi="Times New Roman" w:cs="Times New Roman"/>
-          <w:sz w:val="24"/>
-          <w:szCs w:val="24"/>
-        </w:rPr>
-      </w:pPr>
-      <w:r>
-        <w:rPr>
-          <w:rStyle w:val="Strong"/>
-          <w:rFonts w:ascii="Times New Roman" w:hAnsi="Times New Roman" w:cs="Times New Roman"/>
-          <w:color w:val="36344D"/>
-          <w:spacing w:val="5"/>
-          <w:sz w:val="24"/>
-          <w:szCs w:val="24"/>
-          <w:shd w:val="clear" w:color="auto" w:fill="FFFFFF"/>
-        </w:rPr>
-        <w:t>ls -R</w:t>
-      </w:r>
-      <w:r>
-        <w:rPr>
-          <w:rFonts w:ascii="Times New Roman" w:hAnsi="Times New Roman" w:cs="Times New Roman"/>
-          <w:color w:val="36344D"/>
-          <w:spacing w:val="5"/>
-          <w:sz w:val="24"/>
-          <w:szCs w:val="24"/>
-          <w:shd w:val="clear" w:color="auto" w:fill="FFFFFF"/>
-        </w:rPr>
-        <w:t> </w:t>
-      </w:r>
-      <w:r>
-        <w:rPr>
-          <w:rFonts w:ascii="Times New Roman" w:hAnsi="Times New Roman" w:cs="Times New Roman"/>
-          <w:color w:val="36344D"/>
-          <w:spacing w:val="5"/>
-          <w:sz w:val="24"/>
-          <w:szCs w:val="24"/>
-          <w:shd w:val="clear" w:color="auto" w:fill="FFFFFF"/>
-        </w:rPr>
-        <w:t>- will list all the files in the sub-directories as well</w:t>
-      </w:r>
-    </w:p>
-    <w:p>
-      <w:pPr>
-        <w:rPr>
-          <w:rFonts w:ascii="Times New Roman" w:hAnsi="Times New Roman" w:cs="Times New Roman"/>
-          <w:sz w:val="24"/>
-          <w:szCs w:val="24"/>
-        </w:rPr>
-      </w:pPr>
-      <w:r>
-        <w:rPr>
-          <w:rFonts w:ascii="Times New Roman" w:hAnsi="Times New Roman" w:cs="Times New Roman"/>
-          <w:b/>
-          <w:bCs/>
-          <w:sz w:val="24"/>
-          <w:szCs w:val="24"/>
-        </w:rPr>
-        <w:t>ls -a</w:t>
-      </w:r>
-      <w:r>
-        <w:rPr>
-          <w:rFonts w:ascii="Times New Roman" w:hAnsi="Times New Roman" w:cs="Times New Roman"/>
-          <w:sz w:val="24"/>
-          <w:szCs w:val="24"/>
-        </w:rPr>
-        <w:t xml:space="preserve"> – list hidden files</w:t>
-      </w:r>
-    </w:p>
-    <w:p>
-      <w:pPr>
-        <w:rPr>
-          <w:rFonts w:ascii="Times New Roman" w:hAnsi="Times New Roman" w:cs="Times New Roman"/>
-          <w:sz w:val="24"/>
-          <w:szCs w:val="24"/>
-        </w:rPr>
-      </w:pPr>
-      <w:r>
-        <w:rPr>
-          <w:rFonts w:ascii="Times New Roman" w:hAnsi="Times New Roman" w:cs="Times New Roman"/>
-          <w:b/>
-          <w:bCs/>
-          <w:sz w:val="24"/>
-          <w:szCs w:val="24"/>
-        </w:rPr>
-        <w:lastRenderedPageBreak/>
-        <w:t>ls -al</w:t>
-      </w:r>
-      <w:r>
-        <w:rPr>
-          <w:rFonts w:ascii="Times New Roman" w:hAnsi="Times New Roman" w:cs="Times New Roman"/>
-          <w:sz w:val="24"/>
-          <w:szCs w:val="24"/>
-        </w:rPr>
-        <w:t xml:space="preserve"> - </w:t>
-      </w:r>
-      <w:r>
-        <w:rPr>
-          <w:rFonts w:ascii="Times New Roman" w:hAnsi="Times New Roman" w:cs="Times New Roman"/>
-          <w:color w:val="36344D"/>
-          <w:spacing w:val="5"/>
-          <w:sz w:val="24"/>
-          <w:szCs w:val="24"/>
-          <w:shd w:val="clear" w:color="auto" w:fill="FFFFFF"/>
-        </w:rPr>
-        <w:t>list the files and directories with detailed information like the permissions, size, owner, etc.</w:t>
-      </w:r>
-    </w:p>
-    <w:p>
-      <w:pPr>
-        <w:rPr>
-          <w:rFonts w:ascii="Times New Roman" w:hAnsi="Times New Roman" w:cs="Times New Roman"/>
-          <w:sz w:val="24"/>
-          <w:szCs w:val="24"/>
-        </w:rPr>
-      </w:pPr>
-    </w:p>
-    <w:p>
-      <w:pPr>
-        <w:rPr>
-          <w:rFonts w:ascii="Times New Roman" w:hAnsi="Times New Roman" w:cs="Times New Roman"/>
-          <w:sz w:val="24"/>
-          <w:szCs w:val="24"/>
-        </w:rPr>
-      </w:pPr>
-      <w:r>
-        <w:rPr>
-          <w:rFonts w:ascii="Times New Roman" w:hAnsi="Times New Roman" w:cs="Times New Roman"/>
-          <w:sz w:val="24"/>
-          <w:szCs w:val="24"/>
-        </w:rPr>
-        <w:t>? = reflect single character | * = 0 or more characters</w:t>
-      </w:r>
-    </w:p>
-    <w:p>
-      <w:pPr>
-        <w:rPr>
-          <w:rFonts w:ascii="Times New Roman" w:hAnsi="Times New Roman" w:cs="Times New Roman"/>
-          <w:sz w:val="24"/>
-          <w:szCs w:val="24"/>
-        </w:rPr>
-      </w:pPr>
-      <w:r>
-        <w:rPr>
-          <w:rFonts w:ascii="Times New Roman" w:hAnsi="Times New Roman" w:cs="Times New Roman"/>
-          <w:b/>
-          <w:bCs/>
-          <w:sz w:val="24"/>
-          <w:szCs w:val="24"/>
-        </w:rPr>
-        <w:t>ls num?9*</w:t>
-      </w:r>
-      <w:r>
-        <w:rPr>
-          <w:rFonts w:ascii="Times New Roman" w:hAnsi="Times New Roman" w:cs="Times New Roman"/>
-          <w:sz w:val="24"/>
-          <w:szCs w:val="24"/>
-        </w:rPr>
-        <w:t xml:space="preserve"> [num2956, num99…]</w:t>
-      </w:r>
-    </w:p>
-    <w:p>
-      <w:pPr>
-        <w:rPr>
-          <w:rFonts w:ascii="Times New Roman" w:hAnsi="Times New Roman" w:cs="Times New Roman"/>
-          <w:sz w:val="24"/>
-          <w:szCs w:val="24"/>
-        </w:rPr>
-      </w:pPr>
-    </w:p>
-    <w:p>
-      <w:pPr>
-        <w:rPr>
-          <w:rFonts w:ascii="Times New Roman" w:hAnsi="Times New Roman" w:cs="Times New Roman"/>
-          <w:sz w:val="24"/>
-          <w:szCs w:val="24"/>
-        </w:rPr>
-      </w:pPr>
-      <w:r>
-        <w:rPr>
-          <w:rFonts w:ascii="Times New Roman" w:hAnsi="Times New Roman" w:cs="Times New Roman"/>
-          <w:b/>
-          <w:bCs/>
-          <w:sz w:val="24"/>
-          <w:szCs w:val="24"/>
-        </w:rPr>
-        <w:t xml:space="preserve">head </w:t>
-      </w:r>
-      <w:proofErr w:type="spellStart"/>
-      <w:r>
-        <w:rPr>
-          <w:rFonts w:ascii="Times New Roman" w:hAnsi="Times New Roman" w:cs="Times New Roman"/>
-          <w:b/>
-          <w:bCs/>
-          <w:sz w:val="24"/>
-          <w:szCs w:val="24"/>
-        </w:rPr>
-        <w:t>fileName</w:t>
-      </w:r>
-      <w:proofErr w:type="spellEnd"/>
-      <w:r>
-        <w:rPr>
-          <w:rFonts w:ascii="Times New Roman" w:hAnsi="Times New Roman" w:cs="Times New Roman"/>
-          <w:sz w:val="24"/>
-          <w:szCs w:val="24"/>
-        </w:rPr>
-        <w:t xml:space="preserve">– display first </w:t>
-      </w:r>
-      <w:r>
-        <w:rPr>
-          <w:rFonts w:ascii="Times New Roman" w:hAnsi="Times New Roman" w:cs="Times New Roman"/>
-          <w:sz w:val="24"/>
-          <w:szCs w:val="24"/>
-        </w:rPr>
-        <w:t xml:space="preserve">10 </w:t>
-      </w:r>
-      <w:r>
-        <w:rPr>
-          <w:rFonts w:ascii="Times New Roman" w:hAnsi="Times New Roman" w:cs="Times New Roman"/>
-          <w:sz w:val="24"/>
-          <w:szCs w:val="24"/>
-        </w:rPr>
-        <w:t>line</w:t>
-      </w:r>
-      <w:r>
-        <w:rPr>
-          <w:rFonts w:ascii="Times New Roman" w:hAnsi="Times New Roman" w:cs="Times New Roman"/>
-          <w:sz w:val="24"/>
-          <w:szCs w:val="24"/>
-        </w:rPr>
-        <w:t xml:space="preserve">s </w:t>
-      </w:r>
-    </w:p>
-    <w:p>
-      <w:pPr>
-        <w:rPr>
-          <w:rFonts w:ascii="Times New Roman" w:hAnsi="Times New Roman" w:cs="Times New Roman"/>
-          <w:b/>
-          <w:bCs/>
-          <w:sz w:val="24"/>
-          <w:szCs w:val="24"/>
-        </w:rPr>
-      </w:pPr>
-      <w:r>
-        <w:rPr>
-          <w:rStyle w:val="Strong"/>
-          <w:rFonts w:ascii="Times New Roman" w:hAnsi="Times New Roman" w:cs="Times New Roman"/>
-          <w:color w:val="36344D"/>
-          <w:spacing w:val="5"/>
-          <w:sz w:val="24"/>
-          <w:szCs w:val="24"/>
-          <w:shd w:val="clear" w:color="auto" w:fill="FFFFFF"/>
-        </w:rPr>
-        <w:t>head -n 5 filename</w:t>
-      </w:r>
-      <w:r>
-        <w:rPr>
-          <w:rStyle w:val="Strong"/>
-          <w:rFonts w:ascii="Times New Roman" w:hAnsi="Times New Roman" w:cs="Times New Roman"/>
-          <w:b w:val="0"/>
-          <w:bCs w:val="0"/>
-          <w:color w:val="36344D"/>
-          <w:spacing w:val="5"/>
-          <w:sz w:val="24"/>
-          <w:szCs w:val="24"/>
-          <w:shd w:val="clear" w:color="auto" w:fill="FFFFFF"/>
-        </w:rPr>
-        <w:t xml:space="preserve"> - </w:t>
-      </w:r>
-      <w:r>
-        <w:rPr>
-          <w:rFonts w:ascii="Times New Roman" w:hAnsi="Times New Roman" w:cs="Times New Roman"/>
-          <w:sz w:val="24"/>
-          <w:szCs w:val="24"/>
-        </w:rPr>
-        <w:t>display first 5 lines</w:t>
-      </w:r>
-    </w:p>
-    <w:p>
-      <w:pPr>
-        <w:rPr>
-          <w:rFonts w:ascii="Times New Roman" w:hAnsi="Times New Roman" w:cs="Times New Roman"/>
-          <w:sz w:val="24"/>
-          <w:szCs w:val="24"/>
-        </w:rPr>
-      </w:pPr>
-      <w:r>
-        <w:rPr>
-          <w:rFonts w:ascii="Times New Roman" w:hAnsi="Times New Roman" w:cs="Times New Roman"/>
-          <w:b/>
-          <w:bCs/>
-          <w:sz w:val="24"/>
-          <w:szCs w:val="24"/>
-        </w:rPr>
-        <w:t xml:space="preserve">tail </w:t>
-      </w:r>
-      <w:proofErr w:type="spellStart"/>
-      <w:r>
-        <w:rPr>
-          <w:rFonts w:ascii="Times New Roman" w:hAnsi="Times New Roman" w:cs="Times New Roman"/>
-          <w:b/>
-          <w:bCs/>
-          <w:sz w:val="24"/>
-          <w:szCs w:val="24"/>
-        </w:rPr>
-        <w:t>fileName</w:t>
-      </w:r>
-      <w:proofErr w:type="spellEnd"/>
-      <w:r>
-        <w:rPr>
-          <w:rFonts w:ascii="Times New Roman" w:hAnsi="Times New Roman" w:cs="Times New Roman"/>
-          <w:sz w:val="24"/>
-          <w:szCs w:val="24"/>
-        </w:rPr>
-        <w:t>– display last</w:t>
-      </w:r>
-      <w:r>
-        <w:rPr>
-          <w:rFonts w:ascii="Times New Roman" w:hAnsi="Times New Roman" w:cs="Times New Roman"/>
-          <w:sz w:val="24"/>
-          <w:szCs w:val="24"/>
-        </w:rPr>
-        <w:t xml:space="preserve"> 10</w:t>
-      </w:r>
-      <w:r>
-        <w:rPr>
-          <w:rFonts w:ascii="Times New Roman" w:hAnsi="Times New Roman" w:cs="Times New Roman"/>
-          <w:sz w:val="24"/>
-          <w:szCs w:val="24"/>
-        </w:rPr>
-        <w:t xml:space="preserve"> line</w:t>
-      </w:r>
-      <w:r>
-        <w:rPr>
-          <w:rFonts w:ascii="Times New Roman" w:hAnsi="Times New Roman" w:cs="Times New Roman"/>
-          <w:sz w:val="24"/>
-          <w:szCs w:val="24"/>
-        </w:rPr>
-        <w:t>s</w:t>
-      </w:r>
-      <w:r>
-        <w:rPr>
-          <w:rFonts w:ascii="Times New Roman" w:hAnsi="Times New Roman" w:cs="Times New Roman"/>
-          <w:sz w:val="24"/>
-          <w:szCs w:val="24"/>
-        </w:rPr>
-        <w:t xml:space="preserve"> </w:t>
-      </w:r>
-    </w:p>
-    <w:p>
-      <w:pPr>
-        <w:rPr>
-          <w:rFonts w:ascii="Times New Roman" w:hAnsi="Times New Roman" w:cs="Times New Roman"/>
-          <w:sz w:val="24"/>
-          <w:szCs w:val="24"/>
-        </w:rPr>
-      </w:pPr>
-    </w:p>
-    <w:p>
-      <w:pPr>
-        <w:rPr>
-          <w:rFonts w:ascii="Times New Roman" w:hAnsi="Times New Roman" w:cs="Times New Roman"/>
-          <w:sz w:val="24"/>
-          <w:szCs w:val="24"/>
-        </w:rPr>
-      </w:pPr>
-      <w:r>
-        <w:rPr>
-          <w:rFonts w:ascii="Times New Roman" w:hAnsi="Times New Roman" w:cs="Times New Roman"/>
-          <w:b/>
-          <w:bCs/>
-          <w:sz w:val="24"/>
-          <w:szCs w:val="24"/>
-        </w:rPr>
-        <w:t xml:space="preserve">mv </w:t>
-      </w:r>
-      <w:proofErr w:type="spellStart"/>
-      <w:r>
-        <w:rPr>
-          <w:rFonts w:ascii="Times New Roman" w:hAnsi="Times New Roman" w:cs="Times New Roman"/>
-          <w:b/>
-          <w:bCs/>
-          <w:sz w:val="24"/>
-          <w:szCs w:val="24"/>
-        </w:rPr>
-        <w:t>SourcePath</w:t>
-      </w:r>
-      <w:proofErr w:type="spellEnd"/>
-      <w:r>
-        <w:rPr>
-          <w:rFonts w:ascii="Times New Roman" w:hAnsi="Times New Roman" w:cs="Times New Roman"/>
-          <w:b/>
-          <w:bCs/>
-          <w:sz w:val="24"/>
-          <w:szCs w:val="24"/>
-        </w:rPr>
-        <w:t xml:space="preserve"> </w:t>
-      </w:r>
-      <w:proofErr w:type="spellStart"/>
-      <w:r>
-        <w:rPr>
-          <w:rFonts w:ascii="Times New Roman" w:hAnsi="Times New Roman" w:cs="Times New Roman"/>
-          <w:b/>
-          <w:bCs/>
-          <w:sz w:val="24"/>
-          <w:szCs w:val="24"/>
-        </w:rPr>
-        <w:t>DestinationPath</w:t>
-      </w:r>
-      <w:proofErr w:type="spellEnd"/>
-      <w:r>
-        <w:rPr>
-          <w:rFonts w:ascii="Times New Roman" w:hAnsi="Times New Roman" w:cs="Times New Roman"/>
-          <w:sz w:val="24"/>
-          <w:szCs w:val="24"/>
-        </w:rPr>
-        <w:t xml:space="preserve"> </w:t>
-      </w:r>
-      <w:r>
-        <w:rPr>
-          <w:rFonts w:ascii="Times New Roman" w:hAnsi="Times New Roman" w:cs="Times New Roman"/>
-          <w:sz w:val="24"/>
-          <w:szCs w:val="24"/>
-        </w:rPr>
-        <w:t>– move</w:t>
-      </w:r>
-      <w:r>
-        <w:rPr>
-          <w:rFonts w:ascii="Times New Roman" w:hAnsi="Times New Roman" w:cs="Times New Roman"/>
-          <w:sz w:val="24"/>
-          <w:szCs w:val="24"/>
-        </w:rPr>
-        <w:t xml:space="preserve"> file </w:t>
-      </w:r>
-    </w:p>
-    <w:p>
-      <w:pPr>
-        <w:rPr>
-          <w:rFonts w:ascii="Times New Roman" w:hAnsi="Times New Roman" w:cs="Times New Roman"/>
-          <w:sz w:val="24"/>
-          <w:szCs w:val="24"/>
-        </w:rPr>
-      </w:pPr>
-      <w:r>
-        <w:rPr>
-          <w:rFonts w:ascii="Times New Roman" w:hAnsi="Times New Roman" w:cs="Times New Roman"/>
-          <w:b/>
-          <w:bCs/>
-          <w:sz w:val="24"/>
-          <w:szCs w:val="24"/>
-        </w:rPr>
-        <w:t xml:space="preserve">cp </w:t>
-      </w:r>
-      <w:proofErr w:type="spellStart"/>
-      <w:r>
-        <w:rPr>
-          <w:rFonts w:ascii="Times New Roman" w:hAnsi="Times New Roman" w:cs="Times New Roman"/>
-          <w:b/>
-          <w:bCs/>
-          <w:sz w:val="24"/>
-          <w:szCs w:val="24"/>
-        </w:rPr>
-        <w:t>SourcePath</w:t>
-      </w:r>
-      <w:proofErr w:type="spellEnd"/>
-      <w:r>
-        <w:rPr>
-          <w:rFonts w:ascii="Times New Roman" w:hAnsi="Times New Roman" w:cs="Times New Roman"/>
-          <w:b/>
-          <w:bCs/>
-          <w:sz w:val="24"/>
-          <w:szCs w:val="24"/>
-        </w:rPr>
-        <w:t xml:space="preserve"> </w:t>
-      </w:r>
-      <w:proofErr w:type="spellStart"/>
-      <w:r>
-        <w:rPr>
-          <w:rFonts w:ascii="Times New Roman" w:hAnsi="Times New Roman" w:cs="Times New Roman"/>
-          <w:b/>
-          <w:bCs/>
-          <w:sz w:val="24"/>
-          <w:szCs w:val="24"/>
-        </w:rPr>
-        <w:t>DestinationPath</w:t>
-      </w:r>
-      <w:proofErr w:type="spellEnd"/>
-      <w:r>
-        <w:rPr>
-          <w:rFonts w:ascii="Times New Roman" w:hAnsi="Times New Roman" w:cs="Times New Roman"/>
-          <w:sz w:val="24"/>
-          <w:szCs w:val="24"/>
-        </w:rPr>
-        <w:t>– copy</w:t>
-      </w:r>
-      <w:r>
-        <w:rPr>
-          <w:rFonts w:ascii="Times New Roman" w:hAnsi="Times New Roman" w:cs="Times New Roman"/>
-          <w:sz w:val="24"/>
-          <w:szCs w:val="24"/>
-        </w:rPr>
-        <w:t xml:space="preserve"> file</w:t>
-      </w:r>
-    </w:p>
-    <w:p>
-      <w:pPr>
-        <w:rPr>
-          <w:rFonts w:ascii="Times New Roman" w:hAnsi="Times New Roman" w:cs="Times New Roman"/>
-          <w:sz w:val="24"/>
-          <w:szCs w:val="24"/>
-        </w:rPr>
-      </w:pPr>
-    </w:p>
-    <w:p>
-      <w:pPr>
-        <w:tabs>
-          <w:tab w:val="left" w:pos="1823"/>
-        </w:tabs>
-        <w:rPr>
-          <w:rFonts w:ascii="Times New Roman" w:hAnsi="Times New Roman" w:cs="Times New Roman"/>
-          <w:sz w:val="24"/>
-          <w:szCs w:val="24"/>
-        </w:rPr>
-      </w:pPr>
-      <w:r>
-        <w:rPr>
-          <w:rFonts w:ascii="Times New Roman" w:hAnsi="Times New Roman" w:cs="Times New Roman"/>
-          <w:b/>
-          <w:bCs/>
-          <w:sz w:val="24"/>
-          <w:szCs w:val="24"/>
-        </w:rPr>
-        <w:t xml:space="preserve">rm </w:t>
-      </w:r>
-      <w:r>
-        <w:rPr>
-          <w:rFonts w:ascii="Times New Roman" w:hAnsi="Times New Roman" w:cs="Times New Roman"/>
-          <w:b/>
-          <w:bCs/>
-          <w:sz w:val="24"/>
-          <w:szCs w:val="24"/>
-        </w:rPr>
-        <w:t>filename</w:t>
-      </w:r>
-      <w:r>
-        <w:rPr>
-          <w:rFonts w:ascii="Times New Roman" w:hAnsi="Times New Roman" w:cs="Times New Roman"/>
-          <w:sz w:val="24"/>
-          <w:szCs w:val="24"/>
-        </w:rPr>
-        <w:t xml:space="preserve"> </w:t>
-      </w:r>
-      <w:r>
-        <w:rPr>
-          <w:rFonts w:ascii="Times New Roman" w:hAnsi="Times New Roman" w:cs="Times New Roman"/>
-          <w:sz w:val="24"/>
-          <w:szCs w:val="24"/>
-        </w:rPr>
-        <w:t>– remove</w:t>
-      </w:r>
-      <w:r>
-        <w:rPr>
-          <w:rFonts w:ascii="Times New Roman" w:hAnsi="Times New Roman" w:cs="Times New Roman"/>
-          <w:sz w:val="24"/>
-          <w:szCs w:val="24"/>
-        </w:rPr>
-        <w:t xml:space="preserve"> file</w:t>
-      </w:r>
-    </w:p>
-    <w:p>
-      <w:pPr>
-        <w:tabs>
-          <w:tab w:val="left" w:pos="1823"/>
-        </w:tabs>
-        <w:rPr>
-          <w:rFonts w:ascii="Times New Roman" w:hAnsi="Times New Roman" w:cs="Times New Roman"/>
-          <w:sz w:val="24"/>
-          <w:szCs w:val="24"/>
-        </w:rPr>
-      </w:pPr>
-      <w:r>
-        <w:rPr>
-          <w:rFonts w:ascii="Times New Roman" w:hAnsi="Times New Roman" w:cs="Times New Roman"/>
-          <w:b/>
-          <w:bCs/>
-          <w:sz w:val="24"/>
-          <w:szCs w:val="24"/>
-        </w:rPr>
-        <w:t>rm -r</w:t>
-      </w:r>
-      <w:r>
-        <w:rPr>
-          <w:rFonts w:ascii="Times New Roman" w:hAnsi="Times New Roman" w:cs="Times New Roman"/>
-          <w:sz w:val="24"/>
-          <w:szCs w:val="24"/>
-        </w:rPr>
-        <w:t xml:space="preserve"> -</w:t>
-      </w:r>
-      <w:r>
-        <w:rPr>
-          <w:rFonts w:ascii="Times New Roman" w:hAnsi="Times New Roman" w:cs="Times New Roman"/>
-          <w:color w:val="36344D"/>
-          <w:spacing w:val="5"/>
-          <w:sz w:val="24"/>
-          <w:szCs w:val="24"/>
-          <w:shd w:val="clear" w:color="auto" w:fill="FFFFFF"/>
-        </w:rPr>
-        <w:t xml:space="preserve">alternative to </w:t>
-      </w:r>
-      <w:proofErr w:type="spellStart"/>
-      <w:proofErr w:type="gramStart"/>
-      <w:r>
-        <w:rPr>
-          <w:rFonts w:ascii="Times New Roman" w:hAnsi="Times New Roman" w:cs="Times New Roman"/>
-          <w:color w:val="36344D"/>
-          <w:spacing w:val="5"/>
-          <w:sz w:val="24"/>
-          <w:szCs w:val="24"/>
-          <w:shd w:val="clear" w:color="auto" w:fill="FFFFFF"/>
-        </w:rPr>
-        <w:t>rmdir</w:t>
-      </w:r>
-      <w:proofErr w:type="spellEnd"/>
-      <w:r>
-        <w:rPr>
-          <w:rFonts w:ascii="Times New Roman" w:hAnsi="Times New Roman" w:cs="Times New Roman"/>
-          <w:color w:val="36344D"/>
-          <w:spacing w:val="5"/>
-          <w:sz w:val="24"/>
-          <w:szCs w:val="24"/>
-          <w:shd w:val="clear" w:color="auto" w:fill="FFFFFF"/>
-        </w:rPr>
-        <w:t>(</w:t>
-      </w:r>
-      <w:proofErr w:type="gramEnd"/>
-      <w:r>
-        <w:rPr>
-          <w:rFonts w:ascii="Times New Roman" w:hAnsi="Times New Roman" w:cs="Times New Roman"/>
-          <w:color w:val="36344D"/>
-          <w:spacing w:val="5"/>
-          <w:sz w:val="24"/>
-          <w:szCs w:val="24"/>
-          <w:shd w:val="clear" w:color="auto" w:fill="FFFFFF"/>
-        </w:rPr>
-        <w:t>with content)</w:t>
-      </w:r>
-    </w:p>
-    <w:p>
-      <w:pPr>
-        <w:rPr>
-          <w:rFonts w:ascii="Times New Roman" w:hAnsi="Times New Roman" w:cs="Times New Roman"/>
-          <w:sz w:val="24"/>
-          <w:szCs w:val="24"/>
-        </w:rPr>
-      </w:pPr>
-    </w:p>
-    <w:p>
-      <w:pPr>
-        <w:rPr>
-          <w:rFonts w:ascii="Times New Roman" w:hAnsi="Times New Roman" w:cs="Times New Roman"/>
-          <w:sz w:val="24"/>
-          <w:szCs w:val="24"/>
-        </w:rPr>
-      </w:pPr>
-      <w:r>
-        <w:rPr>
-          <w:rFonts w:ascii="Times New Roman" w:hAnsi="Times New Roman" w:cs="Times New Roman"/>
-          <w:b/>
-          <w:bCs/>
-          <w:sz w:val="24"/>
-          <w:szCs w:val="24"/>
-        </w:rPr>
-        <w:t>locate</w:t>
-      </w:r>
-      <w:r>
-        <w:rPr>
-          <w:rFonts w:ascii="Times New Roman" w:hAnsi="Times New Roman" w:cs="Times New Roman"/>
-          <w:sz w:val="24"/>
-          <w:szCs w:val="24"/>
-        </w:rPr>
-        <w:t xml:space="preserve"> </w:t>
-      </w:r>
-      <w:r>
-        <w:rPr>
-          <w:rFonts w:ascii="Times New Roman" w:hAnsi="Times New Roman" w:cs="Times New Roman"/>
-          <w:sz w:val="24"/>
-          <w:szCs w:val="24"/>
-        </w:rPr>
-        <w:t xml:space="preserve">– search globally </w:t>
-      </w:r>
-    </w:p>
-    <w:p>
-      <w:pPr>
-        <w:rPr>
-          <w:rFonts w:ascii="Times New Roman" w:hAnsi="Times New Roman" w:cs="Times New Roman"/>
-          <w:sz w:val="24"/>
-          <w:szCs w:val="24"/>
-        </w:rPr>
-      </w:pPr>
-      <w:r>
-        <w:rPr>
-          <w:rFonts w:ascii="Times New Roman" w:hAnsi="Times New Roman" w:cs="Times New Roman"/>
-          <w:b/>
-          <w:bCs/>
-          <w:sz w:val="24"/>
-          <w:szCs w:val="24"/>
-        </w:rPr>
-        <w:t>find</w:t>
-      </w:r>
-      <w:r>
-        <w:rPr>
-          <w:rFonts w:ascii="Times New Roman" w:hAnsi="Times New Roman" w:cs="Times New Roman"/>
-          <w:sz w:val="24"/>
-          <w:szCs w:val="24"/>
-        </w:rPr>
-        <w:t xml:space="preserve"> </w:t>
-      </w:r>
-      <w:r>
-        <w:rPr>
-          <w:rFonts w:ascii="Times New Roman" w:hAnsi="Times New Roman" w:cs="Times New Roman"/>
-          <w:sz w:val="24"/>
-          <w:szCs w:val="24"/>
-        </w:rPr>
-        <w:t>– search within a directory</w:t>
-      </w:r>
-    </w:p>
-    <w:p>
-      <w:pPr>
-        <w:rPr>
-          <w:rFonts w:ascii="Times New Roman" w:hAnsi="Times New Roman" w:cs="Times New Roman"/>
-          <w:sz w:val="24"/>
-          <w:szCs w:val="24"/>
-        </w:rPr>
-      </w:pPr>
-    </w:p>
-    <w:p>
-      <w:pPr>
-        <w:rPr>
-          <w:rFonts w:ascii="Times New Roman" w:hAnsi="Times New Roman" w:cs="Times New Roman"/>
-          <w:sz w:val="24"/>
-          <w:szCs w:val="24"/>
-        </w:rPr>
-      </w:pPr>
-      <w:proofErr w:type="spellStart"/>
-      <w:r>
-        <w:rPr>
-          <w:rFonts w:ascii="Times New Roman" w:hAnsi="Times New Roman" w:cs="Times New Roman"/>
-          <w:b/>
-          <w:bCs/>
-          <w:sz w:val="24"/>
-          <w:szCs w:val="24"/>
-        </w:rPr>
-        <w:t>mkdir</w:t>
-      </w:r>
-      <w:proofErr w:type="spellEnd"/>
-      <w:r>
-        <w:rPr>
-          <w:rFonts w:ascii="Times New Roman" w:hAnsi="Times New Roman" w:cs="Times New Roman"/>
-          <w:b/>
-          <w:bCs/>
-          <w:sz w:val="24"/>
-          <w:szCs w:val="24"/>
-        </w:rPr>
-        <w:t xml:space="preserve"> </w:t>
-      </w:r>
-      <w:r>
-        <w:rPr>
-          <w:rFonts w:ascii="Times New Roman" w:hAnsi="Times New Roman" w:cs="Times New Roman"/>
-          <w:sz w:val="24"/>
-          <w:szCs w:val="24"/>
-        </w:rPr>
-        <w:t>– make directory (</w:t>
-      </w:r>
-      <w:proofErr w:type="spellStart"/>
-      <w:r>
-        <w:rPr>
-          <w:rFonts w:ascii="Times New Roman" w:hAnsi="Times New Roman" w:cs="Times New Roman"/>
-          <w:sz w:val="24"/>
-          <w:szCs w:val="24"/>
-        </w:rPr>
-        <w:t>i.e</w:t>
-      </w:r>
-      <w:proofErr w:type="spellEnd"/>
-      <w:r>
-        <w:rPr>
-          <w:rFonts w:ascii="Times New Roman" w:hAnsi="Times New Roman" w:cs="Times New Roman"/>
-          <w:sz w:val="24"/>
-          <w:szCs w:val="24"/>
-        </w:rPr>
-        <w:t>, folder)</w:t>
-      </w:r>
-    </w:p>
-    <w:p>
-      <w:pPr>
-        <w:rPr>
-          <w:rFonts w:ascii="Times New Roman" w:hAnsi="Times New Roman" w:cs="Times New Roman"/>
-          <w:sz w:val="24"/>
-          <w:szCs w:val="24"/>
-        </w:rPr>
-      </w:pPr>
-      <w:proofErr w:type="spellStart"/>
-      <w:r>
-        <w:rPr>
-          <w:rFonts w:ascii="Times New Roman" w:hAnsi="Times New Roman" w:cs="Times New Roman"/>
-          <w:b/>
-          <w:bCs/>
-          <w:sz w:val="24"/>
-          <w:szCs w:val="24"/>
-        </w:rPr>
-        <w:t>rmdir</w:t>
-      </w:r>
-      <w:proofErr w:type="spellEnd"/>
-      <w:r>
-        <w:rPr>
-          <w:rFonts w:ascii="Times New Roman" w:hAnsi="Times New Roman" w:cs="Times New Roman"/>
-          <w:sz w:val="24"/>
-          <w:szCs w:val="24"/>
-        </w:rPr>
-        <w:t xml:space="preserve"> – remove </w:t>
-      </w:r>
-      <w:r>
-        <w:rPr>
-          <w:rFonts w:ascii="Times New Roman" w:hAnsi="Times New Roman" w:cs="Times New Roman"/>
-          <w:sz w:val="24"/>
-          <w:szCs w:val="24"/>
-        </w:rPr>
-        <w:t xml:space="preserve">only </w:t>
-      </w:r>
-      <w:r>
-        <w:rPr>
-          <w:rFonts w:ascii="Times New Roman" w:hAnsi="Times New Roman" w:cs="Times New Roman"/>
-          <w:sz w:val="24"/>
-          <w:szCs w:val="24"/>
-        </w:rPr>
-        <w:t>empty directory</w:t>
-      </w:r>
-    </w:p>
-    <w:p>
-      <w:pPr>
-        <w:rPr>
-          <w:rFonts w:ascii="Times New Roman" w:hAnsi="Times New Roman" w:cs="Times New Roman"/>
-          <w:sz w:val="24"/>
-          <w:szCs w:val="24"/>
-        </w:rPr>
-      </w:pPr>
-    </w:p>
-    <w:p>
-      <w:pPr>
-        <w:rPr>
-          <w:rFonts w:ascii="Times New Roman" w:hAnsi="Times New Roman" w:cs="Times New Roman"/>
-          <w:sz w:val="24"/>
-          <w:szCs w:val="24"/>
-        </w:rPr>
-      </w:pPr>
-      <w:proofErr w:type="spellStart"/>
-      <w:r>
-        <w:rPr>
-          <w:rFonts w:ascii="Times New Roman" w:hAnsi="Times New Roman" w:cs="Times New Roman"/>
-          <w:b/>
-          <w:bCs/>
-          <w:sz w:val="24"/>
-          <w:szCs w:val="24"/>
-        </w:rPr>
-        <w:t>wc</w:t>
-      </w:r>
-      <w:proofErr w:type="spellEnd"/>
-      <w:r>
-        <w:rPr>
-          <w:rFonts w:ascii="Times New Roman" w:hAnsi="Times New Roman" w:cs="Times New Roman"/>
-          <w:sz w:val="24"/>
-          <w:szCs w:val="24"/>
-        </w:rPr>
-        <w:t xml:space="preserve"> – word count (number of lines, words, char)</w:t>
-      </w:r>
-    </w:p>
-    <w:p>
-      <w:pPr>
-        <w:rPr>
-          <w:rFonts w:ascii="Times New Roman" w:hAnsi="Times New Roman" w:cs="Times New Roman"/>
-          <w:sz w:val="24"/>
-          <w:szCs w:val="24"/>
-        </w:rPr>
-      </w:pPr>
-      <w:proofErr w:type="spellStart"/>
-      <w:r>
-        <w:rPr>
-          <w:rFonts w:ascii="Times New Roman" w:hAnsi="Times New Roman" w:cs="Times New Roman"/>
-          <w:b/>
-          <w:bCs/>
-          <w:sz w:val="24"/>
-          <w:szCs w:val="24"/>
-        </w:rPr>
-        <w:t>wc</w:t>
-      </w:r>
-      <w:proofErr w:type="spellEnd"/>
-      <w:r>
-        <w:rPr>
-          <w:rFonts w:ascii="Times New Roman" w:hAnsi="Times New Roman" w:cs="Times New Roman"/>
-          <w:b/>
-          <w:bCs/>
-          <w:sz w:val="24"/>
-          <w:szCs w:val="24"/>
-        </w:rPr>
-        <w:t xml:space="preserve"> -</w:t>
-      </w:r>
-      <w:r>
-        <w:rPr>
-          <w:rFonts w:ascii="Times New Roman" w:hAnsi="Times New Roman" w:cs="Times New Roman"/>
-          <w:b/>
-          <w:bCs/>
-          <w:sz w:val="24"/>
-          <w:szCs w:val="24"/>
-        </w:rPr>
-        <w:t>w</w:t>
-      </w:r>
-      <w:r>
-        <w:rPr>
-          <w:rFonts w:ascii="Times New Roman" w:hAnsi="Times New Roman" w:cs="Times New Roman"/>
-          <w:sz w:val="24"/>
-          <w:szCs w:val="24"/>
-        </w:rPr>
-        <w:t xml:space="preserve"> - only words</w:t>
-      </w:r>
-    </w:p>
-    <w:p>
-      <w:pPr>
-        <w:rPr>
-          <w:rFonts w:ascii="Times New Roman" w:hAnsi="Times New Roman" w:cs="Times New Roman"/>
-          <w:sz w:val="24"/>
-          <w:szCs w:val="24"/>
-        </w:rPr>
-      </w:pPr>
-    </w:p>
-    <w:p>
-      <w:pPr>
-        <w:rPr>
-          <w:rFonts w:ascii="Times New Roman" w:hAnsi="Times New Roman" w:cs="Times New Roman"/>
-          <w:sz w:val="24"/>
-          <w:szCs w:val="24"/>
-        </w:rPr>
-      </w:pPr>
-      <w:r>
-        <w:rPr>
-          <w:rFonts w:ascii="Times New Roman" w:hAnsi="Times New Roman" w:cs="Times New Roman"/>
-          <w:b/>
-          <w:bCs/>
-          <w:sz w:val="24"/>
-          <w:szCs w:val="24"/>
-        </w:rPr>
-        <w:t>cat filename</w:t>
-      </w:r>
-      <w:r>
-        <w:rPr>
-          <w:rFonts w:ascii="Times New Roman" w:hAnsi="Times New Roman" w:cs="Times New Roman"/>
-          <w:sz w:val="24"/>
-          <w:szCs w:val="24"/>
-        </w:rPr>
-        <w:t xml:space="preserve"> – to display file content in console</w:t>
-      </w:r>
-    </w:p>
-    <w:p>
-      <w:pPr>
-        <w:rPr>
-          <w:rFonts w:ascii="Times New Roman" w:hAnsi="Times New Roman" w:cs="Times New Roman"/>
-          <w:color w:val="36344D"/>
-          <w:spacing w:val="5"/>
-          <w:sz w:val="24"/>
-          <w:szCs w:val="24"/>
-          <w:shd w:val="clear" w:color="auto" w:fill="FFFFFF"/>
-        </w:rPr>
-      </w:pPr>
-      <w:r>
-        <w:rPr>
-          <w:rFonts w:ascii="Times New Roman" w:hAnsi="Times New Roman" w:cs="Times New Roman"/>
-          <w:b/>
-          <w:bCs/>
-          <w:sz w:val="24"/>
-          <w:szCs w:val="24"/>
-        </w:rPr>
-        <w:t>cat file1 file2 &gt; file3</w:t>
-      </w:r>
-      <w:r>
-        <w:rPr>
-          <w:rFonts w:ascii="Times New Roman" w:hAnsi="Times New Roman" w:cs="Times New Roman"/>
-          <w:sz w:val="24"/>
-          <w:szCs w:val="24"/>
-        </w:rPr>
-        <w:t xml:space="preserve"> - </w:t>
-      </w:r>
-      <w:r>
-        <w:rPr>
-          <w:rFonts w:ascii="Times New Roman" w:hAnsi="Times New Roman" w:cs="Times New Roman"/>
-          <w:color w:val="36344D"/>
-          <w:spacing w:val="5"/>
-          <w:sz w:val="24"/>
-          <w:szCs w:val="24"/>
-          <w:shd w:val="clear" w:color="auto" w:fill="FFFFFF"/>
-        </w:rPr>
-        <w:t>joins two files (1 and 2) and stores the output of them in a new file (3)</w:t>
-      </w:r>
-    </w:p>
-    <w:p>
-      <w:pPr>
-        <w:rPr>
-          <w:rFonts w:ascii="Times New Roman" w:hAnsi="Times New Roman" w:cs="Times New Roman"/>
-          <w:sz w:val="24"/>
-          <w:szCs w:val="24"/>
-        </w:rPr>
-      </w:pPr>
-      <w:r>
-        <w:rPr>
-          <w:rStyle w:val="Strong"/>
-          <w:rFonts w:ascii="Times New Roman" w:hAnsi="Times New Roman" w:cs="Times New Roman"/>
-          <w:color w:val="36344D"/>
-          <w:spacing w:val="5"/>
-          <w:sz w:val="24"/>
-          <w:szCs w:val="24"/>
-          <w:shd w:val="clear" w:color="auto" w:fill="FFFFFF"/>
-        </w:rPr>
-        <w:t>cat</w:t>
-      </w:r>
-      <w:r>
-        <w:rPr>
-          <w:rStyle w:val="Strong"/>
-          <w:rFonts w:ascii="Times New Roman" w:hAnsi="Times New Roman" w:cs="Times New Roman"/>
-          <w:b w:val="0"/>
-          <w:bCs w:val="0"/>
-          <w:color w:val="36344D"/>
-          <w:spacing w:val="5"/>
-          <w:sz w:val="24"/>
-          <w:szCs w:val="24"/>
-          <w:shd w:val="clear" w:color="auto" w:fill="FFFFFF"/>
-        </w:rPr>
-        <w:t xml:space="preserve"> </w:t>
-      </w:r>
-      <w:r>
-        <w:rPr>
-          <w:rStyle w:val="Strong"/>
-          <w:rFonts w:ascii="Times New Roman" w:hAnsi="Times New Roman" w:cs="Times New Roman"/>
-          <w:color w:val="36344D"/>
-          <w:spacing w:val="5"/>
-          <w:sz w:val="24"/>
-          <w:szCs w:val="24"/>
-          <w:shd w:val="clear" w:color="auto" w:fill="FFFFFF"/>
-        </w:rPr>
-        <w:t xml:space="preserve">filename | tr a-z </w:t>
-      </w:r>
-      <w:proofErr w:type="spellStart"/>
-      <w:r>
-        <w:rPr>
-          <w:rStyle w:val="Strong"/>
-          <w:rFonts w:ascii="Times New Roman" w:hAnsi="Times New Roman" w:cs="Times New Roman"/>
-          <w:color w:val="36344D"/>
-          <w:spacing w:val="5"/>
-          <w:sz w:val="24"/>
-          <w:szCs w:val="24"/>
-          <w:shd w:val="clear" w:color="auto" w:fill="FFFFFF"/>
-        </w:rPr>
-        <w:t>A-Z</w:t>
-      </w:r>
-      <w:proofErr w:type="spellEnd"/>
-      <w:r>
-        <w:rPr>
-          <w:rStyle w:val="Strong"/>
-          <w:rFonts w:ascii="Times New Roman" w:hAnsi="Times New Roman" w:cs="Times New Roman"/>
-          <w:color w:val="36344D"/>
-          <w:spacing w:val="5"/>
-          <w:sz w:val="24"/>
-          <w:szCs w:val="24"/>
-          <w:shd w:val="clear" w:color="auto" w:fill="FFFFFF"/>
-        </w:rPr>
-        <w:t xml:space="preserve"> &gt;output.txt</w:t>
-      </w:r>
-      <w:r>
-        <w:rPr>
-          <w:rStyle w:val="Strong"/>
-          <w:rFonts w:ascii="Times New Roman" w:hAnsi="Times New Roman" w:cs="Times New Roman"/>
-          <w:b w:val="0"/>
-          <w:bCs w:val="0"/>
-          <w:color w:val="36344D"/>
-          <w:spacing w:val="5"/>
-          <w:sz w:val="24"/>
-          <w:szCs w:val="24"/>
-          <w:shd w:val="clear" w:color="auto" w:fill="FFFFFF"/>
-        </w:rPr>
-        <w:t xml:space="preserve"> - </w:t>
-      </w:r>
-      <w:r>
-        <w:rPr>
-          <w:rFonts w:ascii="Times New Roman" w:hAnsi="Times New Roman" w:cs="Times New Roman"/>
-          <w:color w:val="36344D"/>
-          <w:spacing w:val="5"/>
-          <w:sz w:val="24"/>
-          <w:szCs w:val="24"/>
-          <w:shd w:val="clear" w:color="auto" w:fill="FFFFFF"/>
-        </w:rPr>
-        <w:t xml:space="preserve">to convert a file to upper or lower case </w:t>
-      </w:r>
-    </w:p>
-    <w:p>
-      <w:pPr>
-        <w:rPr>
-          <w:rFonts w:ascii="Times New Roman" w:hAnsi="Times New Roman" w:cs="Times New Roman"/>
-          <w:sz w:val="24"/>
-          <w:szCs w:val="24"/>
-        </w:rPr>
-      </w:pPr>
-    </w:p>
-    <w:p>
-      <w:pPr>
-        <w:rPr>
-          <w:rStyle w:val="Strong"/>
-          <w:rFonts w:ascii="Times New Roman" w:hAnsi="Times New Roman" w:cs="Times New Roman"/>
-          <w:b w:val="0"/>
-          <w:bCs w:val="0"/>
-          <w:color w:val="36344D"/>
-          <w:spacing w:val="5"/>
-          <w:sz w:val="24"/>
-          <w:szCs w:val="24"/>
-          <w:shd w:val="clear" w:color="auto" w:fill="FFFFFF"/>
-        </w:rPr>
-      </w:pPr>
-      <w:r>
-        <w:rPr>
-          <w:rStyle w:val="Strong"/>
-          <w:rFonts w:ascii="Times New Roman" w:hAnsi="Times New Roman" w:cs="Times New Roman"/>
-          <w:color w:val="36344D"/>
-          <w:spacing w:val="5"/>
-          <w:sz w:val="24"/>
-          <w:szCs w:val="24"/>
-          <w:shd w:val="clear" w:color="auto" w:fill="FFFFFF"/>
-        </w:rPr>
-        <w:t xml:space="preserve">echo Hello, </w:t>
-      </w:r>
-      <w:proofErr w:type="spellStart"/>
-      <w:r>
-        <w:rPr>
-          <w:rStyle w:val="Strong"/>
-          <w:rFonts w:ascii="Times New Roman" w:hAnsi="Times New Roman" w:cs="Times New Roman"/>
-          <w:color w:val="36344D"/>
-          <w:spacing w:val="5"/>
-          <w:sz w:val="24"/>
-          <w:szCs w:val="24"/>
-          <w:shd w:val="clear" w:color="auto" w:fill="FFFFFF"/>
-        </w:rPr>
-        <w:t>saranj</w:t>
-      </w:r>
-      <w:proofErr w:type="spellEnd"/>
-      <w:r>
-        <w:rPr>
-          <w:rStyle w:val="Strong"/>
-          <w:rFonts w:ascii="Times New Roman" w:hAnsi="Times New Roman" w:cs="Times New Roman"/>
-          <w:color w:val="36344D"/>
-          <w:spacing w:val="5"/>
-          <w:sz w:val="24"/>
-          <w:szCs w:val="24"/>
-          <w:shd w:val="clear" w:color="auto" w:fill="FFFFFF"/>
-        </w:rPr>
-        <w:t>&gt;&gt; name.txt</w:t>
-      </w:r>
-      <w:r>
-        <w:rPr>
-          <w:rStyle w:val="Strong"/>
-          <w:rFonts w:ascii="Times New Roman" w:hAnsi="Times New Roman" w:cs="Times New Roman"/>
-          <w:b w:val="0"/>
-          <w:bCs w:val="0"/>
-          <w:color w:val="36344D"/>
-          <w:spacing w:val="5"/>
-          <w:sz w:val="24"/>
-          <w:szCs w:val="24"/>
-          <w:shd w:val="clear" w:color="auto" w:fill="FFFFFF"/>
-        </w:rPr>
-        <w:t xml:space="preserve"> </w:t>
-      </w:r>
-      <w:r>
-        <w:rPr>
-          <w:rStyle w:val="Strong"/>
-          <w:rFonts w:ascii="Times New Roman" w:hAnsi="Times New Roman" w:cs="Times New Roman"/>
-          <w:b w:val="0"/>
-          <w:bCs w:val="0"/>
-          <w:color w:val="36344D"/>
-          <w:spacing w:val="5"/>
-          <w:sz w:val="24"/>
-          <w:szCs w:val="24"/>
-          <w:shd w:val="clear" w:color="auto" w:fill="FFFFFF"/>
-        </w:rPr>
-        <w:t xml:space="preserve">– to </w:t>
-      </w:r>
-      <w:r>
-        <w:rPr>
-          <w:rStyle w:val="Strong"/>
-          <w:rFonts w:ascii="Times New Roman" w:hAnsi="Times New Roman" w:cs="Times New Roman"/>
-          <w:b w:val="0"/>
-          <w:bCs w:val="0"/>
-          <w:color w:val="36344D"/>
-          <w:spacing w:val="5"/>
-          <w:sz w:val="24"/>
-          <w:szCs w:val="24"/>
-          <w:shd w:val="clear" w:color="auto" w:fill="FFFFFF"/>
-        </w:rPr>
-        <w:t xml:space="preserve">insert </w:t>
-      </w:r>
-      <w:r>
-        <w:rPr>
-          <w:rStyle w:val="Strong"/>
-          <w:rFonts w:ascii="Times New Roman" w:hAnsi="Times New Roman" w:cs="Times New Roman"/>
-          <w:b w:val="0"/>
-          <w:bCs w:val="0"/>
-          <w:color w:val="36344D"/>
-          <w:spacing w:val="5"/>
-          <w:sz w:val="24"/>
-          <w:szCs w:val="24"/>
-          <w:shd w:val="clear" w:color="auto" w:fill="FFFFFF"/>
-        </w:rPr>
-        <w:t xml:space="preserve">data </w:t>
-      </w:r>
-      <w:r>
-        <w:rPr>
-          <w:rStyle w:val="Strong"/>
-          <w:rFonts w:ascii="Times New Roman" w:hAnsi="Times New Roman" w:cs="Times New Roman"/>
-          <w:b w:val="0"/>
-          <w:bCs w:val="0"/>
-          <w:color w:val="36344D"/>
-          <w:spacing w:val="5"/>
-          <w:sz w:val="24"/>
-          <w:szCs w:val="24"/>
-          <w:shd w:val="clear" w:color="auto" w:fill="FFFFFF"/>
-        </w:rPr>
-        <w:t>in a</w:t>
-      </w:r>
-      <w:r>
-        <w:rPr>
-          <w:rStyle w:val="Strong"/>
-          <w:rFonts w:ascii="Times New Roman" w:hAnsi="Times New Roman" w:cs="Times New Roman"/>
-          <w:b w:val="0"/>
-          <w:bCs w:val="0"/>
-          <w:color w:val="36344D"/>
-          <w:spacing w:val="5"/>
-          <w:sz w:val="24"/>
-          <w:szCs w:val="24"/>
-          <w:shd w:val="clear" w:color="auto" w:fill="FFFFFF"/>
-        </w:rPr>
-        <w:t xml:space="preserve"> file</w:t>
-      </w:r>
-    </w:p>
-    <w:p>
-      <w:pPr>
-        <w:rPr>
-          <w:rFonts w:ascii="Times New Roman" w:hAnsi="Times New Roman" w:cs="Times New Roman"/>
-          <w:b/>
-          <w:bCs/>
-          <w:sz w:val="24"/>
-          <w:szCs w:val="24"/>
-        </w:rPr>
-      </w:pPr>
-      <w:r>
-        <w:rPr>
-          <w:rFonts w:ascii="Times New Roman" w:hAnsi="Times New Roman" w:cs="Times New Roman"/>
-          <w:b/>
-          <w:bCs/>
-          <w:sz w:val="24"/>
-          <w:szCs w:val="24"/>
-        </w:rPr>
-        <w:lastRenderedPageBreak/>
-        <w:t>To create a file</w:t>
-      </w:r>
-    </w:p>
-    <w:p>
-      <w:pPr>
-        <w:rPr>
-          <w:rFonts w:ascii="Times New Roman" w:hAnsi="Times New Roman" w:cs="Times New Roman"/>
-          <w:sz w:val="24"/>
-          <w:szCs w:val="24"/>
-        </w:rPr>
-      </w:pPr>
-      <w:r>
-        <w:rPr>
-          <w:rFonts w:ascii="Times New Roman" w:hAnsi="Times New Roman" w:cs="Times New Roman"/>
-          <w:sz w:val="24"/>
-          <w:szCs w:val="24"/>
-        </w:rPr>
-        <w:t>touch filename</w:t>
-      </w:r>
-    </w:p>
-    <w:p>
-      <w:pPr>
-        <w:rPr>
-          <w:rFonts w:ascii="Times New Roman" w:hAnsi="Times New Roman" w:cs="Times New Roman"/>
-          <w:sz w:val="24"/>
-          <w:szCs w:val="24"/>
-        </w:rPr>
-      </w:pPr>
-      <w:r>
-        <w:rPr>
-          <w:rFonts w:ascii="Times New Roman" w:hAnsi="Times New Roman" w:cs="Times New Roman"/>
-          <w:sz w:val="24"/>
-          <w:szCs w:val="24"/>
-        </w:rPr>
-        <w:t>cat &gt; filename</w:t>
-      </w:r>
-    </w:p>
-    <w:p>
-      <w:pPr>
-        <w:rPr>
-          <w:rFonts w:ascii="Times New Roman" w:hAnsi="Times New Roman" w:cs="Times New Roman"/>
-          <w:sz w:val="24"/>
-          <w:szCs w:val="24"/>
-        </w:rPr>
-      </w:pPr>
-      <w:r>
-        <w:rPr>
-          <w:rFonts w:ascii="Times New Roman" w:hAnsi="Times New Roman" w:cs="Times New Roman"/>
-          <w:sz w:val="24"/>
-          <w:szCs w:val="24"/>
-        </w:rPr>
-        <w:t xml:space="preserve">using text editors (Vim, vi, </w:t>
-      </w:r>
-      <w:proofErr w:type="spellStart"/>
-      <w:r>
-        <w:rPr>
-          <w:rFonts w:ascii="Times New Roman" w:hAnsi="Times New Roman" w:cs="Times New Roman"/>
-          <w:sz w:val="24"/>
-          <w:szCs w:val="24"/>
-        </w:rPr>
-        <w:t>pico</w:t>
-      </w:r>
-      <w:proofErr w:type="spellEnd"/>
-      <w:r>
-        <w:rPr>
-          <w:rFonts w:ascii="Times New Roman" w:hAnsi="Times New Roman" w:cs="Times New Roman"/>
-          <w:sz w:val="24"/>
-          <w:szCs w:val="24"/>
-        </w:rPr>
-        <w:t>, nano …)</w:t>
-      </w:r>
-    </w:p>
-    <w:p>
-      <w:pPr>
-        <w:rPr>
-          <w:rFonts w:ascii="Times New Roman" w:hAnsi="Times New Roman" w:cs="Times New Roman"/>
-          <w:sz w:val="24"/>
-          <w:szCs w:val="24"/>
-        </w:rPr>
-      </w:pPr>
-    </w:p>
-    <w:p>
-      <w:pPr>
-        <w:rPr>
-          <w:rFonts w:ascii="Times New Roman" w:hAnsi="Times New Roman" w:cs="Times New Roman"/>
-          <w:sz w:val="24"/>
-          <w:szCs w:val="24"/>
-        </w:rPr>
-      </w:pPr>
-      <w:proofErr w:type="spellStart"/>
-      <w:r>
-        <w:rPr>
-          <w:rFonts w:ascii="Times New Roman" w:hAnsi="Times New Roman" w:cs="Times New Roman"/>
-          <w:b/>
-          <w:bCs/>
-          <w:sz w:val="24"/>
-          <w:szCs w:val="24"/>
-        </w:rPr>
-        <w:t>sudo</w:t>
-      </w:r>
-      <w:proofErr w:type="spellEnd"/>
-      <w:r>
-        <w:rPr>
-          <w:rFonts w:ascii="Times New Roman" w:hAnsi="Times New Roman" w:cs="Times New Roman"/>
-          <w:sz w:val="24"/>
-          <w:szCs w:val="24"/>
-        </w:rPr>
-        <w:t xml:space="preserve"> – (super user do) used for admin right task</w:t>
-      </w:r>
-    </w:p>
-    <w:p>
-      <w:pPr>
-        <w:rPr>
-          <w:rFonts w:ascii="Times New Roman" w:hAnsi="Times New Roman" w:cs="Times New Roman"/>
-          <w:sz w:val="24"/>
-          <w:szCs w:val="24"/>
-        </w:rPr>
-      </w:pPr>
-    </w:p>
-    <w:p>
-      <w:pPr>
-        <w:rPr>
-          <w:rFonts w:ascii="Times New Roman" w:hAnsi="Times New Roman" w:cs="Times New Roman"/>
-          <w:sz w:val="24"/>
-          <w:szCs w:val="24"/>
-        </w:rPr>
-      </w:pPr>
-      <w:r>
-        <w:rPr>
-          <w:rFonts w:ascii="Times New Roman" w:hAnsi="Times New Roman" w:cs="Times New Roman"/>
-          <w:b/>
-          <w:bCs/>
-          <w:sz w:val="24"/>
-          <w:szCs w:val="24"/>
-        </w:rPr>
-        <w:t>grep content filename</w:t>
-      </w:r>
-      <w:r>
-        <w:rPr>
-          <w:rFonts w:ascii="Times New Roman" w:hAnsi="Times New Roman" w:cs="Times New Roman"/>
-          <w:sz w:val="24"/>
-          <w:szCs w:val="24"/>
-        </w:rPr>
-        <w:t xml:space="preserve"> - to search for content in a file (case</w:t>
-      </w:r>
-      <w:r>
-        <w:rPr>
-          <w:rFonts w:ascii="Times New Roman" w:hAnsi="Times New Roman" w:cs="Times New Roman"/>
-          <w:sz w:val="24"/>
-          <w:szCs w:val="24"/>
-        </w:rPr>
-        <w:t xml:space="preserve"> </w:t>
-      </w:r>
-      <w:r>
-        <w:rPr>
-          <w:rFonts w:ascii="Times New Roman" w:hAnsi="Times New Roman" w:cs="Times New Roman"/>
-          <w:sz w:val="24"/>
-          <w:szCs w:val="24"/>
-        </w:rPr>
-        <w:t>sensitive)</w:t>
-      </w:r>
-    </w:p>
-    <w:p>
-      <w:pPr>
-        <w:rPr>
-          <w:rFonts w:ascii="Times New Roman" w:hAnsi="Times New Roman" w:cs="Times New Roman"/>
-          <w:sz w:val="24"/>
-          <w:szCs w:val="24"/>
-        </w:rPr>
-      </w:pPr>
-    </w:p>
-    <w:p>
-      <w:pPr>
-        <w:rPr>
-          <w:rFonts w:ascii="Times New Roman" w:hAnsi="Times New Roman" w:cs="Times New Roman"/>
-          <w:sz w:val="24"/>
-          <w:szCs w:val="24"/>
-        </w:rPr>
-      </w:pPr>
-      <w:r>
-        <w:rPr>
-          <w:rFonts w:ascii="Times New Roman" w:hAnsi="Times New Roman" w:cs="Times New Roman"/>
-          <w:b/>
-          <w:bCs/>
-          <w:sz w:val="24"/>
-          <w:szCs w:val="24"/>
-        </w:rPr>
-        <w:t>df</w:t>
-      </w:r>
-      <w:r>
-        <w:rPr>
-          <w:rFonts w:ascii="Times New Roman" w:hAnsi="Times New Roman" w:cs="Times New Roman"/>
-          <w:sz w:val="24"/>
-          <w:szCs w:val="24"/>
-        </w:rPr>
-        <w:t xml:space="preserve"> – </w:t>
-      </w:r>
-      <w:r>
-        <w:rPr>
-          <w:rFonts w:ascii="Times New Roman" w:hAnsi="Times New Roman" w:cs="Times New Roman"/>
-          <w:sz w:val="24"/>
-          <w:szCs w:val="24"/>
-        </w:rPr>
-        <w:t xml:space="preserve">report on </w:t>
-      </w:r>
-      <w:r>
-        <w:rPr>
-          <w:rFonts w:ascii="Times New Roman" w:hAnsi="Times New Roman" w:cs="Times New Roman"/>
-          <w:sz w:val="24"/>
-          <w:szCs w:val="24"/>
-        </w:rPr>
-        <w:t>disk space usage</w:t>
-      </w:r>
-    </w:p>
-    <w:p>
-      <w:pPr>
-        <w:rPr>
-          <w:rFonts w:ascii="Times New Roman" w:hAnsi="Times New Roman" w:cs="Times New Roman"/>
-          <w:sz w:val="24"/>
-          <w:szCs w:val="24"/>
-        </w:rPr>
-      </w:pPr>
-      <w:r>
-        <w:rPr>
-          <w:rFonts w:ascii="Times New Roman" w:hAnsi="Times New Roman" w:cs="Times New Roman"/>
-          <w:b/>
-          <w:bCs/>
-          <w:sz w:val="24"/>
-          <w:szCs w:val="24"/>
-        </w:rPr>
-        <w:t>du</w:t>
-      </w:r>
-      <w:r>
-        <w:rPr>
-          <w:rFonts w:ascii="Times New Roman" w:hAnsi="Times New Roman" w:cs="Times New Roman"/>
-          <w:sz w:val="24"/>
-          <w:szCs w:val="24"/>
-        </w:rPr>
-        <w:t xml:space="preserve"> – disk usage</w:t>
-      </w:r>
-      <w:r>
-        <w:rPr>
-          <w:rFonts w:ascii="Times New Roman" w:hAnsi="Times New Roman" w:cs="Times New Roman"/>
-          <w:sz w:val="24"/>
-          <w:szCs w:val="24"/>
-        </w:rPr>
-        <w:t xml:space="preserve"> (</w:t>
-      </w:r>
-      <w:r>
-        <w:rPr>
-          <w:rFonts w:ascii="Times New Roman" w:hAnsi="Times New Roman" w:cs="Times New Roman"/>
-          <w:color w:val="36344D"/>
-          <w:spacing w:val="5"/>
-          <w:sz w:val="24"/>
-          <w:szCs w:val="24"/>
-          <w:shd w:val="clear" w:color="auto" w:fill="FFFFFF"/>
-        </w:rPr>
-        <w:t>space a file or a directory takes</w:t>
-      </w:r>
-      <w:r>
-        <w:rPr>
-          <w:rFonts w:ascii="Times New Roman" w:hAnsi="Times New Roman" w:cs="Times New Roman"/>
-          <w:sz w:val="24"/>
-          <w:szCs w:val="24"/>
-        </w:rPr>
-        <w:t>)</w:t>
-      </w:r>
-    </w:p>
-    <w:p>
-      <w:pPr>
-        <w:rPr>
-          <w:rFonts w:ascii="Times New Roman" w:hAnsi="Times New Roman" w:cs="Times New Roman"/>
-          <w:b/>
-          <w:bCs/>
-          <w:sz w:val="24"/>
-          <w:szCs w:val="24"/>
-        </w:rPr>
-      </w:pPr>
-    </w:p>
-    <w:p>
-      <w:pPr>
-        <w:rPr>
-          <w:rFonts w:ascii="Times New Roman" w:hAnsi="Times New Roman" w:cs="Times New Roman"/>
-          <w:sz w:val="24"/>
-          <w:szCs w:val="24"/>
-        </w:rPr>
-      </w:pPr>
-      <w:r>
-        <w:rPr>
-          <w:rFonts w:ascii="Times New Roman" w:hAnsi="Times New Roman" w:cs="Times New Roman"/>
-          <w:b/>
-          <w:bCs/>
-          <w:sz w:val="24"/>
-          <w:szCs w:val="24"/>
-        </w:rPr>
-        <w:t xml:space="preserve">diff </w:t>
-      </w:r>
-      <w:r>
-        <w:rPr>
-          <w:rStyle w:val="Strong"/>
-          <w:rFonts w:ascii="Times New Roman" w:hAnsi="Times New Roman" w:cs="Times New Roman"/>
-          <w:spacing w:val="5"/>
-          <w:sz w:val="24"/>
-          <w:szCs w:val="24"/>
-          <w:shd w:val="clear" w:color="auto" w:fill="FFFFFF"/>
-        </w:rPr>
-        <w:t>file1 file2</w:t>
-      </w:r>
-      <w:r>
-        <w:rPr>
-          <w:rFonts w:ascii="Times New Roman" w:hAnsi="Times New Roman" w:cs="Times New Roman"/>
-          <w:sz w:val="24"/>
-          <w:szCs w:val="24"/>
-        </w:rPr>
-        <w:t xml:space="preserve"> </w:t>
-      </w:r>
-      <w:r>
-        <w:rPr>
-          <w:rFonts w:ascii="Times New Roman" w:hAnsi="Times New Roman" w:cs="Times New Roman"/>
-          <w:sz w:val="24"/>
-          <w:szCs w:val="24"/>
-        </w:rPr>
-        <w:t>– difference</w:t>
-      </w:r>
-      <w:r>
-        <w:rPr>
-          <w:rFonts w:ascii="Times New Roman" w:hAnsi="Times New Roman" w:cs="Times New Roman"/>
-          <w:sz w:val="24"/>
-          <w:szCs w:val="24"/>
-        </w:rPr>
-        <w:t xml:space="preserve"> (display only difference among files)</w:t>
-      </w:r>
-    </w:p>
-    <w:p>
-      <w:pPr>
-        <w:rPr>
-          <w:rFonts w:ascii="Times New Roman" w:hAnsi="Times New Roman" w:cs="Times New Roman"/>
-          <w:sz w:val="24"/>
-          <w:szCs w:val="24"/>
-        </w:rPr>
-      </w:pPr>
-    </w:p>
-    <w:p>
-      <w:pPr>
-        <w:rPr>
-          <w:rFonts w:ascii="Times New Roman" w:hAnsi="Times New Roman" w:cs="Times New Roman"/>
-          <w:sz w:val="24"/>
-          <w:szCs w:val="24"/>
-        </w:rPr>
-      </w:pPr>
-      <w:r>
-        <w:rPr>
-          <w:rFonts w:ascii="Times New Roman" w:hAnsi="Times New Roman" w:cs="Times New Roman"/>
-          <w:b/>
-          <w:bCs/>
-          <w:sz w:val="24"/>
-          <w:szCs w:val="24"/>
-        </w:rPr>
-        <w:t>tar</w:t>
-      </w:r>
-      <w:r>
-        <w:rPr>
-          <w:rFonts w:ascii="Times New Roman" w:hAnsi="Times New Roman" w:cs="Times New Roman"/>
-          <w:sz w:val="24"/>
-          <w:szCs w:val="24"/>
-        </w:rPr>
-        <w:t xml:space="preserve"> – to archive multiple files into </w:t>
-      </w:r>
-      <w:proofErr w:type="spellStart"/>
-      <w:proofErr w:type="gramStart"/>
-      <w:r>
-        <w:rPr>
-          <w:rFonts w:ascii="Times New Roman" w:hAnsi="Times New Roman" w:cs="Times New Roman"/>
-          <w:sz w:val="24"/>
-          <w:szCs w:val="24"/>
-        </w:rPr>
-        <w:t>tarball</w:t>
-      </w:r>
-      <w:proofErr w:type="spellEnd"/>
-      <w:r>
-        <w:rPr>
-          <w:rFonts w:ascii="Times New Roman" w:hAnsi="Times New Roman" w:cs="Times New Roman"/>
-          <w:sz w:val="24"/>
-          <w:szCs w:val="24"/>
-        </w:rPr>
-        <w:t>(</w:t>
-      </w:r>
-      <w:proofErr w:type="gramEnd"/>
-      <w:r>
-        <w:rPr>
-          <w:rFonts w:ascii="Times New Roman" w:hAnsi="Times New Roman" w:cs="Times New Roman"/>
-          <w:sz w:val="24"/>
-          <w:szCs w:val="24"/>
-        </w:rPr>
-        <w:t xml:space="preserve">file </w:t>
-      </w:r>
-      <w:proofErr w:type="spellStart"/>
-      <w:r>
-        <w:rPr>
-          <w:rFonts w:ascii="Times New Roman" w:hAnsi="Times New Roman" w:cs="Times New Roman"/>
-          <w:sz w:val="24"/>
-          <w:szCs w:val="24"/>
-        </w:rPr>
-        <w:t>formate</w:t>
-      </w:r>
-      <w:proofErr w:type="spellEnd"/>
-      <w:r>
-        <w:rPr>
-          <w:rFonts w:ascii="Times New Roman" w:hAnsi="Times New Roman" w:cs="Times New Roman"/>
-          <w:sz w:val="24"/>
-          <w:szCs w:val="24"/>
-        </w:rPr>
-        <w:t xml:space="preserve"> similar to zip)</w:t>
-      </w:r>
-    </w:p>
-    <w:p>
-      <w:pPr>
-        <w:rPr>
-          <w:rFonts w:ascii="Times New Roman" w:hAnsi="Times New Roman" w:cs="Times New Roman"/>
-          <w:sz w:val="24"/>
-          <w:szCs w:val="24"/>
-        </w:rPr>
-      </w:pPr>
-      <w:proofErr w:type="spellStart"/>
-      <w:r>
-        <w:rPr>
-          <w:rFonts w:ascii="Times New Roman" w:hAnsi="Times New Roman" w:cs="Times New Roman"/>
-          <w:b/>
-          <w:bCs/>
-          <w:sz w:val="24"/>
-          <w:szCs w:val="24"/>
-        </w:rPr>
-        <w:t>chmod</w:t>
-      </w:r>
-      <w:proofErr w:type="spellEnd"/>
-      <w:r>
-        <w:rPr>
-          <w:rFonts w:ascii="Times New Roman" w:hAnsi="Times New Roman" w:cs="Times New Roman"/>
-          <w:sz w:val="24"/>
-          <w:szCs w:val="24"/>
-        </w:rPr>
-        <w:t xml:space="preserve"> – to </w:t>
-      </w:r>
-      <w:proofErr w:type="spellStart"/>
-      <w:r>
-        <w:rPr>
-          <w:rFonts w:ascii="Times New Roman" w:hAnsi="Times New Roman" w:cs="Times New Roman"/>
-          <w:sz w:val="24"/>
-          <w:szCs w:val="24"/>
-        </w:rPr>
-        <w:t>chage</w:t>
-      </w:r>
-      <w:proofErr w:type="spellEnd"/>
-      <w:r>
-        <w:rPr>
-          <w:rFonts w:ascii="Times New Roman" w:hAnsi="Times New Roman" w:cs="Times New Roman"/>
-          <w:sz w:val="24"/>
-          <w:szCs w:val="24"/>
-        </w:rPr>
-        <w:t xml:space="preserve"> read(r), write(w) and execute(x) permissions</w:t>
-      </w:r>
-      <w:r>
-        <w:rPr>
-          <w:rFonts w:ascii="Times New Roman" w:hAnsi="Times New Roman" w:cs="Times New Roman"/>
-          <w:sz w:val="24"/>
-          <w:szCs w:val="24"/>
-        </w:rPr>
-        <w:t xml:space="preserve"> (admin | group | public)</w:t>
-      </w:r>
-    </w:p>
-    <w:p>
-      <w:pPr>
-        <w:rPr>
-          <w:rFonts w:ascii="Times New Roman" w:hAnsi="Times New Roman" w:cs="Times New Roman"/>
-          <w:sz w:val="24"/>
-          <w:szCs w:val="24"/>
-        </w:rPr>
-      </w:pPr>
-    </w:p>
-    <w:p>
-      <w:pPr>
-        <w:rPr>
-          <w:rFonts w:ascii="Times New Roman" w:hAnsi="Times New Roman" w:cs="Times New Roman"/>
-          <w:sz w:val="24"/>
-          <w:szCs w:val="24"/>
-        </w:rPr>
-      </w:pPr>
-      <w:r>
-        <w:rPr>
-          <w:rFonts w:ascii="Times New Roman" w:hAnsi="Times New Roman" w:cs="Times New Roman"/>
-          <w:sz w:val="24"/>
-          <w:szCs w:val="24"/>
-        </w:rPr>
-        <w:t>Environment Variables $PWD, $USER</w:t>
-      </w:r>
-    </w:p>
-    <w:p>
-      <w:pPr>
-        <w:rPr>
-          <w:rFonts w:ascii="Times New Roman" w:hAnsi="Times New Roman" w:cs="Times New Roman"/>
-          <w:sz w:val="24"/>
-          <w:szCs w:val="24"/>
-        </w:rPr>
-      </w:pPr>
-    </w:p>
-    <w:p>
-      <w:pPr>
-        <w:rPr>
-          <w:rFonts w:ascii="Times New Roman" w:hAnsi="Times New Roman" w:cs="Times New Roman"/>
-          <w:sz w:val="24"/>
-          <w:szCs w:val="24"/>
-        </w:rPr>
-      </w:pPr>
-      <w:r>
-        <w:rPr>
-          <w:rFonts w:ascii="Times New Roman" w:hAnsi="Times New Roman" w:cs="Times New Roman"/>
-          <w:b/>
-          <w:bCs/>
-          <w:sz w:val="24"/>
-          <w:szCs w:val="24"/>
-        </w:rPr>
-        <w:t>history</w:t>
-      </w:r>
-      <w:r>
-        <w:rPr>
-          <w:rFonts w:ascii="Times New Roman" w:hAnsi="Times New Roman" w:cs="Times New Roman"/>
-          <w:sz w:val="24"/>
-          <w:szCs w:val="24"/>
-        </w:rPr>
-        <w:t xml:space="preserve"> – to see previous executed commands </w:t>
-      </w:r>
-    </w:p>
-    <w:p>
-      <w:pPr>
-        <w:rPr>
-          <w:rFonts w:ascii="Times New Roman" w:hAnsi="Times New Roman" w:cs="Times New Roman"/>
-          <w:sz w:val="24"/>
-          <w:szCs w:val="24"/>
-        </w:rPr>
-      </w:pPr>
-      <w:r>
-        <w:rPr>
-          <w:rFonts w:ascii="Times New Roman" w:hAnsi="Times New Roman" w:cs="Times New Roman"/>
-          <w:b/>
-          <w:bCs/>
-          <w:sz w:val="24"/>
-          <w:szCs w:val="24"/>
-        </w:rPr>
-        <w:t>&lt;command name&gt; -- help</w:t>
-      </w:r>
-      <w:r>
-        <w:rPr>
-          <w:rFonts w:ascii="Times New Roman" w:hAnsi="Times New Roman" w:cs="Times New Roman"/>
-          <w:sz w:val="24"/>
-          <w:szCs w:val="24"/>
-        </w:rPr>
-        <w:t xml:space="preserve"> – to get detail about the command</w:t>
-      </w:r>
-    </w:p>
-    <w:p>
-      <w:pPr>
-        <w:rPr>
-          <w:rFonts w:ascii="Times New Roman" w:hAnsi="Times New Roman" w:cs="Times New Roman"/>
-          <w:sz w:val="24"/>
-          <w:szCs w:val="24"/>
-        </w:rPr>
-      </w:pPr>
-      <w:proofErr w:type="spellStart"/>
-      <w:r>
-        <w:rPr>
-          <w:rFonts w:ascii="Times New Roman" w:hAnsi="Times New Roman" w:cs="Times New Roman"/>
-          <w:b/>
-          <w:bCs/>
-          <w:sz w:val="24"/>
-          <w:szCs w:val="24"/>
-        </w:rPr>
-        <w:t>uname</w:t>
-      </w:r>
-      <w:proofErr w:type="spellEnd"/>
-      <w:r>
-        <w:rPr>
-          <w:rFonts w:ascii="Times New Roman" w:hAnsi="Times New Roman" w:cs="Times New Roman"/>
-          <w:sz w:val="24"/>
-          <w:szCs w:val="24"/>
-        </w:rPr>
-        <w:t xml:space="preserve"> – username</w:t>
-      </w:r>
-    </w:p>
-    <w:p>
-      <w:pPr>
-        <w:rPr>
-          <w:rFonts w:ascii="Times New Roman" w:hAnsi="Times New Roman" w:cs="Times New Roman"/>
-          <w:sz w:val="24"/>
-          <w:szCs w:val="24"/>
-        </w:rPr>
-      </w:pPr>
-      <w:r>
-        <w:rPr>
-          <w:rFonts w:ascii="Times New Roman" w:hAnsi="Times New Roman" w:cs="Times New Roman"/>
-          <w:b/>
-          <w:bCs/>
-          <w:sz w:val="24"/>
-          <w:szCs w:val="24"/>
-        </w:rPr>
-        <w:t>hostname</w:t>
-      </w:r>
-      <w:r>
-        <w:rPr>
-          <w:rFonts w:ascii="Times New Roman" w:hAnsi="Times New Roman" w:cs="Times New Roman"/>
-          <w:sz w:val="24"/>
-          <w:szCs w:val="24"/>
-        </w:rPr>
-        <w:t xml:space="preserve"> – get hostname</w:t>
-      </w:r>
-    </w:p>
-    <w:p>
-      <w:pPr>
-        <w:rPr>
-          <w:rFonts w:ascii="Times New Roman" w:hAnsi="Times New Roman" w:cs="Times New Roman"/>
-          <w:sz w:val="24"/>
-          <w:szCs w:val="24"/>
-        </w:rPr>
-      </w:pPr>
-      <w:r>
-        <w:rPr>
-          <w:rFonts w:ascii="Times New Roman" w:hAnsi="Times New Roman" w:cs="Times New Roman"/>
-          <w:b/>
-          <w:bCs/>
-          <w:sz w:val="24"/>
-          <w:szCs w:val="24"/>
-        </w:rPr>
-        <w:t>ping &lt;</w:t>
-      </w:r>
-      <w:proofErr w:type="spellStart"/>
-      <w:r>
-        <w:rPr>
-          <w:rFonts w:ascii="Times New Roman" w:hAnsi="Times New Roman" w:cs="Times New Roman"/>
-          <w:b/>
-          <w:bCs/>
-          <w:sz w:val="24"/>
-          <w:szCs w:val="24"/>
-        </w:rPr>
-        <w:t>ipAddress</w:t>
-      </w:r>
-      <w:proofErr w:type="spellEnd"/>
-      <w:r>
-        <w:rPr>
-          <w:rFonts w:ascii="Times New Roman" w:hAnsi="Times New Roman" w:cs="Times New Roman"/>
-          <w:b/>
-          <w:bCs/>
-          <w:sz w:val="24"/>
-          <w:szCs w:val="24"/>
-        </w:rPr>
-        <w:t>&gt;</w:t>
-      </w:r>
-      <w:r>
-        <w:rPr>
-          <w:rFonts w:ascii="Times New Roman" w:hAnsi="Times New Roman" w:cs="Times New Roman"/>
-          <w:sz w:val="24"/>
-          <w:szCs w:val="24"/>
-        </w:rPr>
-        <w:t xml:space="preserve"> - connected device speed</w:t>
-      </w:r>
-    </w:p>
-    <w:p>
-      <w:pPr>
-        <w:rPr>
-          <w:rFonts w:ascii="Times New Roman" w:hAnsi="Times New Roman" w:cs="Times New Roman"/>
-          <w:sz w:val="24"/>
-          <w:szCs w:val="24"/>
-        </w:rPr>
-      </w:pPr>
-      <w:r>
-        <w:rPr>
-          <w:rFonts w:ascii="Times New Roman" w:hAnsi="Times New Roman" w:cs="Times New Roman"/>
-          <w:b/>
-          <w:bCs/>
-          <w:sz w:val="24"/>
-          <w:szCs w:val="24"/>
-        </w:rPr>
-        <w:t>clear</w:t>
-      </w:r>
-      <w:r>
-        <w:rPr>
-          <w:rFonts w:ascii="Times New Roman" w:hAnsi="Times New Roman" w:cs="Times New Roman"/>
-          <w:sz w:val="24"/>
-          <w:szCs w:val="24"/>
-        </w:rPr>
-        <w:t xml:space="preserve"> – to clear terminal</w:t>
-      </w:r>
-    </w:p>
-    <w:p>
-      <w:pPr>
-        <w:rPr>
-          <w:rFonts w:ascii="Times New Roman" w:hAnsi="Times New Roman" w:cs="Times New Roman"/>
-          <w:sz w:val="24"/>
-          <w:szCs w:val="24"/>
-        </w:rPr>
-      </w:pPr>
-      <w:r>
-        <w:rPr>
-          <w:rFonts w:ascii="Times New Roman" w:hAnsi="Times New Roman" w:cs="Times New Roman"/>
-          <w:b/>
-          <w:bCs/>
-          <w:sz w:val="24"/>
-          <w:szCs w:val="24"/>
-        </w:rPr>
-        <w:t>top</w:t>
-      </w:r>
-      <w:r>
-        <w:rPr>
-          <w:rFonts w:ascii="Times New Roman" w:hAnsi="Times New Roman" w:cs="Times New Roman"/>
-          <w:sz w:val="24"/>
-          <w:szCs w:val="24"/>
-        </w:rPr>
-        <w:t xml:space="preserve"> – task manager</w:t>
-      </w:r>
-    </w:p>
-    <w:p>
-      <w:pPr>
-        <w:rPr>
-          <w:rFonts w:ascii="Times New Roman" w:hAnsi="Times New Roman" w:cs="Times New Roman"/>
-          <w:sz w:val="24"/>
-          <w:szCs w:val="24"/>
-        </w:rPr>
-      </w:pPr>
-      <w:proofErr w:type="spellStart"/>
-      <w:r>
-        <w:rPr>
-          <w:rFonts w:ascii="Times New Roman" w:hAnsi="Times New Roman" w:cs="Times New Roman"/>
-          <w:b/>
-          <w:bCs/>
-          <w:sz w:val="24"/>
-          <w:szCs w:val="24"/>
-        </w:rPr>
-        <w:t>htop</w:t>
-      </w:r>
-      <w:proofErr w:type="spellEnd"/>
-      <w:r>
-        <w:rPr>
-          <w:rFonts w:ascii="Times New Roman" w:hAnsi="Times New Roman" w:cs="Times New Roman"/>
-          <w:sz w:val="24"/>
-          <w:szCs w:val="24"/>
-        </w:rPr>
-        <w:t xml:space="preserve"> – task manager with better interface</w:t>
-      </w:r>
-    </w:p>
-    <w:p>
-      <w:pPr>
-        <w:rPr>
-          <w:rFonts w:ascii="Times New Roman" w:hAnsi="Times New Roman" w:cs="Times New Roman"/>
-          <w:sz w:val="24"/>
-          <w:szCs w:val="24"/>
-        </w:rPr>
-      </w:pPr>
-      <w:proofErr w:type="spellStart"/>
-      <w:r>
-        <w:rPr>
-          <w:rFonts w:ascii="Times New Roman" w:hAnsi="Times New Roman" w:cs="Times New Roman"/>
-          <w:b/>
-          <w:bCs/>
-          <w:sz w:val="24"/>
-          <w:szCs w:val="24"/>
-        </w:rPr>
-        <w:t>wget</w:t>
-      </w:r>
-      <w:proofErr w:type="spellEnd"/>
-      <w:r>
-        <w:rPr>
-          <w:rFonts w:ascii="Times New Roman" w:hAnsi="Times New Roman" w:cs="Times New Roman"/>
-          <w:b/>
-          <w:bCs/>
-          <w:sz w:val="24"/>
-          <w:szCs w:val="24"/>
-        </w:rPr>
-        <w:t xml:space="preserve"> &lt;link&gt;–</w:t>
-      </w:r>
-      <w:r>
-        <w:rPr>
-          <w:rFonts w:ascii="Times New Roman" w:hAnsi="Times New Roman" w:cs="Times New Roman"/>
-          <w:sz w:val="24"/>
-          <w:szCs w:val="24"/>
-        </w:rPr>
-        <w:t xml:space="preserve"> to get anything from internet</w:t>
-      </w:r>
-    </w:p>
-    <w:p>
-      <w:pPr>
-        <w:rPr>
-          <w:rFonts w:ascii="Times New Roman" w:hAnsi="Times New Roman" w:cs="Times New Roman"/>
-          <w:sz w:val="24"/>
-          <w:szCs w:val="24"/>
-        </w:rPr>
-      </w:pPr>
-      <w:r>
-        <w:rPr>
-          <w:rFonts w:ascii="Times New Roman" w:hAnsi="Times New Roman" w:cs="Times New Roman"/>
-          <w:b/>
-          <w:bCs/>
-          <w:sz w:val="24"/>
-          <w:szCs w:val="24"/>
-        </w:rPr>
-        <w:t>jobs</w:t>
-      </w:r>
-      <w:r>
-        <w:rPr>
-          <w:rFonts w:ascii="Times New Roman" w:hAnsi="Times New Roman" w:cs="Times New Roman"/>
-          <w:sz w:val="24"/>
-          <w:szCs w:val="24"/>
-        </w:rPr>
-        <w:t xml:space="preserve"> – to display current job</w:t>
-      </w:r>
-    </w:p>
-    <w:p>
-      <w:pPr>
-        <w:rPr>
-          <w:rFonts w:ascii="Times New Roman" w:hAnsi="Times New Roman" w:cs="Times New Roman"/>
-          <w:sz w:val="24"/>
-          <w:szCs w:val="24"/>
-        </w:rPr>
-      </w:pPr>
-      <w:r>
-        <w:rPr>
-          <w:rFonts w:ascii="Times New Roman" w:hAnsi="Times New Roman" w:cs="Times New Roman"/>
-          <w:b/>
-          <w:bCs/>
-          <w:sz w:val="24"/>
-          <w:szCs w:val="24"/>
-        </w:rPr>
-        <w:t>ifconfig</w:t>
-      </w:r>
-      <w:r>
-        <w:rPr>
-          <w:rFonts w:ascii="Times New Roman" w:hAnsi="Times New Roman" w:cs="Times New Roman"/>
-          <w:sz w:val="24"/>
-          <w:szCs w:val="24"/>
-        </w:rPr>
-        <w:t xml:space="preserve"> – to see all the connected devices (display all </w:t>
-      </w:r>
-      <w:proofErr w:type="spellStart"/>
-      <w:r>
-        <w:rPr>
-          <w:rFonts w:ascii="Times New Roman" w:hAnsi="Times New Roman" w:cs="Times New Roman"/>
-          <w:sz w:val="24"/>
-          <w:szCs w:val="24"/>
-        </w:rPr>
-        <w:t>ip</w:t>
-      </w:r>
-      <w:proofErr w:type="spellEnd"/>
-      <w:r>
-        <w:rPr>
-          <w:rFonts w:ascii="Times New Roman" w:hAnsi="Times New Roman" w:cs="Times New Roman"/>
-          <w:sz w:val="24"/>
-          <w:szCs w:val="24"/>
-        </w:rPr>
-        <w:t xml:space="preserve"> address)</w:t>
-      </w:r>
-    </w:p>
-    <w:p>
-      <w:pPr>
-        <w:rPr>
-          <w:rFonts w:ascii="Times New Roman" w:hAnsi="Times New Roman" w:cs="Times New Roman"/>
-          <w:sz w:val="24"/>
-          <w:szCs w:val="24"/>
-        </w:rPr>
-      </w:pPr>
-      <w:r>
-        <w:rPr>
-          <w:rFonts w:ascii="Times New Roman" w:hAnsi="Times New Roman" w:cs="Times New Roman"/>
-          <w:b/>
-          <w:bCs/>
-          <w:sz w:val="24"/>
-          <w:szCs w:val="24"/>
-        </w:rPr>
-        <w:lastRenderedPageBreak/>
-        <w:t>man &lt;</w:t>
-      </w:r>
-      <w:proofErr w:type="spellStart"/>
-      <w:r>
-        <w:rPr>
-          <w:rFonts w:ascii="Times New Roman" w:hAnsi="Times New Roman" w:cs="Times New Roman"/>
-          <w:b/>
-          <w:bCs/>
-          <w:sz w:val="24"/>
-          <w:szCs w:val="24"/>
-        </w:rPr>
-        <w:t>commandName</w:t>
-      </w:r>
-      <w:proofErr w:type="spellEnd"/>
-      <w:r>
-        <w:rPr>
-          <w:rFonts w:ascii="Times New Roman" w:hAnsi="Times New Roman" w:cs="Times New Roman"/>
-          <w:b/>
-          <w:bCs/>
-          <w:sz w:val="24"/>
-          <w:szCs w:val="24"/>
-        </w:rPr>
-        <w:t>&gt;</w:t>
-      </w:r>
-      <w:r>
-        <w:rPr>
-          <w:rFonts w:ascii="Times New Roman" w:hAnsi="Times New Roman" w:cs="Times New Roman"/>
-          <w:sz w:val="24"/>
-          <w:szCs w:val="24"/>
-        </w:rPr>
-        <w:t xml:space="preserve"> - display </w:t>
-      </w:r>
-      <w:proofErr w:type="spellStart"/>
-      <w:r>
-        <w:rPr>
-          <w:rFonts w:ascii="Times New Roman" w:hAnsi="Times New Roman" w:cs="Times New Roman"/>
-          <w:sz w:val="24"/>
-          <w:szCs w:val="24"/>
-        </w:rPr>
-        <w:t>comman</w:t>
-      </w:r>
-      <w:proofErr w:type="spellEnd"/>
-      <w:r>
-        <w:rPr>
-          <w:rFonts w:ascii="Times New Roman" w:hAnsi="Times New Roman" w:cs="Times New Roman"/>
-          <w:sz w:val="24"/>
-          <w:szCs w:val="24"/>
-        </w:rPr>
-        <w:t xml:space="preserve"> manual</w:t>
-      </w:r>
-    </w:p>
-    <w:p>
-      <w:pPr>
-        <w:rPr>
-          <w:rFonts w:ascii="Times New Roman" w:hAnsi="Times New Roman" w:cs="Times New Roman"/>
-          <w:sz w:val="24"/>
-          <w:szCs w:val="24"/>
-        </w:rPr>
-      </w:pPr>
-      <w:r>
-        <w:rPr>
-          <w:rFonts w:ascii="Times New Roman" w:hAnsi="Times New Roman" w:cs="Times New Roman"/>
-          <w:b/>
-          <w:bCs/>
-          <w:sz w:val="24"/>
-          <w:szCs w:val="24"/>
-        </w:rPr>
-        <w:t>clear</w:t>
-      </w:r>
-      <w:r>
-        <w:rPr>
-          <w:rFonts w:ascii="Times New Roman" w:hAnsi="Times New Roman" w:cs="Times New Roman"/>
-          <w:sz w:val="24"/>
-          <w:szCs w:val="24"/>
-        </w:rPr>
-        <w:t xml:space="preserve"> – to cle</w:t>
-      </w:r>
-      <w:r>
-        <w:rPr>
-          <w:rFonts w:ascii="Times New Roman" w:hAnsi="Times New Roman" w:cs="Times New Roman"/>
-          <w:sz w:val="24"/>
-          <w:szCs w:val="24"/>
-        </w:rPr>
-        <w:t>a</w:t>
-      </w:r>
-      <w:r>
-        <w:rPr>
-          <w:rFonts w:ascii="Times New Roman" w:hAnsi="Times New Roman" w:cs="Times New Roman"/>
-          <w:sz w:val="24"/>
-          <w:szCs w:val="24"/>
-        </w:rPr>
-        <w:t>n</w:t>
-      </w:r>
-      <w:r>
-        <w:rPr>
-          <w:rFonts w:ascii="Times New Roman" w:hAnsi="Times New Roman" w:cs="Times New Roman"/>
-          <w:sz w:val="24"/>
-          <w:szCs w:val="24"/>
-        </w:rPr>
-        <w:t xml:space="preserve"> the</w:t>
-      </w:r>
-      <w:r>
-        <w:rPr>
-          <w:rFonts w:ascii="Times New Roman" w:hAnsi="Times New Roman" w:cs="Times New Roman"/>
-          <w:sz w:val="24"/>
-          <w:szCs w:val="24"/>
-        </w:rPr>
-        <w:t xml:space="preserve"> terminal</w:t>
-      </w:r>
-    </w:p>
-    <w:p>
-      <w:pPr>
-        <w:rPr>
-          <w:rFonts w:ascii="Times New Roman" w:hAnsi="Times New Roman" w:cs="Times New Roman"/>
-          <w:sz w:val="24"/>
-          <w:szCs w:val="24"/>
-        </w:rPr>
-      </w:pPr>
-      <w:r>
-        <w:rPr>
-          <w:rFonts w:ascii="Times New Roman" w:hAnsi="Times New Roman" w:cs="Times New Roman"/>
-          <w:b/>
-          <w:bCs/>
-          <w:sz w:val="24"/>
-          <w:szCs w:val="24"/>
-        </w:rPr>
-        <w:t>zip</w:t>
-      </w:r>
-      <w:r>
-        <w:rPr>
-          <w:rFonts w:ascii="Times New Roman" w:hAnsi="Times New Roman" w:cs="Times New Roman"/>
-          <w:sz w:val="24"/>
-          <w:szCs w:val="24"/>
-        </w:rPr>
-        <w:t xml:space="preserve"> – to zip a file</w:t>
-      </w:r>
-    </w:p>
-    <w:p>
-      <w:pPr>
-        <w:rPr>
-          <w:rFonts w:ascii="Times New Roman" w:hAnsi="Times New Roman" w:cs="Times New Roman"/>
-          <w:sz w:val="24"/>
-          <w:szCs w:val="24"/>
-        </w:rPr>
-      </w:pPr>
-      <w:r>
-        <w:rPr>
-          <w:rFonts w:ascii="Times New Roman" w:hAnsi="Times New Roman" w:cs="Times New Roman"/>
-          <w:b/>
-          <w:bCs/>
-          <w:sz w:val="24"/>
-          <w:szCs w:val="24"/>
-        </w:rPr>
-        <w:t>unzip</w:t>
-      </w:r>
-      <w:r>
-        <w:rPr>
-          <w:rFonts w:ascii="Times New Roman" w:hAnsi="Times New Roman" w:cs="Times New Roman"/>
-          <w:sz w:val="24"/>
-          <w:szCs w:val="24"/>
-        </w:rPr>
-        <w:t xml:space="preserve"> – to unzip a file</w:t>
-      </w:r>
-    </w:p>
-    <w:p>
-      <w:pPr>
-        <w:rPr>
-          <w:rFonts w:ascii="Times New Roman" w:hAnsi="Times New Roman" w:cs="Times New Roman"/>
-          <w:sz w:val="24"/>
-          <w:szCs w:val="24"/>
-        </w:rPr>
-      </w:pPr>
-    </w:p>
-    <w:p>
-      <w:pPr>
-        <w:rPr>
-          <w:rFonts w:ascii="Times New Roman" w:hAnsi="Times New Roman" w:cs="Times New Roman"/>
-          <w:sz w:val="24"/>
-          <w:szCs w:val="24"/>
-        </w:rPr>
-      </w:pPr>
-      <w:r>
-        <w:rPr>
-          <w:rFonts w:ascii="Times New Roman" w:hAnsi="Times New Roman" w:cs="Times New Roman"/>
-          <w:b/>
-          <w:bCs/>
-          <w:sz w:val="24"/>
-          <w:szCs w:val="24"/>
-        </w:rPr>
-        <w:t>apt-get update</w:t>
-      </w:r>
-      <w:r>
-        <w:rPr>
-          <w:rFonts w:ascii="Times New Roman" w:hAnsi="Times New Roman" w:cs="Times New Roman"/>
-          <w:sz w:val="24"/>
-          <w:szCs w:val="24"/>
-        </w:rPr>
-        <w:t xml:space="preserve"> – for update </w:t>
-      </w:r>
-    </w:p>
-    <w:p>
-      <w:pPr>
-        <w:rPr>
-          <w:rFonts w:ascii="Times New Roman" w:hAnsi="Times New Roman" w:cs="Times New Roman"/>
-          <w:sz w:val="24"/>
-          <w:szCs w:val="24"/>
-        </w:rPr>
-      </w:pPr>
-      <w:r>
-        <w:rPr>
-          <w:rFonts w:ascii="Times New Roman" w:hAnsi="Times New Roman" w:cs="Times New Roman"/>
-          <w:b/>
-          <w:bCs/>
-          <w:sz w:val="24"/>
-          <w:szCs w:val="24"/>
-        </w:rPr>
-        <w:t>apt-get upgrade</w:t>
-      </w:r>
-      <w:r>
-        <w:rPr>
-          <w:rFonts w:ascii="Times New Roman" w:hAnsi="Times New Roman" w:cs="Times New Roman"/>
-          <w:sz w:val="24"/>
-          <w:szCs w:val="24"/>
-        </w:rPr>
-        <w:t xml:space="preserve"> – for upgrade</w:t>
-      </w:r>
-    </w:p>
-    <w:p>
-      <w:pPr>
-        <w:rPr>
-          <w:rFonts w:ascii="Times New Roman" w:hAnsi="Times New Roman" w:cs="Times New Roman"/>
-          <w:b/>
-          <w:bCs/>
-          <w:sz w:val="24"/>
-          <w:szCs w:val="24"/>
-        </w:rPr>
-      </w:pPr>
-      <w:r>
-        <w:rPr>
-          <w:rFonts w:ascii="Times New Roman" w:hAnsi="Times New Roman" w:cs="Times New Roman"/>
-          <w:b/>
-          <w:bCs/>
-          <w:sz w:val="24"/>
-          <w:szCs w:val="24"/>
-        </w:rPr>
-        <w:t xml:space="preserve">apt-get update </w:t>
-      </w:r>
-      <w:r>
-        <w:rPr>
-          <w:rFonts w:ascii="Times New Roman" w:hAnsi="Times New Roman" w:cs="Times New Roman"/>
-          <w:b/>
-          <w:bCs/>
-          <w:sz w:val="24"/>
-          <w:szCs w:val="24"/>
-        </w:rPr>
-        <w:t xml:space="preserve">&amp;&amp; </w:t>
-      </w:r>
-      <w:r>
-        <w:rPr>
-          <w:rFonts w:ascii="Times New Roman" w:hAnsi="Times New Roman" w:cs="Times New Roman"/>
-          <w:b/>
-          <w:bCs/>
-          <w:sz w:val="24"/>
-          <w:szCs w:val="24"/>
-        </w:rPr>
-        <w:t xml:space="preserve">apt-get upgrade </w:t>
-      </w:r>
-    </w:p>
-    <w:p>
-      <w:pPr>
-        <w:rPr>
-          <w:rFonts w:ascii="Times New Roman" w:hAnsi="Times New Roman" w:cs="Times New Roman"/>
-          <w:sz w:val="24"/>
-          <w:szCs w:val="24"/>
-        </w:rPr>
-      </w:pPr>
-    </w:p>
-    <w:p>
-      <w:pPr>
-        <w:rPr>
-          <w:rFonts w:ascii="Times New Roman" w:hAnsi="Times New Roman" w:cs="Times New Roman"/>
-          <w:b/>
-          <w:bCs/>
-          <w:sz w:val="24"/>
-          <w:szCs w:val="24"/>
-        </w:rPr>
-      </w:pPr>
-      <w:r>
-        <w:rPr>
-          <w:rFonts w:ascii="Times New Roman" w:hAnsi="Times New Roman" w:cs="Times New Roman"/>
-          <w:b/>
-          <w:bCs/>
-          <w:sz w:val="24"/>
-          <w:szCs w:val="24"/>
-        </w:rPr>
-        <w:t>In Terminal</w:t>
-      </w:r>
-    </w:p>
-    <w:p>
-      <w:pPr>
-        <w:rPr>
-          <w:rFonts w:ascii="Times New Roman" w:hAnsi="Times New Roman" w:cs="Times New Roman"/>
-          <w:sz w:val="24"/>
-          <w:szCs w:val="24"/>
-        </w:rPr>
-      </w:pPr>
-      <w:r>
-        <w:rPr>
-          <w:rFonts w:ascii="Times New Roman" w:hAnsi="Times New Roman" w:cs="Times New Roman"/>
-          <w:sz w:val="24"/>
-          <w:szCs w:val="24"/>
-        </w:rPr>
-        <w:t>~</w:t>
-      </w:r>
-      <w:r>
-        <w:rPr>
-          <w:rFonts w:ascii="Times New Roman" w:hAnsi="Times New Roman" w:cs="Times New Roman"/>
-          <w:sz w:val="24"/>
-          <w:szCs w:val="24"/>
-        </w:rPr>
-        <w:t># = user directories (bin, etc, boot…)</w:t>
-      </w:r>
-    </w:p>
-    <w:p>
-      <w:pPr>
-        <w:rPr>
-          <w:rFonts w:ascii="Times New Roman" w:hAnsi="Times New Roman" w:cs="Times New Roman"/>
-          <w:sz w:val="24"/>
-          <w:szCs w:val="24"/>
-        </w:rPr>
-      </w:pPr>
-      <w:r>
-        <w:rPr>
-          <w:rFonts w:ascii="Times New Roman" w:hAnsi="Times New Roman" w:cs="Times New Roman"/>
-          <w:sz w:val="24"/>
-          <w:szCs w:val="24"/>
-        </w:rPr>
-        <w:t>/</w:t>
-      </w:r>
-      <w:r>
-        <w:rPr>
-          <w:rFonts w:ascii="Times New Roman" w:hAnsi="Times New Roman" w:cs="Times New Roman"/>
-          <w:sz w:val="24"/>
-          <w:szCs w:val="24"/>
-        </w:rPr>
-        <w:t># = root directories (desktop, downloads…)</w:t>
-      </w:r>
-    </w:p>
-    <w:p>
-      <w:pPr>
-        <w:rPr>
-          <w:rFonts w:ascii="Times New Roman" w:hAnsi="Times New Roman" w:cs="Times New Roman"/>
-          <w:sz w:val="24"/>
-          <w:szCs w:val="24"/>
-        </w:rPr>
-      </w:pPr>
-    </w:p>
-    <w:p>
-      <w:pPr>
-        <w:rPr>
-          <w:rFonts w:ascii="Times New Roman" w:hAnsi="Times New Roman" w:cs="Times New Roman"/>
-          <w:sz w:val="24"/>
-          <w:szCs w:val="24"/>
-        </w:rPr>
-      </w:pPr>
-      <w:r>
-        <w:rPr>
-          <w:rFonts w:ascii="Times New Roman" w:hAnsi="Times New Roman" w:cs="Times New Roman"/>
-          <w:sz w:val="24"/>
-          <w:szCs w:val="24"/>
-        </w:rPr>
-        <w:t>TAB button – to autofill</w:t>
-      </w:r>
-    </w:p>
-    <w:p>
-      <w:pPr>
-        <w:rPr>
-          <w:rFonts w:ascii="Times New Roman" w:hAnsi="Times New Roman" w:cs="Times New Roman"/>
-          <w:color w:val="36344D"/>
-          <w:spacing w:val="5"/>
-          <w:sz w:val="24"/>
-          <w:szCs w:val="24"/>
-          <w:shd w:val="clear" w:color="auto" w:fill="FFFFFF"/>
-        </w:rPr>
-      </w:pPr>
-      <w:proofErr w:type="spellStart"/>
-      <w:r>
-        <w:rPr>
-          <w:rFonts w:ascii="Times New Roman" w:hAnsi="Times New Roman" w:cs="Times New Roman"/>
-          <w:b/>
-          <w:bCs/>
-          <w:color w:val="36344D"/>
-          <w:spacing w:val="5"/>
-          <w:sz w:val="24"/>
-          <w:szCs w:val="24"/>
-          <w:shd w:val="clear" w:color="auto" w:fill="FFFFFF"/>
-        </w:rPr>
-        <w:t>Ctrl+C</w:t>
-      </w:r>
-      <w:proofErr w:type="spellEnd"/>
-      <w:r>
-        <w:rPr>
-          <w:rFonts w:ascii="Times New Roman" w:hAnsi="Times New Roman" w:cs="Times New Roman"/>
-          <w:color w:val="36344D"/>
-          <w:spacing w:val="5"/>
-          <w:sz w:val="24"/>
-          <w:szCs w:val="24"/>
-          <w:shd w:val="clear" w:color="auto" w:fill="FFFFFF"/>
-        </w:rPr>
-        <w:t xml:space="preserve"> will stop and terminate the command </w:t>
-      </w:r>
-    </w:p>
-    <w:p>
-      <w:pPr>
-        <w:rPr>
-          <w:rFonts w:ascii="Times New Roman" w:hAnsi="Times New Roman" w:cs="Times New Roman"/>
-          <w:color w:val="36344D"/>
-          <w:spacing w:val="5"/>
-          <w:sz w:val="24"/>
-          <w:szCs w:val="24"/>
-          <w:shd w:val="clear" w:color="auto" w:fill="FFFFFF"/>
-        </w:rPr>
-      </w:pPr>
-      <w:proofErr w:type="spellStart"/>
-      <w:r>
-        <w:rPr>
-          <w:rFonts w:ascii="Times New Roman" w:hAnsi="Times New Roman" w:cs="Times New Roman"/>
-          <w:b/>
-          <w:bCs/>
-          <w:color w:val="36344D"/>
-          <w:spacing w:val="5"/>
-          <w:sz w:val="24"/>
-          <w:szCs w:val="24"/>
-          <w:shd w:val="clear" w:color="auto" w:fill="FFFFFF"/>
-        </w:rPr>
-        <w:t>Ctrl+Z</w:t>
-      </w:r>
-      <w:proofErr w:type="spellEnd"/>
-      <w:r>
-        <w:rPr>
-          <w:rFonts w:ascii="Times New Roman" w:hAnsi="Times New Roman" w:cs="Times New Roman"/>
-          <w:color w:val="36344D"/>
-          <w:spacing w:val="5"/>
-          <w:sz w:val="24"/>
-          <w:szCs w:val="24"/>
-          <w:shd w:val="clear" w:color="auto" w:fill="FFFFFF"/>
-        </w:rPr>
-        <w:t xml:space="preserve"> will simply pause the command.</w:t>
-      </w:r>
-    </w:p>
-    <w:p>
-      <w:pPr>
-        <w:rPr>
-          <w:rFonts w:ascii="Times New Roman" w:hAnsi="Times New Roman" w:cs="Times New Roman"/>
-          <w:color w:val="36344D"/>
-          <w:spacing w:val="5"/>
-          <w:sz w:val="24"/>
-          <w:szCs w:val="24"/>
-          <w:shd w:val="clear" w:color="auto" w:fill="FFFFFF"/>
-        </w:rPr>
-      </w:pPr>
-      <w:r>
-        <w:rPr>
-          <w:rFonts w:ascii="Times New Roman" w:hAnsi="Times New Roman" w:cs="Times New Roman"/>
-          <w:color w:val="36344D"/>
-          <w:spacing w:val="5"/>
-          <w:sz w:val="24"/>
-          <w:szCs w:val="24"/>
-          <w:shd w:val="clear" w:color="auto" w:fill="FFFFFF"/>
-        </w:rPr>
-        <w:t xml:space="preserve">If </w:t>
-      </w:r>
-      <w:proofErr w:type="gramStart"/>
-      <w:r>
-        <w:rPr>
-          <w:rFonts w:ascii="Times New Roman" w:hAnsi="Times New Roman" w:cs="Times New Roman"/>
-          <w:color w:val="36344D"/>
-          <w:spacing w:val="5"/>
-          <w:sz w:val="24"/>
-          <w:szCs w:val="24"/>
-          <w:shd w:val="clear" w:color="auto" w:fill="FFFFFF"/>
-        </w:rPr>
-        <w:t>you</w:t>
-      </w:r>
-      <w:proofErr w:type="gramEnd"/>
-      <w:r>
-        <w:rPr>
-          <w:rFonts w:ascii="Times New Roman" w:hAnsi="Times New Roman" w:cs="Times New Roman"/>
-          <w:color w:val="36344D"/>
-          <w:spacing w:val="5"/>
-          <w:sz w:val="24"/>
-          <w:szCs w:val="24"/>
-          <w:shd w:val="clear" w:color="auto" w:fill="FFFFFF"/>
-        </w:rPr>
-        <w:t xml:space="preserve"> accidental freeze your terminal by using </w:t>
-      </w:r>
-      <w:proofErr w:type="spellStart"/>
-      <w:r>
-        <w:rPr>
-          <w:rStyle w:val="Strong"/>
-          <w:rFonts w:ascii="Times New Roman" w:hAnsi="Times New Roman" w:cs="Times New Roman"/>
-          <w:color w:val="36344D"/>
-          <w:spacing w:val="5"/>
-          <w:sz w:val="24"/>
-          <w:szCs w:val="24"/>
-          <w:shd w:val="clear" w:color="auto" w:fill="FFFFFF"/>
-        </w:rPr>
-        <w:t>Ctrl+S</w:t>
-      </w:r>
-      <w:proofErr w:type="spellEnd"/>
-      <w:r>
-        <w:rPr>
-          <w:rFonts w:ascii="Times New Roman" w:hAnsi="Times New Roman" w:cs="Times New Roman"/>
-          <w:color w:val="36344D"/>
-          <w:spacing w:val="5"/>
-          <w:sz w:val="24"/>
-          <w:szCs w:val="24"/>
-          <w:shd w:val="clear" w:color="auto" w:fill="FFFFFF"/>
-        </w:rPr>
-        <w:t xml:space="preserve">, </w:t>
-      </w:r>
-    </w:p>
-    <w:p>
-      <w:pPr>
-        <w:rPr>
-          <w:rFonts w:ascii="Times New Roman" w:hAnsi="Times New Roman" w:cs="Times New Roman"/>
-          <w:color w:val="36344D"/>
-          <w:spacing w:val="5"/>
-          <w:sz w:val="24"/>
-          <w:szCs w:val="24"/>
-          <w:shd w:val="clear" w:color="auto" w:fill="FFFFFF"/>
-        </w:rPr>
-      </w:pPr>
-      <w:r>
-        <w:rPr>
-          <w:rFonts w:ascii="Times New Roman" w:hAnsi="Times New Roman" w:cs="Times New Roman"/>
-          <w:color w:val="36344D"/>
-          <w:spacing w:val="5"/>
-          <w:sz w:val="24"/>
-          <w:szCs w:val="24"/>
-          <w:shd w:val="clear" w:color="auto" w:fill="FFFFFF"/>
-        </w:rPr>
-        <w:t>simply undo this with the unfreeze </w:t>
-      </w:r>
-      <w:proofErr w:type="spellStart"/>
-      <w:r>
-        <w:rPr>
-          <w:rStyle w:val="Strong"/>
-          <w:rFonts w:ascii="Times New Roman" w:hAnsi="Times New Roman" w:cs="Times New Roman"/>
-          <w:color w:val="36344D"/>
-          <w:spacing w:val="5"/>
-          <w:sz w:val="24"/>
-          <w:szCs w:val="24"/>
-          <w:shd w:val="clear" w:color="auto" w:fill="FFFFFF"/>
-        </w:rPr>
-        <w:t>Ctrl+Q</w:t>
-      </w:r>
-      <w:proofErr w:type="spellEnd"/>
-      <w:r>
-        <w:rPr>
-          <w:rFonts w:ascii="Times New Roman" w:hAnsi="Times New Roman" w:cs="Times New Roman"/>
-          <w:color w:val="36344D"/>
-          <w:spacing w:val="5"/>
-          <w:sz w:val="24"/>
-          <w:szCs w:val="24"/>
-          <w:shd w:val="clear" w:color="auto" w:fill="FFFFFF"/>
-        </w:rPr>
-        <w:t>.</w:t>
-      </w:r>
-    </w:p>
-    <w:p>
-      <w:pPr>
-        <w:rPr>
-          <w:rFonts w:ascii="Times New Roman" w:hAnsi="Times New Roman" w:cs="Times New Roman"/>
-          <w:color w:val="36344D"/>
-          <w:spacing w:val="5"/>
-          <w:sz w:val="24"/>
-          <w:szCs w:val="24"/>
-          <w:shd w:val="clear" w:color="auto" w:fill="FFFFFF"/>
-        </w:rPr>
-      </w:pPr>
-      <w:proofErr w:type="spellStart"/>
-      <w:r>
-        <w:rPr>
-          <w:rStyle w:val="Strong"/>
-          <w:rFonts w:ascii="Times New Roman" w:hAnsi="Times New Roman" w:cs="Times New Roman"/>
-          <w:color w:val="36344D"/>
-          <w:spacing w:val="5"/>
-          <w:sz w:val="24"/>
-          <w:szCs w:val="24"/>
-          <w:shd w:val="clear" w:color="auto" w:fill="FFFFFF"/>
-        </w:rPr>
-        <w:t>Ctrl+A</w:t>
-      </w:r>
-      <w:proofErr w:type="spellEnd"/>
-      <w:r>
-        <w:rPr>
-          <w:rFonts w:ascii="Times New Roman" w:hAnsi="Times New Roman" w:cs="Times New Roman"/>
-          <w:color w:val="36344D"/>
-          <w:spacing w:val="5"/>
-          <w:sz w:val="24"/>
-          <w:szCs w:val="24"/>
-          <w:shd w:val="clear" w:color="auto" w:fill="FFFFFF"/>
-        </w:rPr>
-        <w:t> moves you to the beginning of the line while </w:t>
-      </w:r>
-      <w:proofErr w:type="spellStart"/>
-      <w:r>
-        <w:rPr>
-          <w:rStyle w:val="Strong"/>
-          <w:rFonts w:ascii="Times New Roman" w:hAnsi="Times New Roman" w:cs="Times New Roman"/>
-          <w:color w:val="36344D"/>
-          <w:spacing w:val="5"/>
-          <w:sz w:val="24"/>
-          <w:szCs w:val="24"/>
-          <w:shd w:val="clear" w:color="auto" w:fill="FFFFFF"/>
-        </w:rPr>
-        <w:t>Ctrl+E</w:t>
-      </w:r>
-      <w:proofErr w:type="spellEnd"/>
-      <w:r>
-        <w:rPr>
-          <w:rFonts w:ascii="Times New Roman" w:hAnsi="Times New Roman" w:cs="Times New Roman"/>
-          <w:color w:val="36344D"/>
-          <w:spacing w:val="5"/>
-          <w:sz w:val="24"/>
-          <w:szCs w:val="24"/>
-          <w:shd w:val="clear" w:color="auto" w:fill="FFFFFF"/>
-        </w:rPr>
-        <w:t> moves you to the end.</w:t>
-      </w:r>
-    </w:p>
-    <w:p>
-      <w:pPr>
-        <w:rPr>
-          <w:rFonts w:ascii="Times New Roman" w:hAnsi="Times New Roman" w:cs="Times New Roman"/>
-          <w:color w:val="36344D"/>
-          <w:spacing w:val="5"/>
-          <w:sz w:val="24"/>
-          <w:szCs w:val="24"/>
-          <w:shd w:val="clear" w:color="auto" w:fill="FFFFFF"/>
-        </w:rPr>
-      </w:pPr>
-      <w:r>
-        <w:rPr>
-          <w:rFonts w:ascii="Times New Roman" w:hAnsi="Times New Roman" w:cs="Times New Roman"/>
-          <w:color w:val="36344D"/>
-          <w:spacing w:val="5"/>
-          <w:sz w:val="24"/>
-          <w:szCs w:val="24"/>
-          <w:shd w:val="clear" w:color="auto" w:fill="FFFFFF"/>
-        </w:rPr>
-        <w:t>Run multiple commands in one single command by using the “</w:t>
-      </w:r>
-      <w:r>
-        <w:rPr>
-          <w:rStyle w:val="Strong"/>
-          <w:rFonts w:ascii="Times New Roman" w:hAnsi="Times New Roman" w:cs="Times New Roman"/>
-          <w:color w:val="36344D"/>
-          <w:spacing w:val="5"/>
-          <w:sz w:val="24"/>
-          <w:szCs w:val="24"/>
-          <w:shd w:val="clear" w:color="auto" w:fill="FFFFFF"/>
-        </w:rPr>
-        <w:t>;</w:t>
-      </w:r>
-      <w:r>
-        <w:rPr>
-          <w:rFonts w:ascii="Times New Roman" w:hAnsi="Times New Roman" w:cs="Times New Roman"/>
-          <w:color w:val="36344D"/>
-          <w:spacing w:val="5"/>
-          <w:sz w:val="24"/>
-          <w:szCs w:val="24"/>
-          <w:shd w:val="clear" w:color="auto" w:fill="FFFFFF"/>
-        </w:rPr>
-        <w:t xml:space="preserve">” to separate them. For </w:t>
-      </w:r>
-      <w:proofErr w:type="gramStart"/>
-      <w:r>
-        <w:rPr>
-          <w:rFonts w:ascii="Times New Roman" w:hAnsi="Times New Roman" w:cs="Times New Roman"/>
-          <w:color w:val="36344D"/>
-          <w:spacing w:val="5"/>
-          <w:sz w:val="24"/>
-          <w:szCs w:val="24"/>
-          <w:shd w:val="clear" w:color="auto" w:fill="FFFFFF"/>
-        </w:rPr>
-        <w:t>example</w:t>
-      </w:r>
-      <w:proofErr w:type="gramEnd"/>
-      <w:r>
-        <w:rPr>
-          <w:rFonts w:ascii="Times New Roman" w:hAnsi="Times New Roman" w:cs="Times New Roman"/>
-          <w:color w:val="36344D"/>
-          <w:spacing w:val="5"/>
-          <w:sz w:val="24"/>
-          <w:szCs w:val="24"/>
-          <w:shd w:val="clear" w:color="auto" w:fill="FFFFFF"/>
-        </w:rPr>
-        <w:t> </w:t>
-      </w:r>
-      <w:r>
-        <w:rPr>
-          <w:rStyle w:val="Strong"/>
-          <w:rFonts w:ascii="Times New Roman" w:hAnsi="Times New Roman" w:cs="Times New Roman"/>
-          <w:color w:val="36344D"/>
-          <w:spacing w:val="5"/>
-          <w:sz w:val="24"/>
-          <w:szCs w:val="24"/>
-          <w:shd w:val="clear" w:color="auto" w:fill="FFFFFF"/>
-        </w:rPr>
-        <w:t>Command1; Command2; Command3. </w:t>
-      </w:r>
-      <w:r>
-        <w:rPr>
-          <w:rFonts w:ascii="Times New Roman" w:hAnsi="Times New Roman" w:cs="Times New Roman"/>
-          <w:color w:val="36344D"/>
-          <w:spacing w:val="5"/>
-          <w:sz w:val="24"/>
-          <w:szCs w:val="24"/>
-          <w:shd w:val="clear" w:color="auto" w:fill="FFFFFF"/>
-        </w:rPr>
-        <w:t>Or use </w:t>
-      </w:r>
-      <w:r>
-        <w:rPr>
-          <w:rStyle w:val="Strong"/>
-          <w:rFonts w:ascii="Times New Roman" w:hAnsi="Times New Roman" w:cs="Times New Roman"/>
-          <w:color w:val="36344D"/>
-          <w:spacing w:val="5"/>
-          <w:sz w:val="24"/>
-          <w:szCs w:val="24"/>
-          <w:shd w:val="clear" w:color="auto" w:fill="FFFFFF"/>
-        </w:rPr>
-        <w:t>&amp;&amp;</w:t>
-      </w:r>
-      <w:r>
-        <w:rPr>
-          <w:rFonts w:ascii="Times New Roman" w:hAnsi="Times New Roman" w:cs="Times New Roman"/>
-          <w:color w:val="36344D"/>
-          <w:spacing w:val="5"/>
-          <w:sz w:val="24"/>
-          <w:szCs w:val="24"/>
-          <w:shd w:val="clear" w:color="auto" w:fill="FFFFFF"/>
-        </w:rPr>
-        <w:t> if you only want the next command to run when the first one is successful.</w:t>
-      </w:r>
-    </w:p>
-    <w:p>
-      <w:pPr>
         <w:rPr>
           <w:rFonts w:ascii="Times New Roman" w:hAnsi="Times New Roman" w:cs="Times New Roman"/>
           <w:sz w:val="24"/>
@@ -6143,13 +3088,13 @@
         <mc:AlternateContent>
           <mc:Choice Requires="wps">
             <w:drawing>
-              <wp:anchor distT="0" distB="0" distL="114300" distR="114300" simplePos="0" relativeHeight="251659264" behindDoc="0" locked="0" layoutInCell="1" allowOverlap="1" wp14:anchorId="3946C6E2" wp14:editId="5B0E0F29">
+              <wp:anchor distT="0" distB="0" distL="114300" distR="114300" simplePos="0" relativeHeight="251659264" behindDoc="0" locked="0" layoutInCell="1" allowOverlap="1" wp14:anchorId="3946C6E2" wp14:editId="53436396">
                 <wp:simplePos x="0" y="0"/>
                 <wp:positionH relativeFrom="column">
-                  <wp:posOffset>1206902</wp:posOffset>
+                  <wp:posOffset>1703342</wp:posOffset>
                 </wp:positionH>
                 <wp:positionV relativeFrom="paragraph">
-                  <wp:posOffset>2757459</wp:posOffset>
+                  <wp:posOffset>4237124</wp:posOffset>
                 </wp:positionV>
                 <wp:extent cx="2008509" cy="364703"/>
                 <wp:effectExtent l="0" t="0" r="10795" b="16510"/>
@@ -6223,7 +3168,7 @@
                 <v:stroke joinstyle="miter"/>
                 <v:path gradientshapeok="t" o:connecttype="rect"/>
               </v:shapetype>
-              <v:shape id="Text Box 3" o:spid="_x0000_s1026" type="#_x0000_t202" style="position:absolute;margin-left:95.05pt;margin-top:217.1pt;width:158.15pt;height:28.7pt;z-index:251659264;visibility:visible;mso-wrap-style:square;mso-width-percent:0;mso-wrap-distance-left:9pt;mso-wrap-distance-top:0;mso-wrap-distance-right:9pt;mso-wrap-distance-bottom:0;mso-position-horizontal:absolute;mso-position-horizontal-relative:text;mso-position-vertical:absolute;mso-position-vertical-relative:text;mso-width-percent:0;mso-width-relative:margin;v-text-anchor:top" o:gfxdata="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" fillcolor="white [3201]" strokecolor="#ffc000 [3207]" strokeweight="1pt">
+              <v:shape id="Text Box 3" o:spid="_x0000_s1028" type="#_x0000_t202" style="position:absolute;margin-left:134.1pt;margin-top:333.65pt;width:158.15pt;height:28.7pt;z-index:251659264;visibility:visible;mso-wrap-style:square;mso-width-percent:0;mso-wrap-distance-left:9pt;mso-wrap-distance-top:0;mso-wrap-distance-right:9pt;mso-wrap-distance-bottom:0;mso-position-horizontal:absolute;mso-position-horizontal-relative:text;mso-position-vertical:absolute;mso-position-vertical-relative:text;mso-width-percent:0;mso-width-relative:margin;v-text-anchor:top" o:gfxdata="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" fillcolor="white [3201]" strokecolor="#ffc000 [3207]" strokeweight="1pt">
                 <v:textbox>
                   <w:txbxContent>
                     <w:p>
@@ -6255,9 +3200,9 @@
           <w:szCs w:val="24"/>
         </w:rPr>
         <w:drawing>
-          <wp:inline distT="0" distB="0" distL="0" distR="0" wp14:anchorId="06DAAAF7" wp14:editId="049C29B1">
-            <wp:extent cx="5804704" cy="2638425"/>
-            <wp:effectExtent l="0" t="0" r="5715" b="0"/>
+          <wp:inline distT="0" distB="0" distL="0" distR="0" wp14:anchorId="06DAAAF7" wp14:editId="3A0FBB2E">
+            <wp:extent cx="5802998" cy="4217868"/>
+            <wp:effectExtent l="0" t="0" r="7620" b="0"/>
             <wp:docPr id="2" name="Picture 2" descr="Lightbox"/>
             <wp:cNvGraphicFramePr>
               <a:graphicFrameLocks xmlns:a="http://schemas.openxmlformats.org/drawingml/2006/main" noChangeAspect="1"/>
@@ -6287,7 +3232,7 @@
                   <pic:spPr bwMode="auto">
                     <a:xfrm>
                       <a:off x="0" y="0"/>
-                      <a:ext cx="5804704" cy="2638425"/>
+                      <a:ext cx="5825213" cy="4234015"/>
                     </a:xfrm>
                     <a:prstGeom prst="rect">
                       <a:avLst/>

--- a/Linux/Linux.docx
+++ b/Linux/Linux.docx
@@ -115,6 +115,17 @@
             </w:pict>
           </mc:Fallback>
         </mc:AlternateContent>
+      </w:r>
+      <w:r>
+        <w:rPr>
+          <w:rFonts w:ascii="Times New Roman" w:hAnsi="Times New Roman" w:cs="Times New Roman"/>
+          <w:b/>
+          <w:bCs/>
+          <w:sz w:val="24"/>
+          <w:szCs w:val="24"/>
+          <w:shd w:val="clear" w:color="auto" w:fill="FFFFFF"/>
+        </w:rPr>
+        <w:t xml:space="preserve"> </w:t>
       </w:r>
       <w:r>
         <w:rPr>
@@ -2574,6 +2585,20 @@
         </w:rPr>
         <w:t> These libraries can be specified as some special functions. These are applied for implementing the operating system's functionality and don't need code access rights of the modules of kernel.</w:t>
       </w:r>
+    </w:p>
+    <w:p>
+      <w:pPr>
+        <w:shd w:val="clear" w:color="auto" w:fill="FFFFFF"/>
+        <w:spacing w:before="100" w:beforeAutospacing="1" w:after="100" w:afterAutospacing="1" w:line="240" w:lineRule="auto"/>
+        <w:jc w:val="both"/>
+        <w:rPr>
+          <w:rFonts w:ascii="Times New Roman" w:eastAsia="Times New Roman" w:hAnsi="Times New Roman" w:cs="Times New Roman"/>
+          <w:color w:val="333333"/>
+          <w:sz w:val="24"/>
+          <w:szCs w:val="24"/>
+          <w:lang w:eastAsia="en-IN"/>
+        </w:rPr>
+      </w:pPr>
     </w:p>
     <w:p>
       <w:pPr>

--- a/Linux/Linux.docx
+++ b/Linux/Linux.docx
@@ -115,17 +115,6 @@
             </w:pict>
           </mc:Fallback>
         </mc:AlternateContent>
-      </w:r>
-      <w:r>
-        <w:rPr>
-          <w:rFonts w:ascii="Times New Roman" w:hAnsi="Times New Roman" w:cs="Times New Roman"/>
-          <w:b/>
-          <w:bCs/>
-          <w:sz w:val="24"/>
-          <w:szCs w:val="24"/>
-          <w:shd w:val="clear" w:color="auto" w:fill="FFFFFF"/>
-        </w:rPr>
-        <w:t xml:space="preserve"> </w:t>
       </w:r>
       <w:r>
         <w:rPr>

--- a/Linux/Linux.docx
+++ b/Linux/Linux.docx
@@ -509,1491 +509,6 @@
         </w:rPr>
       </w:pPr>
     </w:p>
-    <w:tbl>
-      <w:tblPr>
-        <w:tblStyle w:val="4"/>
-        <w:tblW w:w="9988" w:type="dxa"/>
-        <w:tblInd w:w="0" w:type="dxa"/>
-        <w:shd w:val="clear" w:color="auto" w:fill="131417"/>
-        <w:tblLayout w:type="autofit"/>
-        <w:tblCellMar>
-          <w:top w:w="0" w:type="dxa"/>
-          <w:left w:w="0" w:type="dxa"/>
-          <w:bottom w:w="0" w:type="dxa"/>
-          <w:right w:w="0" w:type="dxa"/>
-        </w:tblCellMar>
-      </w:tblPr>
-      <w:tblGrid>
-        <w:gridCol w:w="5095"/>
-        <w:gridCol w:w="4893"/>
-      </w:tblGrid>
-      <w:tr>
-        <w:tblPrEx>
-          <w:shd w:val="clear" w:color="auto" w:fill="131417"/>
-          <w:tblCellMar>
-            <w:top w:w="0" w:type="dxa"/>
-            <w:left w:w="0" w:type="dxa"/>
-            <w:bottom w:w="0" w:type="dxa"/>
-            <w:right w:w="0" w:type="dxa"/>
-          </w:tblCellMar>
-        </w:tblPrEx>
-        <w:trPr>
-          <w:trHeight w:val="302" w:hRule="atLeast"/>
-        </w:trPr>
-        <w:tc>
-          <w:tcPr>
-            <w:tcW w:w="5095" w:type="dxa"/>
-            <w:tcBorders>
-              <w:top w:val="single" w:color="5FB962" w:sz="6" w:space="0"/>
-              <w:left w:val="single" w:color="5FB962" w:sz="6" w:space="0"/>
-              <w:bottom w:val="single" w:color="5FB962" w:sz="6" w:space="0"/>
-              <w:right w:val="single" w:color="5FB962" w:sz="6" w:space="0"/>
-            </w:tcBorders>
-            <w:shd w:val="clear" w:color="auto" w:fill="C6EBD9"/>
-            <w:tcMar>
-              <w:top w:w="120" w:type="dxa"/>
-              <w:left w:w="120" w:type="dxa"/>
-              <w:bottom w:w="120" w:type="dxa"/>
-              <w:right w:w="120" w:type="dxa"/>
-            </w:tcMar>
-            <w:vAlign w:val="center"/>
-          </w:tcPr>
-          <w:p>
-            <w:pPr>
-              <w:spacing w:after="0" w:line="240" w:lineRule="auto"/>
-              <w:rPr>
-                <w:rFonts w:ascii="Times New Roman" w:hAnsi="Times New Roman" w:eastAsia="Times New Roman" w:cs="Times New Roman"/>
-                <w:color w:val="000000" w:themeColor="text1"/>
-                <w:spacing w:val="2"/>
-                <w:sz w:val="24"/>
-                <w:szCs w:val="24"/>
-                <w:lang w:eastAsia="en-IN"/>
-                <w14:textFill>
-                  <w14:solidFill>
-                    <w14:schemeClr w14:val="tx1"/>
-                  </w14:solidFill>
-                </w14:textFill>
-              </w:rPr>
-            </w:pPr>
-            <w:r>
-              <w:rPr>
-                <w:rFonts w:ascii="Times New Roman" w:hAnsi="Times New Roman" w:eastAsia="Times New Roman" w:cs="Times New Roman"/>
-                <w:color w:val="000000" w:themeColor="text1"/>
-                <w:spacing w:val="2"/>
-                <w:sz w:val="24"/>
-                <w:szCs w:val="24"/>
-                <w:lang w:eastAsia="en-IN"/>
-                <w14:textFill>
-                  <w14:solidFill>
-                    <w14:schemeClr w14:val="tx1"/>
-                  </w14:solidFill>
-                </w14:textFill>
-              </w:rPr>
-              <w:t>Linux</w:t>
-            </w:r>
-          </w:p>
-        </w:tc>
-        <w:tc>
-          <w:tcPr>
-            <w:tcW w:w="4893" w:type="dxa"/>
-            <w:tcBorders>
-              <w:top w:val="single" w:color="5FB962" w:sz="6" w:space="0"/>
-              <w:left w:val="single" w:color="5FB962" w:sz="6" w:space="0"/>
-              <w:bottom w:val="single" w:color="5FB962" w:sz="6" w:space="0"/>
-              <w:right w:val="single" w:color="5FB962" w:sz="6" w:space="0"/>
-            </w:tcBorders>
-            <w:shd w:val="clear" w:color="auto" w:fill="C6EBD9"/>
-            <w:tcMar>
-              <w:top w:w="120" w:type="dxa"/>
-              <w:left w:w="120" w:type="dxa"/>
-              <w:bottom w:w="120" w:type="dxa"/>
-              <w:right w:w="120" w:type="dxa"/>
-            </w:tcMar>
-            <w:vAlign w:val="center"/>
-          </w:tcPr>
-          <w:p>
-            <w:pPr>
-              <w:spacing w:after="0" w:line="240" w:lineRule="auto"/>
-              <w:rPr>
-                <w:rFonts w:ascii="Times New Roman" w:hAnsi="Times New Roman" w:eastAsia="Times New Roman" w:cs="Times New Roman"/>
-                <w:color w:val="000000" w:themeColor="text1"/>
-                <w:spacing w:val="2"/>
-                <w:sz w:val="24"/>
-                <w:szCs w:val="24"/>
-                <w:lang w:eastAsia="en-IN"/>
-                <w14:textFill>
-                  <w14:solidFill>
-                    <w14:schemeClr w14:val="tx1"/>
-                  </w14:solidFill>
-                </w14:textFill>
-              </w:rPr>
-            </w:pPr>
-            <w:r>
-              <w:rPr>
-                <w:rFonts w:ascii="Times New Roman" w:hAnsi="Times New Roman" w:eastAsia="Times New Roman" w:cs="Times New Roman"/>
-                <w:color w:val="000000" w:themeColor="text1"/>
-                <w:spacing w:val="2"/>
-                <w:sz w:val="24"/>
-                <w:szCs w:val="24"/>
-                <w:lang w:eastAsia="en-IN"/>
-                <w14:textFill>
-                  <w14:solidFill>
-                    <w14:schemeClr w14:val="tx1"/>
-                  </w14:solidFill>
-                </w14:textFill>
-              </w:rPr>
-              <w:t>Unix</w:t>
-            </w:r>
-          </w:p>
-        </w:tc>
-      </w:tr>
-      <w:tr>
-        <w:tblPrEx>
-          <w:shd w:val="clear" w:color="auto" w:fill="131417"/>
-          <w:tblCellMar>
-            <w:top w:w="0" w:type="dxa"/>
-            <w:left w:w="0" w:type="dxa"/>
-            <w:bottom w:w="0" w:type="dxa"/>
-            <w:right w:w="0" w:type="dxa"/>
-          </w:tblCellMar>
-        </w:tblPrEx>
-        <w:trPr>
-          <w:trHeight w:val="702" w:hRule="atLeast"/>
-        </w:trPr>
-        <w:tc>
-          <w:tcPr>
-            <w:tcW w:w="5095" w:type="dxa"/>
-            <w:tcBorders>
-              <w:top w:val="single" w:color="5FB962" w:sz="6" w:space="0"/>
-              <w:left w:val="single" w:color="5FB962" w:sz="6" w:space="0"/>
-              <w:bottom w:val="single" w:color="5FB962" w:sz="6" w:space="0"/>
-              <w:right w:val="single" w:color="5FB962" w:sz="6" w:space="0"/>
-            </w:tcBorders>
-            <w:shd w:val="clear" w:color="auto" w:fill="131417"/>
-            <w:tcMar>
-              <w:top w:w="210" w:type="dxa"/>
-              <w:left w:w="150" w:type="dxa"/>
-              <w:bottom w:w="210" w:type="dxa"/>
-              <w:right w:w="150" w:type="dxa"/>
-            </w:tcMar>
-            <w:vAlign w:val="bottom"/>
-          </w:tcPr>
-          <w:p>
-            <w:pPr>
-              <w:spacing w:after="0" w:line="240" w:lineRule="auto"/>
-              <w:rPr>
-                <w:rFonts w:ascii="Times New Roman" w:hAnsi="Times New Roman" w:eastAsia="Times New Roman" w:cs="Times New Roman"/>
-                <w:color w:val="FFFFFF"/>
-                <w:spacing w:val="2"/>
-                <w:sz w:val="24"/>
-                <w:szCs w:val="24"/>
-                <w:lang w:eastAsia="en-IN"/>
-              </w:rPr>
-            </w:pPr>
-            <w:r>
-              <w:rPr>
-                <w:rFonts w:ascii="Times New Roman" w:hAnsi="Times New Roman" w:eastAsia="Times New Roman" w:cs="Times New Roman"/>
-                <w:color w:val="FFFFFF"/>
-                <w:spacing w:val="2"/>
-                <w:sz w:val="24"/>
-                <w:szCs w:val="24"/>
-                <w:lang w:eastAsia="en-IN"/>
-              </w:rPr>
-              <w:t xml:space="preserve">Linux is </w:t>
-            </w:r>
-            <w:r>
-              <w:rPr>
-                <w:rFonts w:ascii="Times New Roman" w:hAnsi="Times New Roman" w:eastAsia="Times New Roman" w:cs="Times New Roman"/>
-                <w:color w:val="FFFFFF" w:themeColor="background1"/>
-                <w:spacing w:val="2"/>
-                <w:sz w:val="24"/>
-                <w:szCs w:val="24"/>
-                <w:highlight w:val="darkRed"/>
-                <w:shd w:val="clear" w:color="auto" w:fill="C00000"/>
-                <w:lang w:eastAsia="en-IN"/>
-                <w14:textFill>
-                  <w14:solidFill>
-                    <w14:schemeClr w14:val="bg1"/>
-                  </w14:solidFill>
-                </w14:textFill>
-              </w:rPr>
-              <w:t>Open Source</w:t>
-            </w:r>
-            <w:r>
-              <w:rPr>
-                <w:rFonts w:ascii="Times New Roman" w:hAnsi="Times New Roman" w:eastAsia="Times New Roman" w:cs="Times New Roman"/>
-                <w:color w:val="FFFFFF"/>
-                <w:spacing w:val="2"/>
-                <w:sz w:val="24"/>
-                <w:szCs w:val="24"/>
-                <w:lang w:eastAsia="en-IN"/>
-              </w:rPr>
-              <w:t>, and a large number of programmers work together online and contribute to its development.</w:t>
-            </w:r>
-          </w:p>
-        </w:tc>
-        <w:tc>
-          <w:tcPr>
-            <w:tcW w:w="4893" w:type="dxa"/>
-            <w:tcBorders>
-              <w:top w:val="single" w:color="5FB962" w:sz="6" w:space="0"/>
-              <w:left w:val="single" w:color="5FB962" w:sz="6" w:space="0"/>
-              <w:bottom w:val="single" w:color="5FB962" w:sz="6" w:space="0"/>
-              <w:right w:val="single" w:color="5FB962" w:sz="6" w:space="0"/>
-            </w:tcBorders>
-            <w:shd w:val="clear" w:color="auto" w:fill="131417"/>
-            <w:tcMar>
-              <w:top w:w="210" w:type="dxa"/>
-              <w:left w:w="150" w:type="dxa"/>
-              <w:bottom w:w="210" w:type="dxa"/>
-              <w:right w:w="150" w:type="dxa"/>
-            </w:tcMar>
-            <w:vAlign w:val="bottom"/>
-          </w:tcPr>
-          <w:p>
-            <w:pPr>
-              <w:spacing w:after="0" w:line="240" w:lineRule="auto"/>
-              <w:rPr>
-                <w:rFonts w:ascii="Times New Roman" w:hAnsi="Times New Roman" w:eastAsia="Times New Roman" w:cs="Times New Roman"/>
-                <w:color w:val="FFFFFF"/>
-                <w:spacing w:val="2"/>
-                <w:sz w:val="24"/>
-                <w:szCs w:val="24"/>
-                <w:lang w:eastAsia="en-IN"/>
-              </w:rPr>
-            </w:pPr>
-            <w:r>
-              <w:rPr>
-                <w:rFonts w:ascii="Times New Roman" w:hAnsi="Times New Roman" w:eastAsia="Times New Roman" w:cs="Times New Roman"/>
-                <w:color w:val="FFFFFF"/>
-                <w:spacing w:val="2"/>
-                <w:sz w:val="24"/>
-                <w:szCs w:val="24"/>
-                <w:lang w:eastAsia="en-IN"/>
-              </w:rPr>
-              <w:t xml:space="preserve">Unix was developed by </w:t>
-            </w:r>
-            <w:r>
-              <w:rPr>
-                <w:rFonts w:ascii="Times New Roman" w:hAnsi="Times New Roman" w:eastAsia="Times New Roman" w:cs="Times New Roman"/>
-                <w:color w:val="FFFFFF"/>
-                <w:spacing w:val="2"/>
-                <w:sz w:val="24"/>
-                <w:szCs w:val="24"/>
-                <w:highlight w:val="darkRed"/>
-                <w:shd w:val="clear" w:color="auto" w:fill="C00000"/>
-                <w:lang w:eastAsia="en-IN"/>
-              </w:rPr>
-              <w:t>AT&amp;T Labs</w:t>
-            </w:r>
-            <w:r>
-              <w:rPr>
-                <w:rFonts w:ascii="Times New Roman" w:hAnsi="Times New Roman" w:eastAsia="Times New Roman" w:cs="Times New Roman"/>
-                <w:color w:val="FFFFFF"/>
-                <w:spacing w:val="2"/>
-                <w:sz w:val="24"/>
-                <w:szCs w:val="24"/>
-                <w:lang w:eastAsia="en-IN"/>
-              </w:rPr>
-              <w:t>, different commercial vendors, and non-profit organizations.</w:t>
-            </w:r>
-          </w:p>
-        </w:tc>
-      </w:tr>
-      <w:tr>
-        <w:tblPrEx>
-          <w:shd w:val="clear" w:color="auto" w:fill="131417"/>
-          <w:tblCellMar>
-            <w:top w:w="0" w:type="dxa"/>
-            <w:left w:w="0" w:type="dxa"/>
-            <w:bottom w:w="0" w:type="dxa"/>
-            <w:right w:w="0" w:type="dxa"/>
-          </w:tblCellMar>
-        </w:tblPrEx>
-        <w:trPr>
-          <w:trHeight w:val="387" w:hRule="atLeast"/>
-        </w:trPr>
-        <w:tc>
-          <w:tcPr>
-            <w:tcW w:w="5095" w:type="dxa"/>
-            <w:tcBorders>
-              <w:top w:val="single" w:color="5FB962" w:sz="6" w:space="0"/>
-              <w:left w:val="single" w:color="5FB962" w:sz="6" w:space="0"/>
-              <w:bottom w:val="single" w:color="5FB962" w:sz="6" w:space="0"/>
-              <w:right w:val="single" w:color="5FB962" w:sz="6" w:space="0"/>
-            </w:tcBorders>
-            <w:shd w:val="clear" w:color="auto" w:fill="131417"/>
-            <w:tcMar>
-              <w:top w:w="210" w:type="dxa"/>
-              <w:left w:w="150" w:type="dxa"/>
-              <w:bottom w:w="210" w:type="dxa"/>
-              <w:right w:w="150" w:type="dxa"/>
-            </w:tcMar>
-            <w:vAlign w:val="bottom"/>
-          </w:tcPr>
-          <w:p>
-            <w:pPr>
-              <w:spacing w:after="0" w:line="240" w:lineRule="auto"/>
-              <w:rPr>
-                <w:rFonts w:ascii="Times New Roman" w:hAnsi="Times New Roman" w:eastAsia="Times New Roman" w:cs="Times New Roman"/>
-                <w:color w:val="FFFFFF"/>
-                <w:spacing w:val="2"/>
-                <w:sz w:val="24"/>
-                <w:szCs w:val="24"/>
-                <w:lang w:eastAsia="en-IN"/>
-              </w:rPr>
-            </w:pPr>
-            <w:r>
-              <w:rPr>
-                <w:rFonts w:ascii="Times New Roman" w:hAnsi="Times New Roman" w:eastAsia="Times New Roman" w:cs="Times New Roman"/>
-                <w:color w:val="FFFFFF"/>
-                <w:spacing w:val="2"/>
-                <w:sz w:val="24"/>
-                <w:szCs w:val="24"/>
-                <w:lang w:eastAsia="en-IN"/>
-              </w:rPr>
-              <w:t xml:space="preserve">It is an open-source operating system which is </w:t>
-            </w:r>
-            <w:r>
-              <w:rPr>
-                <w:rFonts w:ascii="Times New Roman" w:hAnsi="Times New Roman" w:eastAsia="Times New Roman" w:cs="Times New Roman"/>
-                <w:color w:val="FFFFFF"/>
-                <w:spacing w:val="2"/>
-                <w:sz w:val="24"/>
-                <w:szCs w:val="24"/>
-                <w:highlight w:val="darkRed"/>
-                <w:lang w:eastAsia="en-IN"/>
-              </w:rPr>
-              <w:t>freely accessible to everyone</w:t>
-            </w:r>
-            <w:r>
-              <w:rPr>
-                <w:rFonts w:ascii="Times New Roman" w:hAnsi="Times New Roman" w:eastAsia="Times New Roman" w:cs="Times New Roman"/>
-                <w:color w:val="FFFFFF"/>
-                <w:spacing w:val="2"/>
-                <w:sz w:val="24"/>
-                <w:szCs w:val="24"/>
-                <w:lang w:eastAsia="en-IN"/>
-              </w:rPr>
-              <w:t>.</w:t>
-            </w:r>
-          </w:p>
-        </w:tc>
-        <w:tc>
-          <w:tcPr>
-            <w:tcW w:w="4893" w:type="dxa"/>
-            <w:tcBorders>
-              <w:top w:val="single" w:color="5FB962" w:sz="6" w:space="0"/>
-              <w:left w:val="single" w:color="5FB962" w:sz="6" w:space="0"/>
-              <w:bottom w:val="single" w:color="5FB962" w:sz="6" w:space="0"/>
-              <w:right w:val="single" w:color="5FB962" w:sz="6" w:space="0"/>
-            </w:tcBorders>
-            <w:shd w:val="clear" w:color="auto" w:fill="131417"/>
-            <w:tcMar>
-              <w:top w:w="210" w:type="dxa"/>
-              <w:left w:w="150" w:type="dxa"/>
-              <w:bottom w:w="210" w:type="dxa"/>
-              <w:right w:w="150" w:type="dxa"/>
-            </w:tcMar>
-            <w:vAlign w:val="bottom"/>
-          </w:tcPr>
-          <w:p>
-            <w:pPr>
-              <w:spacing w:after="0" w:line="240" w:lineRule="auto"/>
-              <w:rPr>
-                <w:rFonts w:ascii="Times New Roman" w:hAnsi="Times New Roman" w:eastAsia="Times New Roman" w:cs="Times New Roman"/>
-                <w:color w:val="FFFFFF"/>
-                <w:spacing w:val="2"/>
-                <w:sz w:val="24"/>
-                <w:szCs w:val="24"/>
-                <w:lang w:eastAsia="en-IN"/>
-              </w:rPr>
-            </w:pPr>
-            <w:r>
-              <w:rPr>
-                <w:rFonts w:ascii="Times New Roman" w:hAnsi="Times New Roman" w:eastAsia="Times New Roman" w:cs="Times New Roman"/>
-                <w:color w:val="FFFFFF"/>
-                <w:spacing w:val="2"/>
-                <w:sz w:val="24"/>
-                <w:szCs w:val="24"/>
-                <w:lang w:eastAsia="en-IN"/>
-              </w:rPr>
-              <w:t xml:space="preserve">It is an operating system which can be </w:t>
-            </w:r>
-            <w:r>
-              <w:rPr>
-                <w:rFonts w:ascii="Times New Roman" w:hAnsi="Times New Roman" w:eastAsia="Times New Roman" w:cs="Times New Roman"/>
-                <w:color w:val="FFFFFF"/>
-                <w:spacing w:val="2"/>
-                <w:sz w:val="24"/>
-                <w:szCs w:val="24"/>
-                <w:highlight w:val="darkRed"/>
-                <w:lang w:eastAsia="en-IN"/>
-              </w:rPr>
-              <w:t>only</w:t>
-            </w:r>
-            <w:r>
-              <w:rPr>
-                <w:rFonts w:ascii="Times New Roman" w:hAnsi="Times New Roman" w:eastAsia="Times New Roman" w:cs="Times New Roman"/>
-                <w:color w:val="FFFFFF"/>
-                <w:spacing w:val="2"/>
-                <w:sz w:val="24"/>
-                <w:szCs w:val="24"/>
-                <w:lang w:eastAsia="en-IN"/>
-              </w:rPr>
-              <w:t xml:space="preserve"> </w:t>
-            </w:r>
-            <w:r>
-              <w:rPr>
-                <w:rFonts w:ascii="Times New Roman" w:hAnsi="Times New Roman" w:eastAsia="Times New Roman" w:cs="Times New Roman"/>
-                <w:color w:val="FFFFFF"/>
-                <w:spacing w:val="2"/>
-                <w:sz w:val="24"/>
-                <w:szCs w:val="24"/>
-                <w:highlight w:val="darkRed"/>
-                <w:lang w:eastAsia="en-IN"/>
-              </w:rPr>
-              <w:t>utilized by its copywriters</w:t>
-            </w:r>
-            <w:r>
-              <w:rPr>
-                <w:rFonts w:ascii="Times New Roman" w:hAnsi="Times New Roman" w:eastAsia="Times New Roman" w:cs="Times New Roman"/>
-                <w:color w:val="FFFFFF"/>
-                <w:spacing w:val="2"/>
-                <w:sz w:val="24"/>
-                <w:szCs w:val="24"/>
-                <w:lang w:eastAsia="en-IN"/>
-              </w:rPr>
-              <w:t>.</w:t>
-            </w:r>
-          </w:p>
-        </w:tc>
-      </w:tr>
-      <w:tr>
-        <w:tblPrEx>
-          <w:shd w:val="clear" w:color="auto" w:fill="131417"/>
-          <w:tblCellMar>
-            <w:top w:w="0" w:type="dxa"/>
-            <w:left w:w="0" w:type="dxa"/>
-            <w:bottom w:w="0" w:type="dxa"/>
-            <w:right w:w="0" w:type="dxa"/>
-          </w:tblCellMar>
-        </w:tblPrEx>
-        <w:trPr>
-          <w:trHeight w:val="657" w:hRule="atLeast"/>
-        </w:trPr>
-        <w:tc>
-          <w:tcPr>
-            <w:tcW w:w="5095" w:type="dxa"/>
-            <w:tcBorders>
-              <w:top w:val="single" w:color="5FB962" w:sz="6" w:space="0"/>
-              <w:left w:val="single" w:color="5FB962" w:sz="6" w:space="0"/>
-              <w:bottom w:val="single" w:color="5FB962" w:sz="6" w:space="0"/>
-              <w:right w:val="single" w:color="5FB962" w:sz="6" w:space="0"/>
-            </w:tcBorders>
-            <w:shd w:val="clear" w:color="auto" w:fill="131417"/>
-            <w:tcMar>
-              <w:top w:w="210" w:type="dxa"/>
-              <w:left w:w="150" w:type="dxa"/>
-              <w:bottom w:w="210" w:type="dxa"/>
-              <w:right w:w="150" w:type="dxa"/>
-            </w:tcMar>
-            <w:vAlign w:val="bottom"/>
-          </w:tcPr>
-          <w:p>
-            <w:pPr>
-              <w:spacing w:after="0" w:line="240" w:lineRule="auto"/>
-              <w:rPr>
-                <w:rFonts w:ascii="Times New Roman" w:hAnsi="Times New Roman" w:eastAsia="Times New Roman" w:cs="Times New Roman"/>
-                <w:color w:val="FFE699" w:themeColor="accent4" w:themeTint="66"/>
-                <w:spacing w:val="2"/>
-                <w:sz w:val="24"/>
-                <w:szCs w:val="24"/>
-                <w:lang w:eastAsia="en-IN"/>
-                <w14:textFill>
-                  <w14:solidFill>
-                    <w14:schemeClr w14:val="accent4">
-                      <w14:lumMod w14:val="40000"/>
-                      <w14:lumOff w14:val="60000"/>
-                    </w14:schemeClr>
-                  </w14:solidFill>
-                </w14:textFill>
-              </w:rPr>
-            </w:pPr>
-            <w:r>
-              <w:rPr>
-                <w:rFonts w:ascii="Times New Roman" w:hAnsi="Times New Roman" w:eastAsia="Times New Roman" w:cs="Times New Roman"/>
-                <w:color w:val="FFFFFF"/>
-                <w:spacing w:val="2"/>
-                <w:sz w:val="24"/>
-                <w:szCs w:val="24"/>
-                <w:highlight w:val="darkRed"/>
-                <w:shd w:val="clear" w:color="auto" w:fill="C00000"/>
-                <w:lang w:eastAsia="en-IN"/>
-              </w:rPr>
-              <w:t>Threat recognition and solution</w:t>
-            </w:r>
-            <w:r>
-              <w:rPr>
-                <w:rFonts w:ascii="Times New Roman" w:hAnsi="Times New Roman" w:eastAsia="Times New Roman" w:cs="Times New Roman"/>
-                <w:color w:val="FFFFFF"/>
-                <w:spacing w:val="2"/>
-                <w:sz w:val="24"/>
-                <w:szCs w:val="24"/>
-                <w:highlight w:val="darkRed"/>
-                <w:lang w:eastAsia="en-IN"/>
-              </w:rPr>
-              <w:t xml:space="preserve"> is very </w:t>
-            </w:r>
-            <w:r>
-              <w:rPr>
-                <w:rFonts w:ascii="Times New Roman" w:hAnsi="Times New Roman" w:eastAsia="Times New Roman" w:cs="Times New Roman"/>
-                <w:color w:val="FFFFFF"/>
-                <w:spacing w:val="2"/>
-                <w:sz w:val="24"/>
-                <w:szCs w:val="24"/>
-                <w:highlight w:val="darkRed"/>
-                <w:shd w:val="clear" w:color="auto" w:fill="C00000"/>
-                <w:lang w:eastAsia="en-IN"/>
-              </w:rPr>
-              <w:t>fast</w:t>
-            </w:r>
-            <w:r>
-              <w:rPr>
-                <w:rFonts w:ascii="Times New Roman" w:hAnsi="Times New Roman" w:eastAsia="Times New Roman" w:cs="Times New Roman"/>
-                <w:color w:val="FFFFFF"/>
-                <w:spacing w:val="2"/>
-                <w:sz w:val="24"/>
-                <w:szCs w:val="24"/>
-                <w:lang w:eastAsia="en-IN"/>
-              </w:rPr>
-              <w:t xml:space="preserve"> because Linux is mainly </w:t>
-            </w:r>
-            <w:r>
-              <w:rPr>
-                <w:rFonts w:ascii="Times New Roman" w:hAnsi="Times New Roman" w:eastAsia="Times New Roman" w:cs="Times New Roman"/>
-                <w:color w:val="FFFFFF"/>
-                <w:spacing w:val="2"/>
-                <w:sz w:val="24"/>
-                <w:szCs w:val="24"/>
-                <w:highlight w:val="darkRed"/>
-                <w:shd w:val="clear" w:color="auto" w:fill="C00000"/>
-                <w:lang w:eastAsia="en-IN"/>
-              </w:rPr>
-              <w:t>community-driven.</w:t>
-            </w:r>
-            <w:r>
-              <w:rPr>
-                <w:rFonts w:ascii="Times New Roman" w:hAnsi="Times New Roman" w:eastAsia="Times New Roman" w:cs="Times New Roman"/>
-                <w:color w:val="FFFFFF"/>
-                <w:spacing w:val="2"/>
-                <w:sz w:val="24"/>
-                <w:szCs w:val="24"/>
-                <w:lang w:eastAsia="en-IN"/>
-              </w:rPr>
-              <w:t xml:space="preserve"> So, if any Linux client posts any sort of threat, a team of qualified developers starts working to resolve this threat.</w:t>
-            </w:r>
-          </w:p>
-        </w:tc>
-        <w:tc>
-          <w:tcPr>
-            <w:tcW w:w="4893" w:type="dxa"/>
-            <w:tcBorders>
-              <w:top w:val="single" w:color="5FB962" w:sz="6" w:space="0"/>
-              <w:left w:val="single" w:color="5FB962" w:sz="6" w:space="0"/>
-              <w:bottom w:val="single" w:color="5FB962" w:sz="6" w:space="0"/>
-              <w:right w:val="single" w:color="5FB962" w:sz="6" w:space="0"/>
-            </w:tcBorders>
-            <w:shd w:val="clear" w:color="auto" w:fill="131417"/>
-            <w:tcMar>
-              <w:top w:w="210" w:type="dxa"/>
-              <w:left w:w="150" w:type="dxa"/>
-              <w:bottom w:w="210" w:type="dxa"/>
-              <w:right w:w="150" w:type="dxa"/>
-            </w:tcMar>
-            <w:vAlign w:val="bottom"/>
-          </w:tcPr>
-          <w:p>
-            <w:pPr>
-              <w:spacing w:after="0" w:line="240" w:lineRule="auto"/>
-              <w:rPr>
-                <w:rFonts w:ascii="Times New Roman" w:hAnsi="Times New Roman" w:eastAsia="Times New Roman" w:cs="Times New Roman"/>
-                <w:color w:val="FFFFFF"/>
-                <w:spacing w:val="2"/>
-                <w:sz w:val="24"/>
-                <w:szCs w:val="24"/>
-                <w:lang w:eastAsia="en-IN"/>
-              </w:rPr>
-            </w:pPr>
-            <w:r>
-              <w:rPr>
-                <w:rFonts w:ascii="Times New Roman" w:hAnsi="Times New Roman" w:eastAsia="Times New Roman" w:cs="Times New Roman"/>
-                <w:color w:val="FFFFFF"/>
-                <w:spacing w:val="2"/>
-                <w:sz w:val="24"/>
-                <w:szCs w:val="24"/>
-                <w:lang w:eastAsia="en-IN"/>
-              </w:rPr>
-              <w:t xml:space="preserve">Unix clients require </w:t>
-            </w:r>
-            <w:r>
-              <w:rPr>
-                <w:rFonts w:ascii="Times New Roman" w:hAnsi="Times New Roman" w:eastAsia="Times New Roman" w:cs="Times New Roman"/>
-                <w:color w:val="FFFFFF"/>
-                <w:spacing w:val="2"/>
-                <w:sz w:val="24"/>
-                <w:szCs w:val="24"/>
-                <w:highlight w:val="darkRed"/>
-                <w:shd w:val="clear" w:color="auto" w:fill="C00000"/>
-                <w:lang w:eastAsia="en-IN"/>
-              </w:rPr>
-              <w:t>longer</w:t>
-            </w:r>
-            <w:r>
-              <w:rPr>
-                <w:rFonts w:ascii="Times New Roman" w:hAnsi="Times New Roman" w:eastAsia="Times New Roman" w:cs="Times New Roman"/>
-                <w:color w:val="FFFFFF"/>
-                <w:spacing w:val="2"/>
-                <w:sz w:val="24"/>
-                <w:szCs w:val="24"/>
-                <w:highlight w:val="darkRed"/>
-                <w:lang w:eastAsia="en-IN"/>
-              </w:rPr>
-              <w:t xml:space="preserve"> hold up time, to get the best possible bug fixing patch.</w:t>
-            </w:r>
-          </w:p>
-          <w:p>
-            <w:pPr>
-              <w:spacing w:after="0" w:line="240" w:lineRule="auto"/>
-              <w:rPr>
-                <w:rFonts w:ascii="Times New Roman" w:hAnsi="Times New Roman" w:eastAsia="Times New Roman" w:cs="Times New Roman"/>
-                <w:color w:val="FFFFFF"/>
-                <w:spacing w:val="2"/>
-                <w:sz w:val="24"/>
-                <w:szCs w:val="24"/>
-                <w:lang w:eastAsia="en-IN"/>
-              </w:rPr>
-            </w:pPr>
-          </w:p>
-          <w:p>
-            <w:pPr>
-              <w:spacing w:after="0" w:line="240" w:lineRule="auto"/>
-              <w:rPr>
-                <w:rFonts w:ascii="Times New Roman" w:hAnsi="Times New Roman" w:eastAsia="Times New Roman" w:cs="Times New Roman"/>
-                <w:color w:val="FFFFFF"/>
-                <w:spacing w:val="2"/>
-                <w:sz w:val="24"/>
-                <w:szCs w:val="24"/>
-                <w:lang w:eastAsia="en-IN"/>
-              </w:rPr>
-            </w:pPr>
-          </w:p>
-          <w:p>
-            <w:pPr>
-              <w:spacing w:after="0" w:line="240" w:lineRule="auto"/>
-              <w:rPr>
-                <w:rFonts w:ascii="Times New Roman" w:hAnsi="Times New Roman" w:eastAsia="Times New Roman" w:cs="Times New Roman"/>
-                <w:color w:val="FFFFFF"/>
-                <w:spacing w:val="2"/>
-                <w:sz w:val="24"/>
-                <w:szCs w:val="24"/>
-                <w:lang w:eastAsia="en-IN"/>
-              </w:rPr>
-            </w:pPr>
-          </w:p>
-        </w:tc>
-      </w:tr>
-      <w:tr>
-        <w:tblPrEx>
-          <w:shd w:val="clear" w:color="auto" w:fill="131417"/>
-          <w:tblCellMar>
-            <w:top w:w="0" w:type="dxa"/>
-            <w:left w:w="0" w:type="dxa"/>
-            <w:bottom w:w="0" w:type="dxa"/>
-            <w:right w:w="0" w:type="dxa"/>
-          </w:tblCellMar>
-        </w:tblPrEx>
-        <w:trPr>
-          <w:trHeight w:val="25" w:hRule="atLeast"/>
-        </w:trPr>
-        <w:tc>
-          <w:tcPr>
-            <w:tcW w:w="5095" w:type="dxa"/>
-            <w:tcBorders>
-              <w:top w:val="single" w:color="5FB962" w:sz="6" w:space="0"/>
-              <w:left w:val="single" w:color="5FB962" w:sz="6" w:space="0"/>
-              <w:bottom w:val="single" w:color="5FB962" w:sz="6" w:space="0"/>
-              <w:right w:val="single" w:color="5FB962" w:sz="6" w:space="0"/>
-            </w:tcBorders>
-            <w:shd w:val="clear" w:color="auto" w:fill="131417"/>
-            <w:tcMar>
-              <w:top w:w="210" w:type="dxa"/>
-              <w:left w:w="150" w:type="dxa"/>
-              <w:bottom w:w="210" w:type="dxa"/>
-              <w:right w:w="150" w:type="dxa"/>
-            </w:tcMar>
-            <w:vAlign w:val="bottom"/>
-          </w:tcPr>
-          <w:p>
-            <w:pPr>
-              <w:spacing w:after="0" w:line="240" w:lineRule="auto"/>
-              <w:rPr>
-                <w:rFonts w:ascii="Times New Roman" w:hAnsi="Times New Roman" w:eastAsia="Times New Roman" w:cs="Times New Roman"/>
-                <w:color w:val="FFFFFF"/>
-                <w:spacing w:val="2"/>
-                <w:sz w:val="24"/>
-                <w:szCs w:val="24"/>
-                <w:lang w:eastAsia="en-IN"/>
-              </w:rPr>
-            </w:pPr>
-            <w:r>
-              <w:rPr>
-                <w:rFonts w:ascii="Times New Roman" w:hAnsi="Times New Roman" w:eastAsia="Times New Roman" w:cs="Times New Roman"/>
-                <w:color w:val="FFFFFF"/>
-                <w:spacing w:val="2"/>
-                <w:sz w:val="24"/>
-                <w:szCs w:val="24"/>
-                <w:lang w:eastAsia="en-IN"/>
-              </w:rPr>
-              <w:t xml:space="preserve">It supports </w:t>
-            </w:r>
-            <w:r>
-              <w:rPr>
-                <w:rFonts w:ascii="Times New Roman" w:hAnsi="Times New Roman" w:eastAsia="Times New Roman" w:cs="Times New Roman"/>
-                <w:color w:val="FFFFFF"/>
-                <w:spacing w:val="2"/>
-                <w:sz w:val="24"/>
-                <w:szCs w:val="24"/>
-                <w:highlight w:val="darkRed"/>
-                <w:shd w:val="clear" w:color="auto" w:fill="C00000"/>
-                <w:lang w:eastAsia="en-IN"/>
-              </w:rPr>
-              <w:t>more file system</w:t>
-            </w:r>
-            <w:r>
-              <w:rPr>
-                <w:rFonts w:ascii="Times New Roman" w:hAnsi="Times New Roman" w:eastAsia="Times New Roman" w:cs="Times New Roman"/>
-                <w:color w:val="FFFFFF"/>
-                <w:spacing w:val="2"/>
-                <w:sz w:val="24"/>
-                <w:szCs w:val="24"/>
-                <w:lang w:eastAsia="en-IN"/>
-              </w:rPr>
-              <w:t xml:space="preserve"> than Unix.</w:t>
-            </w:r>
-          </w:p>
-        </w:tc>
-        <w:tc>
-          <w:tcPr>
-            <w:tcW w:w="4893" w:type="dxa"/>
-            <w:tcBorders>
-              <w:top w:val="single" w:color="5FB962" w:sz="6" w:space="0"/>
-              <w:left w:val="single" w:color="5FB962" w:sz="6" w:space="0"/>
-              <w:bottom w:val="single" w:color="5FB962" w:sz="6" w:space="0"/>
-              <w:right w:val="single" w:color="5FB962" w:sz="6" w:space="0"/>
-            </w:tcBorders>
-            <w:shd w:val="clear" w:color="auto" w:fill="131417"/>
-            <w:tcMar>
-              <w:top w:w="210" w:type="dxa"/>
-              <w:left w:w="150" w:type="dxa"/>
-              <w:bottom w:w="210" w:type="dxa"/>
-              <w:right w:w="150" w:type="dxa"/>
-            </w:tcMar>
-            <w:vAlign w:val="bottom"/>
-          </w:tcPr>
-          <w:p>
-            <w:pPr>
-              <w:spacing w:after="0" w:line="240" w:lineRule="auto"/>
-              <w:rPr>
-                <w:rFonts w:ascii="Times New Roman" w:hAnsi="Times New Roman" w:eastAsia="Times New Roman" w:cs="Times New Roman"/>
-                <w:color w:val="FFFFFF"/>
-                <w:spacing w:val="2"/>
-                <w:sz w:val="24"/>
-                <w:szCs w:val="24"/>
-                <w:lang w:eastAsia="en-IN"/>
-              </w:rPr>
-            </w:pPr>
-            <w:r>
-              <w:rPr>
-                <w:rFonts w:ascii="Times New Roman" w:hAnsi="Times New Roman" w:eastAsia="Times New Roman" w:cs="Times New Roman"/>
-                <w:color w:val="FFFFFF"/>
-                <w:spacing w:val="2"/>
-                <w:sz w:val="24"/>
-                <w:szCs w:val="24"/>
-                <w:lang w:eastAsia="en-IN"/>
-              </w:rPr>
-              <w:t xml:space="preserve">It also supports file system however </w:t>
-            </w:r>
-            <w:r>
-              <w:rPr>
-                <w:rFonts w:ascii="Times New Roman" w:hAnsi="Times New Roman" w:eastAsia="Times New Roman" w:cs="Times New Roman"/>
-                <w:color w:val="FFFFFF"/>
-                <w:spacing w:val="2"/>
-                <w:sz w:val="24"/>
-                <w:szCs w:val="24"/>
-                <w:highlight w:val="darkRed"/>
-                <w:shd w:val="clear" w:color="auto" w:fill="C00000"/>
-                <w:lang w:eastAsia="en-IN"/>
-              </w:rPr>
-              <w:t>lesser</w:t>
-            </w:r>
-            <w:r>
-              <w:rPr>
-                <w:rFonts w:ascii="Times New Roman" w:hAnsi="Times New Roman" w:eastAsia="Times New Roman" w:cs="Times New Roman"/>
-                <w:color w:val="FFFFFF"/>
-                <w:spacing w:val="2"/>
-                <w:sz w:val="24"/>
-                <w:szCs w:val="24"/>
-                <w:lang w:eastAsia="en-IN"/>
-              </w:rPr>
-              <w:t xml:space="preserve"> than Linux.</w:t>
-            </w:r>
-          </w:p>
-        </w:tc>
-      </w:tr>
-      <w:tr>
-        <w:tblPrEx>
-          <w:shd w:val="clear" w:color="auto" w:fill="131417"/>
-          <w:tblCellMar>
-            <w:top w:w="0" w:type="dxa"/>
-            <w:left w:w="0" w:type="dxa"/>
-            <w:bottom w:w="0" w:type="dxa"/>
-            <w:right w:w="0" w:type="dxa"/>
-          </w:tblCellMar>
-        </w:tblPrEx>
-        <w:trPr>
-          <w:trHeight w:val="25" w:hRule="atLeast"/>
-        </w:trPr>
-        <w:tc>
-          <w:tcPr>
-            <w:tcW w:w="5095" w:type="dxa"/>
-            <w:tcBorders>
-              <w:top w:val="single" w:color="5FB962" w:sz="6" w:space="0"/>
-              <w:left w:val="single" w:color="5FB962" w:sz="6" w:space="0"/>
-              <w:bottom w:val="single" w:color="5FB962" w:sz="6" w:space="0"/>
-              <w:right w:val="single" w:color="5FB962" w:sz="6" w:space="0"/>
-            </w:tcBorders>
-            <w:shd w:val="clear" w:color="auto" w:fill="131417"/>
-            <w:tcMar>
-              <w:top w:w="210" w:type="dxa"/>
-              <w:left w:w="150" w:type="dxa"/>
-              <w:bottom w:w="210" w:type="dxa"/>
-              <w:right w:w="150" w:type="dxa"/>
-            </w:tcMar>
-            <w:vAlign w:val="bottom"/>
-          </w:tcPr>
-          <w:p>
-            <w:pPr>
-              <w:spacing w:after="0" w:line="240" w:lineRule="auto"/>
-              <w:rPr>
-                <w:rFonts w:ascii="Times New Roman" w:hAnsi="Times New Roman" w:eastAsia="Times New Roman" w:cs="Times New Roman"/>
-                <w:color w:val="FFFFFF"/>
-                <w:spacing w:val="2"/>
-                <w:sz w:val="24"/>
-                <w:szCs w:val="24"/>
-                <w:lang w:eastAsia="en-IN"/>
-              </w:rPr>
-            </w:pPr>
-            <w:r>
-              <w:rPr>
-                <w:rFonts w:ascii="Times New Roman" w:hAnsi="Times New Roman" w:eastAsia="Times New Roman" w:cs="Times New Roman"/>
-                <w:color w:val="FFFFFF"/>
-                <w:spacing w:val="2"/>
-                <w:sz w:val="24"/>
-                <w:szCs w:val="24"/>
-                <w:lang w:eastAsia="en-IN"/>
-              </w:rPr>
-              <w:t xml:space="preserve">It is </w:t>
-            </w:r>
-            <w:r>
-              <w:rPr>
-                <w:rFonts w:ascii="Times New Roman" w:hAnsi="Times New Roman" w:eastAsia="Times New Roman" w:cs="Times New Roman"/>
-                <w:color w:val="FFFFFF"/>
-                <w:spacing w:val="2"/>
-                <w:sz w:val="24"/>
-                <w:szCs w:val="24"/>
-                <w:highlight w:val="darkRed"/>
-                <w:shd w:val="clear" w:color="auto" w:fill="C00000"/>
-                <w:lang w:eastAsia="en-IN"/>
-              </w:rPr>
-              <w:t>used everywhere</w:t>
-            </w:r>
-            <w:r>
-              <w:rPr>
-                <w:rFonts w:ascii="Times New Roman" w:hAnsi="Times New Roman" w:eastAsia="Times New Roman" w:cs="Times New Roman"/>
-                <w:color w:val="FFFFFF"/>
-                <w:spacing w:val="2"/>
-                <w:sz w:val="24"/>
-                <w:szCs w:val="24"/>
-                <w:lang w:eastAsia="en-IN"/>
-              </w:rPr>
-              <w:t xml:space="preserve"> from servers, PCs, smartphones, tablets to mainframes.</w:t>
-            </w:r>
-          </w:p>
-        </w:tc>
-        <w:tc>
-          <w:tcPr>
-            <w:tcW w:w="4893" w:type="dxa"/>
-            <w:tcBorders>
-              <w:top w:val="single" w:color="5FB962" w:sz="6" w:space="0"/>
-              <w:left w:val="single" w:color="5FB962" w:sz="6" w:space="0"/>
-              <w:bottom w:val="single" w:color="5FB962" w:sz="6" w:space="0"/>
-              <w:right w:val="single" w:color="5FB962" w:sz="6" w:space="0"/>
-            </w:tcBorders>
-            <w:shd w:val="clear" w:color="auto" w:fill="131417"/>
-            <w:tcMar>
-              <w:top w:w="210" w:type="dxa"/>
-              <w:left w:w="150" w:type="dxa"/>
-              <w:bottom w:w="210" w:type="dxa"/>
-              <w:right w:w="150" w:type="dxa"/>
-            </w:tcMar>
-            <w:vAlign w:val="bottom"/>
-          </w:tcPr>
-          <w:p>
-            <w:pPr>
-              <w:spacing w:after="0" w:line="240" w:lineRule="auto"/>
-              <w:rPr>
-                <w:rFonts w:ascii="Times New Roman" w:hAnsi="Times New Roman" w:eastAsia="Times New Roman" w:cs="Times New Roman"/>
-                <w:color w:val="FFFFFF"/>
-                <w:spacing w:val="2"/>
-                <w:sz w:val="24"/>
-                <w:szCs w:val="24"/>
-                <w:lang w:eastAsia="en-IN"/>
-              </w:rPr>
-            </w:pPr>
-            <w:r>
-              <w:rPr>
-                <w:rFonts w:ascii="Times New Roman" w:hAnsi="Times New Roman" w:eastAsia="Times New Roman" w:cs="Times New Roman"/>
-                <w:color w:val="FFFFFF"/>
-                <w:spacing w:val="2"/>
-                <w:sz w:val="24"/>
-                <w:szCs w:val="24"/>
-                <w:lang w:eastAsia="en-IN"/>
-              </w:rPr>
-              <w:t>It is used in servers, workstations, and PCs.</w:t>
-            </w:r>
-          </w:p>
-        </w:tc>
-      </w:tr>
-      <w:tr>
-        <w:tblPrEx>
-          <w:shd w:val="clear" w:color="auto" w:fill="131417"/>
-          <w:tblCellMar>
-            <w:top w:w="0" w:type="dxa"/>
-            <w:left w:w="0" w:type="dxa"/>
-            <w:bottom w:w="0" w:type="dxa"/>
-            <w:right w:w="0" w:type="dxa"/>
-          </w:tblCellMar>
-        </w:tblPrEx>
-        <w:trPr>
-          <w:trHeight w:val="568" w:hRule="atLeast"/>
-        </w:trPr>
-        <w:tc>
-          <w:tcPr>
-            <w:tcW w:w="5095" w:type="dxa"/>
-            <w:tcBorders>
-              <w:top w:val="single" w:color="5FB962" w:sz="6" w:space="0"/>
-              <w:left w:val="single" w:color="5FB962" w:sz="6" w:space="0"/>
-              <w:bottom w:val="single" w:color="5FB962" w:sz="6" w:space="0"/>
-              <w:right w:val="single" w:color="5FB962" w:sz="6" w:space="0"/>
-            </w:tcBorders>
-            <w:shd w:val="clear" w:color="auto" w:fill="131417"/>
-            <w:tcMar>
-              <w:top w:w="210" w:type="dxa"/>
-              <w:left w:w="150" w:type="dxa"/>
-              <w:bottom w:w="210" w:type="dxa"/>
-              <w:right w:w="150" w:type="dxa"/>
-            </w:tcMar>
-            <w:vAlign w:val="bottom"/>
-          </w:tcPr>
-          <w:p>
-            <w:pPr>
-              <w:spacing w:after="0" w:line="240" w:lineRule="auto"/>
-              <w:rPr>
-                <w:rFonts w:ascii="Times New Roman" w:hAnsi="Times New Roman" w:eastAsia="Times New Roman" w:cs="Times New Roman"/>
-                <w:color w:val="FFFFFF"/>
-                <w:spacing w:val="2"/>
-                <w:sz w:val="24"/>
-                <w:szCs w:val="24"/>
-                <w:lang w:eastAsia="en-IN"/>
-              </w:rPr>
-            </w:pPr>
-            <w:r>
-              <w:rPr>
-                <w:rFonts w:ascii="Times New Roman" w:hAnsi="Times New Roman" w:eastAsia="Times New Roman" w:cs="Times New Roman"/>
-                <w:color w:val="FFFFFF"/>
-                <w:spacing w:val="2"/>
-                <w:sz w:val="24"/>
-                <w:szCs w:val="24"/>
-                <w:lang w:eastAsia="en-IN"/>
-              </w:rPr>
-              <w:t xml:space="preserve">The </w:t>
-            </w:r>
-            <w:r>
-              <w:rPr>
-                <w:rFonts w:ascii="Times New Roman" w:hAnsi="Times New Roman" w:eastAsia="Times New Roman" w:cs="Times New Roman"/>
-                <w:color w:val="FFFFFF"/>
-                <w:spacing w:val="2"/>
-                <w:sz w:val="24"/>
-                <w:szCs w:val="24"/>
-                <w:highlight w:val="darkRed"/>
-                <w:shd w:val="clear" w:color="auto" w:fill="C00000"/>
-                <w:lang w:eastAsia="en-IN"/>
-              </w:rPr>
-              <w:t>default interface is BASH</w:t>
-            </w:r>
-            <w:r>
-              <w:rPr>
-                <w:rFonts w:ascii="Times New Roman" w:hAnsi="Times New Roman" w:eastAsia="Times New Roman" w:cs="Times New Roman"/>
-                <w:color w:val="FFFFFF"/>
-                <w:spacing w:val="2"/>
-                <w:sz w:val="24"/>
-                <w:szCs w:val="24"/>
-                <w:lang w:eastAsia="en-IN"/>
-              </w:rPr>
-              <w:t xml:space="preserve"> (Bourne Again Shell).</w:t>
-            </w:r>
-          </w:p>
-        </w:tc>
-        <w:tc>
-          <w:tcPr>
-            <w:tcW w:w="4893" w:type="dxa"/>
-            <w:tcBorders>
-              <w:top w:val="single" w:color="5FB962" w:sz="6" w:space="0"/>
-              <w:left w:val="single" w:color="5FB962" w:sz="6" w:space="0"/>
-              <w:bottom w:val="single" w:color="5FB962" w:sz="6" w:space="0"/>
-              <w:right w:val="single" w:color="5FB962" w:sz="6" w:space="0"/>
-            </w:tcBorders>
-            <w:shd w:val="clear" w:color="auto" w:fill="131417"/>
-            <w:tcMar>
-              <w:top w:w="210" w:type="dxa"/>
-              <w:left w:w="150" w:type="dxa"/>
-              <w:bottom w:w="210" w:type="dxa"/>
-              <w:right w:w="150" w:type="dxa"/>
-            </w:tcMar>
-            <w:vAlign w:val="bottom"/>
-          </w:tcPr>
-          <w:p>
-            <w:pPr>
-              <w:spacing w:after="0" w:line="240" w:lineRule="auto"/>
-              <w:rPr>
-                <w:rFonts w:ascii="Times New Roman" w:hAnsi="Times New Roman" w:eastAsia="Times New Roman" w:cs="Times New Roman"/>
-                <w:color w:val="FFFFFF"/>
-                <w:spacing w:val="2"/>
-                <w:sz w:val="24"/>
-                <w:szCs w:val="24"/>
-                <w:lang w:eastAsia="en-IN"/>
-              </w:rPr>
-            </w:pPr>
-            <w:r>
-              <w:rPr>
-                <w:rFonts w:ascii="Times New Roman" w:hAnsi="Times New Roman" w:eastAsia="Times New Roman" w:cs="Times New Roman"/>
-                <w:color w:val="FFFFFF"/>
-                <w:spacing w:val="2"/>
-                <w:sz w:val="24"/>
-                <w:szCs w:val="24"/>
-                <w:lang w:eastAsia="en-IN"/>
-              </w:rPr>
-              <w:t xml:space="preserve">It initially used </w:t>
-            </w:r>
-            <w:r>
-              <w:rPr>
-                <w:rFonts w:ascii="Times New Roman" w:hAnsi="Times New Roman" w:eastAsia="Times New Roman" w:cs="Times New Roman"/>
-                <w:color w:val="FFFFFF"/>
-                <w:spacing w:val="2"/>
-                <w:sz w:val="24"/>
-                <w:szCs w:val="24"/>
-                <w:highlight w:val="darkRed"/>
-                <w:shd w:val="clear" w:color="auto" w:fill="C00000"/>
-                <w:lang w:eastAsia="en-IN"/>
-              </w:rPr>
-              <w:t>Bourne shell</w:t>
-            </w:r>
-            <w:r>
-              <w:rPr>
-                <w:rFonts w:ascii="Times New Roman" w:hAnsi="Times New Roman" w:eastAsia="Times New Roman" w:cs="Times New Roman"/>
-                <w:color w:val="FFFFFF"/>
-                <w:spacing w:val="2"/>
-                <w:sz w:val="24"/>
-                <w:szCs w:val="24"/>
-                <w:lang w:eastAsia="en-IN"/>
-              </w:rPr>
-              <w:t>. But is also compatible with other GUIs.</w:t>
-            </w:r>
-          </w:p>
-        </w:tc>
-      </w:tr>
-      <w:tr>
-        <w:tblPrEx>
-          <w:shd w:val="clear" w:color="auto" w:fill="131417"/>
-          <w:tblCellMar>
-            <w:top w:w="0" w:type="dxa"/>
-            <w:left w:w="0" w:type="dxa"/>
-            <w:bottom w:w="0" w:type="dxa"/>
-            <w:right w:w="0" w:type="dxa"/>
-          </w:tblCellMar>
-        </w:tblPrEx>
-        <w:trPr>
-          <w:trHeight w:val="568" w:hRule="atLeast"/>
-        </w:trPr>
-        <w:tc>
-          <w:tcPr>
-            <w:tcW w:w="5095" w:type="dxa"/>
-            <w:tcBorders>
-              <w:top w:val="single" w:color="5FB962" w:sz="6" w:space="0"/>
-              <w:left w:val="single" w:color="5FB962" w:sz="6" w:space="0"/>
-              <w:bottom w:val="single" w:color="5FB962" w:sz="6" w:space="0"/>
-              <w:right w:val="single" w:color="5FB962" w:sz="6" w:space="0"/>
-            </w:tcBorders>
-            <w:shd w:val="clear" w:color="auto" w:fill="131417"/>
-            <w:tcMar>
-              <w:top w:w="210" w:type="dxa"/>
-              <w:left w:w="150" w:type="dxa"/>
-              <w:bottom w:w="210" w:type="dxa"/>
-              <w:right w:w="150" w:type="dxa"/>
-            </w:tcMar>
-            <w:vAlign w:val="bottom"/>
-          </w:tcPr>
-          <w:p>
-            <w:pPr>
-              <w:spacing w:after="0" w:line="240" w:lineRule="auto"/>
-              <w:rPr>
-                <w:rFonts w:ascii="Times New Roman" w:hAnsi="Times New Roman" w:eastAsia="Times New Roman" w:cs="Times New Roman"/>
-                <w:color w:val="FFFFFF"/>
-                <w:spacing w:val="2"/>
-                <w:sz w:val="24"/>
-                <w:szCs w:val="24"/>
-                <w:lang w:eastAsia="en-IN"/>
-              </w:rPr>
-            </w:pPr>
-            <w:r>
-              <w:rPr>
-                <w:rFonts w:ascii="Times New Roman" w:hAnsi="Times New Roman" w:eastAsia="Times New Roman" w:cs="Times New Roman"/>
-                <w:color w:val="FFFFFF"/>
-                <w:spacing w:val="2"/>
-                <w:sz w:val="24"/>
-                <w:szCs w:val="24"/>
-                <w:lang w:eastAsia="en-IN"/>
-              </w:rPr>
-              <w:t>Anybody can use Linux whether a home client, developer or a student.</w:t>
-            </w:r>
-          </w:p>
-        </w:tc>
-        <w:tc>
-          <w:tcPr>
-            <w:tcW w:w="4893" w:type="dxa"/>
-            <w:tcBorders>
-              <w:top w:val="single" w:color="5FB962" w:sz="6" w:space="0"/>
-              <w:left w:val="single" w:color="5FB962" w:sz="6" w:space="0"/>
-              <w:bottom w:val="single" w:color="5FB962" w:sz="6" w:space="0"/>
-              <w:right w:val="single" w:color="5FB962" w:sz="6" w:space="0"/>
-            </w:tcBorders>
-            <w:shd w:val="clear" w:color="auto" w:fill="131417"/>
-            <w:tcMar>
-              <w:top w:w="210" w:type="dxa"/>
-              <w:left w:w="150" w:type="dxa"/>
-              <w:bottom w:w="210" w:type="dxa"/>
-              <w:right w:w="150" w:type="dxa"/>
-            </w:tcMar>
-            <w:vAlign w:val="bottom"/>
-          </w:tcPr>
-          <w:p>
-            <w:pPr>
-              <w:spacing w:after="0" w:line="240" w:lineRule="auto"/>
-              <w:rPr>
-                <w:rFonts w:ascii="Times New Roman" w:hAnsi="Times New Roman" w:eastAsia="Times New Roman" w:cs="Times New Roman"/>
-                <w:color w:val="FFFFFF"/>
-                <w:spacing w:val="2"/>
-                <w:sz w:val="24"/>
-                <w:szCs w:val="24"/>
-                <w:lang w:eastAsia="en-IN"/>
-              </w:rPr>
-            </w:pPr>
-            <w:r>
-              <w:rPr>
-                <w:rFonts w:ascii="Times New Roman" w:hAnsi="Times New Roman" w:eastAsia="Times New Roman" w:cs="Times New Roman"/>
-                <w:color w:val="FFFFFF"/>
-                <w:spacing w:val="2"/>
-                <w:sz w:val="24"/>
-                <w:szCs w:val="24"/>
-                <w:lang w:eastAsia="en-IN"/>
-              </w:rPr>
-              <w:t>Developed mainly for servers, workstations, and mainframes.</w:t>
-            </w:r>
-          </w:p>
-        </w:tc>
-      </w:tr>
-      <w:tr>
-        <w:tblPrEx>
-          <w:shd w:val="clear" w:color="auto" w:fill="131417"/>
-          <w:tblCellMar>
-            <w:top w:w="0" w:type="dxa"/>
-            <w:left w:w="0" w:type="dxa"/>
-            <w:bottom w:w="0" w:type="dxa"/>
-            <w:right w:w="0" w:type="dxa"/>
-          </w:tblCellMar>
-        </w:tblPrEx>
-        <w:trPr>
-          <w:trHeight w:val="568" w:hRule="atLeast"/>
-        </w:trPr>
-        <w:tc>
-          <w:tcPr>
-            <w:tcW w:w="5095" w:type="dxa"/>
-            <w:tcBorders>
-              <w:top w:val="single" w:color="5FB962" w:sz="6" w:space="0"/>
-              <w:left w:val="single" w:color="5FB962" w:sz="6" w:space="0"/>
-              <w:bottom w:val="single" w:color="5FB962" w:sz="6" w:space="0"/>
-              <w:right w:val="single" w:color="5FB962" w:sz="6" w:space="0"/>
-            </w:tcBorders>
-            <w:shd w:val="clear" w:color="auto" w:fill="131417"/>
-            <w:tcMar>
-              <w:top w:w="210" w:type="dxa"/>
-              <w:left w:w="150" w:type="dxa"/>
-              <w:bottom w:w="210" w:type="dxa"/>
-              <w:right w:w="150" w:type="dxa"/>
-            </w:tcMar>
-            <w:vAlign w:val="bottom"/>
-          </w:tcPr>
-          <w:p>
-            <w:pPr>
-              <w:spacing w:after="0" w:line="240" w:lineRule="auto"/>
-              <w:rPr>
-                <w:rFonts w:ascii="Times New Roman" w:hAnsi="Times New Roman" w:eastAsia="Times New Roman" w:cs="Times New Roman"/>
-                <w:color w:val="FFFFFF"/>
-                <w:spacing w:val="2"/>
-                <w:sz w:val="24"/>
-                <w:szCs w:val="24"/>
-                <w:lang w:eastAsia="en-IN"/>
-              </w:rPr>
-            </w:pPr>
-            <w:r>
-              <w:rPr>
-                <w:rFonts w:ascii="Times New Roman" w:hAnsi="Times New Roman" w:eastAsia="Times New Roman" w:cs="Times New Roman"/>
-                <w:color w:val="FFFFFF"/>
-                <w:spacing w:val="2"/>
-                <w:sz w:val="24"/>
-                <w:szCs w:val="24"/>
-                <w:lang w:eastAsia="en-IN"/>
-              </w:rPr>
-              <w:t xml:space="preserve">The </w:t>
-            </w:r>
-            <w:r>
-              <w:rPr>
-                <w:rFonts w:ascii="Times New Roman" w:hAnsi="Times New Roman" w:eastAsia="Times New Roman" w:cs="Times New Roman"/>
-                <w:color w:val="FFFFFF"/>
-                <w:spacing w:val="2"/>
-                <w:sz w:val="24"/>
-                <w:szCs w:val="24"/>
-                <w:highlight w:val="darkRed"/>
-                <w:lang w:eastAsia="en-IN"/>
-              </w:rPr>
-              <w:t>source is accessible to the general public</w:t>
-            </w:r>
-            <w:r>
-              <w:rPr>
-                <w:rFonts w:ascii="Times New Roman" w:hAnsi="Times New Roman" w:eastAsia="Times New Roman" w:cs="Times New Roman"/>
-                <w:color w:val="FFFFFF"/>
-                <w:spacing w:val="2"/>
-                <w:sz w:val="24"/>
-                <w:szCs w:val="24"/>
-                <w:lang w:eastAsia="en-IN"/>
-              </w:rPr>
-              <w:t>.</w:t>
-            </w:r>
-          </w:p>
-          <w:p>
-            <w:pPr>
-              <w:spacing w:after="0" w:line="240" w:lineRule="auto"/>
-              <w:rPr>
-                <w:rFonts w:ascii="Times New Roman" w:hAnsi="Times New Roman" w:eastAsia="Times New Roman" w:cs="Times New Roman"/>
-                <w:color w:val="FFFFFF"/>
-                <w:spacing w:val="2"/>
-                <w:sz w:val="24"/>
-                <w:szCs w:val="24"/>
-                <w:lang w:eastAsia="en-IN"/>
-              </w:rPr>
-            </w:pPr>
-          </w:p>
-        </w:tc>
-        <w:tc>
-          <w:tcPr>
-            <w:tcW w:w="4893" w:type="dxa"/>
-            <w:tcBorders>
-              <w:top w:val="single" w:color="5FB962" w:sz="6" w:space="0"/>
-              <w:left w:val="single" w:color="5FB962" w:sz="6" w:space="0"/>
-              <w:bottom w:val="single" w:color="5FB962" w:sz="6" w:space="0"/>
-              <w:right w:val="single" w:color="5FB962" w:sz="6" w:space="0"/>
-            </w:tcBorders>
-            <w:shd w:val="clear" w:color="auto" w:fill="131417"/>
-            <w:tcMar>
-              <w:top w:w="210" w:type="dxa"/>
-              <w:left w:w="150" w:type="dxa"/>
-              <w:bottom w:w="210" w:type="dxa"/>
-              <w:right w:w="150" w:type="dxa"/>
-            </w:tcMar>
-            <w:vAlign w:val="bottom"/>
-          </w:tcPr>
-          <w:p>
-            <w:pPr>
-              <w:spacing w:after="0" w:line="240" w:lineRule="auto"/>
-              <w:rPr>
-                <w:rFonts w:ascii="Times New Roman" w:hAnsi="Times New Roman" w:eastAsia="Times New Roman" w:cs="Times New Roman"/>
-                <w:color w:val="FFFFFF"/>
-                <w:spacing w:val="2"/>
-                <w:sz w:val="24"/>
-                <w:szCs w:val="24"/>
-                <w:lang w:eastAsia="en-IN"/>
-              </w:rPr>
-            </w:pPr>
-            <w:r>
-              <w:rPr>
-                <w:rFonts w:ascii="Times New Roman" w:hAnsi="Times New Roman" w:eastAsia="Times New Roman" w:cs="Times New Roman"/>
-                <w:color w:val="FFFFFF"/>
-                <w:spacing w:val="2"/>
-                <w:sz w:val="24"/>
-                <w:szCs w:val="24"/>
-                <w:lang w:eastAsia="en-IN"/>
-              </w:rPr>
-              <w:t xml:space="preserve">The source is </w:t>
-            </w:r>
-            <w:r>
-              <w:rPr>
-                <w:rFonts w:ascii="Times New Roman" w:hAnsi="Times New Roman" w:eastAsia="Times New Roman" w:cs="Times New Roman"/>
-                <w:color w:val="FFFFFF"/>
-                <w:spacing w:val="2"/>
-                <w:sz w:val="24"/>
-                <w:szCs w:val="24"/>
-                <w:highlight w:val="darkRed"/>
-                <w:lang w:eastAsia="en-IN"/>
-              </w:rPr>
-              <w:t>not accessible</w:t>
-            </w:r>
-            <w:r>
-              <w:rPr>
-                <w:rFonts w:ascii="Times New Roman" w:hAnsi="Times New Roman" w:eastAsia="Times New Roman" w:cs="Times New Roman"/>
-                <w:color w:val="FFFFFF"/>
-                <w:spacing w:val="2"/>
-                <w:sz w:val="24"/>
-                <w:szCs w:val="24"/>
-                <w:lang w:eastAsia="en-IN"/>
-              </w:rPr>
-              <w:t xml:space="preserve"> to the general public.</w:t>
-            </w:r>
-          </w:p>
-        </w:tc>
-      </w:tr>
-      <w:tr>
-        <w:tblPrEx>
-          <w:shd w:val="clear" w:color="auto" w:fill="131417"/>
-          <w:tblCellMar>
-            <w:top w:w="0" w:type="dxa"/>
-            <w:left w:w="0" w:type="dxa"/>
-            <w:bottom w:w="0" w:type="dxa"/>
-            <w:right w:w="0" w:type="dxa"/>
-          </w:tblCellMar>
-        </w:tblPrEx>
-        <w:trPr>
-          <w:trHeight w:val="580" w:hRule="atLeast"/>
-        </w:trPr>
-        <w:tc>
-          <w:tcPr>
-            <w:tcW w:w="5095" w:type="dxa"/>
-            <w:tcBorders>
-              <w:top w:val="single" w:color="5FB962" w:sz="6" w:space="0"/>
-              <w:left w:val="single" w:color="5FB962" w:sz="6" w:space="0"/>
-              <w:bottom w:val="single" w:color="5FB962" w:sz="6" w:space="0"/>
-              <w:right w:val="single" w:color="5FB962" w:sz="6" w:space="0"/>
-            </w:tcBorders>
-            <w:shd w:val="clear" w:color="auto" w:fill="131417"/>
-            <w:tcMar>
-              <w:top w:w="210" w:type="dxa"/>
-              <w:left w:w="150" w:type="dxa"/>
-              <w:bottom w:w="210" w:type="dxa"/>
-              <w:right w:w="150" w:type="dxa"/>
-            </w:tcMar>
-            <w:vAlign w:val="bottom"/>
-          </w:tcPr>
-          <w:p>
-            <w:pPr>
-              <w:spacing w:after="0" w:line="240" w:lineRule="auto"/>
-              <w:rPr>
-                <w:rFonts w:ascii="Times New Roman" w:hAnsi="Times New Roman" w:eastAsia="Times New Roman" w:cs="Times New Roman"/>
-                <w:color w:val="FFFFFF"/>
-                <w:spacing w:val="2"/>
-                <w:sz w:val="24"/>
-                <w:szCs w:val="24"/>
-                <w:lang w:eastAsia="en-IN"/>
-              </w:rPr>
-            </w:pPr>
-            <w:r>
-              <w:rPr>
-                <w:rFonts w:ascii="Times New Roman" w:hAnsi="Times New Roman" w:eastAsia="Times New Roman" w:cs="Times New Roman"/>
-                <w:color w:val="FFFFFF"/>
-                <w:spacing w:val="2"/>
-                <w:sz w:val="24"/>
-                <w:szCs w:val="24"/>
-                <w:lang w:eastAsia="en-IN"/>
-              </w:rPr>
-              <w:t>Some Linux versions are Ubuntu, Debian GNU, Arch Linux, etc.</w:t>
-            </w:r>
-          </w:p>
-        </w:tc>
-        <w:tc>
-          <w:tcPr>
-            <w:tcW w:w="4893" w:type="dxa"/>
-            <w:tcBorders>
-              <w:top w:val="single" w:color="5FB962" w:sz="6" w:space="0"/>
-              <w:left w:val="single" w:color="5FB962" w:sz="6" w:space="0"/>
-              <w:bottom w:val="single" w:color="5FB962" w:sz="6" w:space="0"/>
-              <w:right w:val="single" w:color="5FB962" w:sz="6" w:space="0"/>
-            </w:tcBorders>
-            <w:shd w:val="clear" w:color="auto" w:fill="131417"/>
-            <w:tcMar>
-              <w:top w:w="210" w:type="dxa"/>
-              <w:left w:w="150" w:type="dxa"/>
-              <w:bottom w:w="210" w:type="dxa"/>
-              <w:right w:w="150" w:type="dxa"/>
-            </w:tcMar>
-            <w:vAlign w:val="bottom"/>
-          </w:tcPr>
-          <w:p>
-            <w:pPr>
-              <w:spacing w:after="0" w:line="240" w:lineRule="auto"/>
-              <w:rPr>
-                <w:rFonts w:ascii="Times New Roman" w:hAnsi="Times New Roman" w:eastAsia="Times New Roman" w:cs="Times New Roman"/>
-                <w:color w:val="FFFFFF"/>
-                <w:spacing w:val="2"/>
-                <w:sz w:val="24"/>
-                <w:szCs w:val="24"/>
-                <w:lang w:eastAsia="en-IN"/>
-              </w:rPr>
-            </w:pPr>
-            <w:r>
-              <w:rPr>
-                <w:rFonts w:ascii="Times New Roman" w:hAnsi="Times New Roman" w:eastAsia="Times New Roman" w:cs="Times New Roman"/>
-                <w:color w:val="FFFFFF"/>
-                <w:spacing w:val="2"/>
-                <w:sz w:val="24"/>
-                <w:szCs w:val="24"/>
-                <w:lang w:eastAsia="en-IN"/>
-              </w:rPr>
-              <w:t>Some Unix versions are SunOS, Solaris, SCO UNIX, AIX, HP/UX, ULTRIX, etc.</w:t>
-            </w:r>
-          </w:p>
-        </w:tc>
-      </w:tr>
-    </w:tbl>
-    <w:p>
-      <w:pPr>
-        <w:rPr>
-          <w:rFonts w:ascii="Times New Roman" w:hAnsi="Times New Roman" w:cs="Times New Roman"/>
-          <w:color w:val="202122"/>
-          <w:sz w:val="24"/>
-          <w:szCs w:val="24"/>
-          <w:shd w:val="clear" w:color="auto" w:fill="FFFFFF"/>
-        </w:rPr>
-      </w:pPr>
-    </w:p>
     <w:p>
       <w:pPr>
         <w:pStyle w:val="2"/>
@@ -2428,7 +943,6 @@
       <w:pPr>
         <w:shd w:val="clear" w:color="auto" w:fill="FFFFFF"/>
         <w:spacing w:before="60" w:after="100" w:afterAutospacing="1" w:line="375" w:lineRule="atLeast"/>
-        <w:ind w:left="360"/>
         <w:jc w:val="both"/>
         <w:rPr>
           <w:rFonts w:ascii="Times New Roman" w:hAnsi="Times New Roman" w:eastAsia="Times New Roman" w:cs="Times New Roman"/>
@@ -2438,6 +952,8 @@
           <w:lang w:eastAsia="en-IN"/>
         </w:rPr>
       </w:pPr>
+      <w:bookmarkStart w:id="0" w:name="_GoBack"/>
+      <w:bookmarkEnd w:id="0"/>
     </w:p>
     <w:p>
       <w:pPr>
@@ -3012,8 +1528,6 @@
           </wp:inline>
         </w:drawing>
       </w:r>
-      <w:bookmarkStart w:id="0" w:name="_GoBack"/>
-      <w:bookmarkEnd w:id="0"/>
     </w:p>
     <w:sectPr>
       <w:pgSz w:w="11906" w:h="16838"/>
